--- a/05-Flask/2.flask introduction.docx
+++ b/05-Flask/2.flask introduction.docx
@@ -1,18 +1,17 @@
 
 <file path=word/document.xml><?xml version="1.0" encoding="utf-8"?>
-<w:document xmlns:wpc="http://schemas.microsoft.com/office/word/2010/wordprocessingCanvas" xmlns:mc="http://schemas.openxmlformats.org/markup-compatibility/2006" xmlns:o="urn:schemas-microsoft-com:office:office" xmlns:r="http://schemas.openxmlformats.org/officeDocument/2006/relationships" xmlns:m="http://schemas.openxmlformats.org/officeDocument/2006/math" xmlns:v="urn:schemas-microsoft-com:vml" xmlns:wp14="http://schemas.microsoft.com/office/word/2010/wordprocessingDrawing" xmlns:wp="http://schemas.openxmlformats.org/drawingml/2006/wordprocessingDrawing" xmlns:w10="urn:schemas-microsoft-com:office:word" xmlns:w="http://schemas.openxmlformats.org/wordprocessingml/2006/main" xmlns:w14="http://schemas.microsoft.com/office/word/2010/wordml" xmlns:wpg="http://schemas.microsoft.com/office/word/2010/wordprocessingGroup" xmlns:wpi="http://schemas.microsoft.com/office/word/2010/wordprocessingInk" xmlns:wne="http://schemas.microsoft.com/office/word/2006/wordml" xmlns:wps="http://schemas.microsoft.com/office/word/2010/wordprocessingShape" mc:Ignorable="w14 wp14">
+<w:document xmlns:wpc="http://schemas.microsoft.com/office/word/2010/wordprocessingCanvas" xmlns:cx="http://schemas.microsoft.com/office/drawing/2014/chartex" xmlns:cx1="http://schemas.microsoft.com/office/drawing/2015/9/8/chartex" xmlns:cx2="http://schemas.microsoft.com/office/drawing/2015/10/21/chartex" xmlns:cx3="http://schemas.microsoft.com/office/drawing/2016/5/9/chartex" xmlns:cx4="http://schemas.microsoft.com/office/drawing/2016/5/10/chartex" xmlns:cx5="http://schemas.microsoft.com/office/drawing/2016/5/11/chartex" xmlns:cx6="http://schemas.microsoft.com/office/drawing/2016/5/12/chartex" xmlns:cx7="http://schemas.microsoft.com/office/drawing/2016/5/13/chartex" xmlns:cx8="http://schemas.microsoft.com/office/drawing/2016/5/14/chartex" xmlns:mc="http://schemas.openxmlformats.org/markup-compatibility/2006" xmlns:aink="http://schemas.microsoft.com/office/drawing/2016/ink" xmlns:am3d="http://schemas.microsoft.com/office/drawing/2017/model3d" xmlns:o="urn:schemas-microsoft-com:office:office" xmlns:r="http://schemas.openxmlformats.org/officeDocument/2006/relationships" xmlns:m="http://schemas.openxmlformats.org/officeDocument/2006/math" xmlns:v="urn:schemas-microsoft-com:vml" xmlns:wp14="http://schemas.microsoft.com/office/word/2010/wordprocessingDrawing" xmlns:wp="http://schemas.openxmlformats.org/drawingml/2006/wordprocessingDrawing" xmlns:w10="urn:schemas-microsoft-com:office:word" xmlns:w="http://schemas.openxmlformats.org/wordprocessingml/2006/main" xmlns:w14="http://schemas.microsoft.com/office/word/2010/wordml" xmlns:w15="http://schemas.microsoft.com/office/word/2012/wordml" xmlns:w16cex="http://schemas.microsoft.com/office/word/2018/wordml/cex" xmlns:w16cid="http://schemas.microsoft.com/office/word/2016/wordml/cid" xmlns:w16="http://schemas.microsoft.com/office/word/2018/wordml" xmlns:w16sdtdh="http://schemas.microsoft.com/office/word/2020/wordml/sdtdatahash" xmlns:w16se="http://schemas.microsoft.com/office/word/2015/wordml/symex" xmlns:wpg="http://schemas.microsoft.com/office/word/2010/wordprocessingGroup" xmlns:wpi="http://schemas.microsoft.com/office/word/2010/wordprocessingInk" xmlns:wne="http://schemas.microsoft.com/office/word/2006/wordml" xmlns:wps="http://schemas.microsoft.com/office/word/2010/wordprocessingShape" mc:Ignorable="w14 w15 w16se w16cid w16 w16cex w16sdtdh wp14">
   <w:body>
     <w:p>
       <w:pPr>
         <w:rPr>
-          <w:rFonts w:hint="cs"/>
           <w:rtl/>
         </w:rPr>
       </w:pPr>
     </w:p>
     <w:p>
       <w:pPr>
-        <w:pStyle w:val="1"/>
+        <w:pStyle w:val="Heading1"/>
         <w:pBdr>
           <w:bottom w:val="single" w:sz="8" w:space="4" w:color="4F81BD" w:themeColor="accent1"/>
         </w:pBdr>
@@ -23,13 +22,21 @@
         </w:rPr>
       </w:pPr>
       <w:r>
-        <w:t>flask intorduction</w:t>
+        <w:t>flask int</w:t>
+      </w:r>
+      <w:r>
+        <w:rPr>
+          <w:rFonts w:hint="cs"/>
+        </w:rPr>
+        <w:t>RO</w:t>
+      </w:r>
+      <w:r>
+        <w:t>duction</w:t>
       </w:r>
     </w:p>
     <w:p>
       <w:pPr>
         <w:rPr>
-          <w:rFonts w:hint="cs"/>
           <w:rtl/>
         </w:rPr>
       </w:pPr>
@@ -65,7 +72,6 @@
         </w:rPr>
         <w:t xml:space="preserve"> את כל השיעורים לקחתי מערוץ </w:t>
       </w:r>
-      <w:proofErr w:type="spellStart"/>
       <w:r>
         <w:rPr>
           <w:rFonts w:hint="cs"/>
@@ -78,17 +84,9 @@
           <w:rFonts w:hint="cs"/>
           <w:rtl/>
         </w:rPr>
-        <w:t>יוטיוב</w:t>
-      </w:r>
-      <w:proofErr w:type="spellEnd"/>
-      <w:r>
-        <w:rPr>
-          <w:rFonts w:hint="cs"/>
-          <w:rtl/>
-        </w:rPr>
-        <w:t xml:space="preserve"> של </w:t>
-      </w:r>
-      <w:hyperlink r:id="rId9" w:history="1">
+        <w:t xml:space="preserve">יוטיוב של </w:t>
+      </w:r>
+      <w:hyperlink r:id="rId8" w:history="1">
         <w:r>
           <w:rPr>
             <w:rStyle w:val="Hyperlink"/>
@@ -126,7 +124,7 @@
         </w:rPr>
         <w:t xml:space="preserve">לצערנו כמות החומר שאפשר להעביר בשיעור מוגבלת מאוד, ולא הספקנו לעבור על כל החומר של סדרת השיעורים של קורי. נמליץ בחום על </w:t>
       </w:r>
-      <w:hyperlink r:id="rId10" w:history="1">
+      <w:hyperlink r:id="rId9" w:history="1">
         <w:r>
           <w:rPr>
             <w:rStyle w:val="Hyperlink"/>
@@ -151,21 +149,12 @@
           <w:rFonts w:hint="cs"/>
           <w:rtl/>
         </w:rPr>
-        <w:t xml:space="preserve"> , ועל הערוץ בכלל.</w:t>
-      </w:r>
-      <w:bookmarkStart w:id="0" w:name="_GoBack"/>
-      <w:bookmarkEnd w:id="0"/>
-      <w:r>
-        <w:rPr>
-          <w:rFonts w:hint="cs"/>
-          <w:rtl/>
-        </w:rPr>
-        <w:t xml:space="preserve">  </w:t>
+        <w:t xml:space="preserve"> , ועל הערוץ בכלל.  </w:t>
       </w:r>
     </w:p>
     <w:p>
       <w:pPr>
-        <w:pStyle w:val="af1"/>
+        <w:pStyle w:val="Subtitle"/>
         <w:rPr>
           <w:rtl/>
         </w:rPr>
@@ -205,7 +194,6 @@
           <w:rtl/>
         </w:rPr>
       </w:pPr>
-      <w:proofErr w:type="gramStart"/>
       <w:r>
         <w:t>WSGI</w:t>
       </w:r>
@@ -216,7 +204,6 @@
         </w:rPr>
         <w:t xml:space="preserve">  (</w:t>
       </w:r>
-      <w:proofErr w:type="gramEnd"/>
       <w:r>
         <w:t>Web Server Gateway Interface</w:t>
       </w:r>
@@ -241,11 +228,9 @@
         </w:rPr>
         <w:br/>
       </w:r>
-      <w:proofErr w:type="gramStart"/>
       <w:r>
         <w:t>flask</w:t>
       </w:r>
-      <w:proofErr w:type="gramEnd"/>
       <w:r>
         <w:rPr>
           <w:rFonts w:hint="cs"/>
@@ -282,13 +267,25 @@
           <w:rFonts w:hint="cs"/>
           <w:rtl/>
         </w:rPr>
-        <w:t xml:space="preserve"> המבוססת </w:t>
-      </w:r>
-      <w:proofErr w:type="spellStart"/>
+        <w:t xml:space="preserve"> המבוסס</w:t>
+      </w:r>
+      <w:r>
+        <w:rPr>
+          <w:rFonts w:hint="cs"/>
+          <w:rtl/>
+        </w:rPr>
+        <w:t xml:space="preserve"> על</w:t>
+      </w:r>
+      <w:r>
+        <w:rPr>
+          <w:rFonts w:hint="cs"/>
+          <w:rtl/>
+        </w:rPr>
+        <w:t xml:space="preserve"> </w:t>
+      </w:r>
       <w:r>
         <w:t>wsgi</w:t>
       </w:r>
-      <w:proofErr w:type="spellEnd"/>
       <w:r>
         <w:rPr>
           <w:rFonts w:hint="cs"/>
@@ -345,17 +342,29 @@
         </w:rPr>
         <w:br/>
       </w:r>
-      <w:proofErr w:type="gramStart"/>
       <w:r>
         <w:t>flask</w:t>
       </w:r>
-      <w:proofErr w:type="gramEnd"/>
-      <w:r>
-        <w:rPr>
-          <w:rFonts w:hint="cs"/>
-          <w:rtl/>
-        </w:rPr>
-        <w:t xml:space="preserve"> הוא מודל של פייתון שמאפר לפתח אפליקציות רשת במהירות.</w:t>
+      <w:r>
+        <w:rPr>
+          <w:rFonts w:hint="cs"/>
+          <w:rtl/>
+        </w:rPr>
+        <w:t xml:space="preserve"> הוא מוד</w:t>
+      </w:r>
+      <w:r>
+        <w:rPr>
+          <w:rFonts w:hint="cs"/>
+          <w:rtl/>
+        </w:rPr>
+        <w:t>ו</w:t>
+      </w:r>
+      <w:r>
+        <w:rPr>
+          <w:rFonts w:hint="cs"/>
+          <w:rtl/>
+        </w:rPr>
+        <w:t>ל של פייתון שמאפר לפתח אפליקציות רשת במהירות.</w:t>
       </w:r>
       <w:r>
         <w:rPr>
@@ -364,11 +373,9 @@
         </w:rPr>
         <w:t xml:space="preserve"> המודול הוא </w:t>
       </w:r>
-      <w:proofErr w:type="spellStart"/>
       <w:r>
         <w:t>microframework</w:t>
       </w:r>
-      <w:proofErr w:type="spellEnd"/>
       <w:r>
         <w:rPr>
           <w:rFonts w:hint="cs"/>
@@ -384,9 +391,16 @@
           <w:rFonts w:hint="cs"/>
           <w:rtl/>
         </w:rPr>
+        <w:t xml:space="preserve"> </w:t>
+      </w:r>
+      <w:r>
+        <w:rPr>
+          <w:rFonts w:hint="cs"/>
+          <w:rtl/>
+        </w:rPr>
         <w:t>(</w:t>
       </w:r>
-      <w:hyperlink r:id="rId11" w:history="1">
+      <w:hyperlink r:id="rId10" w:history="1">
         <w:r>
           <w:rPr>
             <w:rStyle w:val="Hyperlink"/>
@@ -429,29 +443,11 @@
           <w:rFonts w:hint="cs"/>
           <w:rtl/>
         </w:rPr>
-        <w:t xml:space="preserve"> כן מכיל הרבה מאוד </w:t>
-      </w:r>
-      <w:proofErr w:type="spellStart"/>
-      <w:r>
-        <w:rPr>
-          <w:rFonts w:hint="cs"/>
-          <w:rtl/>
-        </w:rPr>
-        <w:t>פיצרים</w:t>
-      </w:r>
-      <w:proofErr w:type="spellEnd"/>
-      <w:r>
-        <w:rPr>
-          <w:rFonts w:hint="cs"/>
-          <w:rtl/>
-        </w:rPr>
-        <w:t xml:space="preserve"> מגניבים כמו ניתוב כתובות </w:t>
-      </w:r>
-      <w:proofErr w:type="spellStart"/>
+        <w:t xml:space="preserve"> כן מכיל הרבה מאוד פיצרים מגניבים כמו ניתוב כתובות </w:t>
+      </w:r>
       <w:r>
         <w:t>url</w:t>
       </w:r>
-      <w:proofErr w:type="spellEnd"/>
       <w:r>
         <w:rPr>
           <w:rFonts w:hint="cs"/>
@@ -480,7 +476,6 @@
       <w:r>
         <w:br/>
       </w:r>
-      <w:proofErr w:type="gramStart"/>
       <w:r>
         <w:t>Web framework</w:t>
       </w:r>
@@ -501,7 +496,6 @@
         </w:rPr>
         <w:t xml:space="preserve"> כמו פרוטוקולים, ניהול תרדים וכו'.</w:t>
       </w:r>
-      <w:proofErr w:type="gramEnd"/>
       <w:r>
         <w:rPr>
           <w:rtl/>
@@ -639,11 +633,9 @@
         </w:rPr>
         <w:t xml:space="preserve"> ולא באלטרנטיבות אחרות כמו </w:t>
       </w:r>
-      <w:proofErr w:type="spellStart"/>
       <w:r>
         <w:t>nodejs</w:t>
       </w:r>
-      <w:proofErr w:type="spellEnd"/>
       <w:r>
         <w:rPr>
           <w:rFonts w:hint="cs"/>
@@ -692,23 +684,7 @@
           <w:rFonts w:hint="cs"/>
           <w:rtl/>
         </w:rPr>
-        <w:t xml:space="preserve"> הוא מאוד </w:t>
-      </w:r>
-      <w:proofErr w:type="spellStart"/>
-      <w:r>
-        <w:rPr>
-          <w:rFonts w:hint="cs"/>
-          <w:rtl/>
-        </w:rPr>
-        <w:t>פייתוני</w:t>
-      </w:r>
-      <w:proofErr w:type="spellEnd"/>
-      <w:r>
-        <w:rPr>
-          <w:rFonts w:hint="cs"/>
-          <w:rtl/>
-        </w:rPr>
-        <w:t xml:space="preserve">, כלומר הוא כלי </w:t>
+        <w:t xml:space="preserve"> הוא מאוד פייתוני, כלומר הוא כלי </w:t>
       </w:r>
       <w:r>
         <w:rPr>
@@ -763,34 +739,10 @@
           <w:rFonts w:hint="cs"/>
           <w:rtl/>
         </w:rPr>
-        <w:t xml:space="preserve">למשל כדי ליצור </w:t>
-      </w:r>
-      <w:proofErr w:type="spellStart"/>
-      <w:r>
-        <w:rPr>
-          <w:rFonts w:hint="cs"/>
-          <w:rtl/>
-        </w:rPr>
-        <w:t>אפילקציית</w:t>
-      </w:r>
-      <w:proofErr w:type="spellEnd"/>
-      <w:r>
-        <w:rPr>
-          <w:rFonts w:hint="cs"/>
-          <w:rtl/>
-        </w:rPr>
-        <w:t xml:space="preserve"> רשת פשוטה שכל מה שהיא מכילה זה רק את הכותרת </w:t>
-      </w:r>
-      <w:r>
-        <w:t>"</w:t>
-      </w:r>
-      <w:proofErr w:type="spellStart"/>
-      <w:r>
-        <w:t>hellow</w:t>
-      </w:r>
-      <w:proofErr w:type="spellEnd"/>
-      <w:r>
-        <w:t xml:space="preserve"> world"</w:t>
+        <w:t xml:space="preserve">למשל כדי ליצור אפילקציית רשת פשוטה שכל מה שהיא מכילה זה רק את הכותרת </w:t>
+      </w:r>
+      <w:r>
+        <w:t>"hellow world"</w:t>
       </w:r>
       <w:r>
         <w:rPr>
@@ -836,7 +788,6 @@
           <w:szCs w:val="18"/>
         </w:rPr>
       </w:pPr>
-      <w:proofErr w:type="gramStart"/>
       <w:r>
         <w:rPr>
           <w:rFonts w:ascii="Consolas" w:eastAsia="Times New Roman" w:hAnsi="Consolas" w:cs="Consolas"/>
@@ -846,7 +797,6 @@
         </w:rPr>
         <w:t>from</w:t>
       </w:r>
-      <w:proofErr w:type="gramEnd"/>
       <w:r>
         <w:rPr>
           <w:rFonts w:ascii="Consolas" w:eastAsia="Times New Roman" w:hAnsi="Consolas" w:cs="Consolas"/>
@@ -901,9 +851,8 @@
           <w:szCs w:val="18"/>
         </w:rPr>
         <w:br/>
-        <w:t>@</w:t>
-      </w:r>
-      <w:proofErr w:type="spellStart"/>
+        <w:t>@app.route('/')</w:t>
+      </w:r>
       <w:r>
         <w:rPr>
           <w:rFonts w:ascii="Consolas" w:eastAsia="Times New Roman" w:hAnsi="Consolas" w:cs="Consolas"/>
@@ -911,9 +860,17 @@
           <w:sz w:val="18"/>
           <w:szCs w:val="18"/>
         </w:rPr>
-        <w:t>app.route</w:t>
-      </w:r>
-      <w:proofErr w:type="spellEnd"/>
+        <w:br/>
+      </w:r>
+      <w:r>
+        <w:rPr>
+          <w:rFonts w:ascii="Consolas" w:eastAsia="Times New Roman" w:hAnsi="Consolas" w:cs="Consolas"/>
+          <w:color w:val="859900"/>
+          <w:sz w:val="18"/>
+          <w:szCs w:val="18"/>
+        </w:rPr>
+        <w:t>def</w:t>
+      </w:r>
       <w:r>
         <w:rPr>
           <w:rFonts w:ascii="Consolas" w:eastAsia="Times New Roman" w:hAnsi="Consolas" w:cs="Consolas"/>
@@ -921,7 +878,16 @@
           <w:sz w:val="18"/>
           <w:szCs w:val="18"/>
         </w:rPr>
-        <w:t>('/')</w:t>
+        <w:t xml:space="preserve"> </w:t>
+      </w:r>
+      <w:r>
+        <w:rPr>
+          <w:rFonts w:ascii="Consolas" w:eastAsia="Times New Roman" w:hAnsi="Consolas" w:cs="Consolas"/>
+          <w:color w:val="268BD2"/>
+          <w:sz w:val="18"/>
+          <w:szCs w:val="18"/>
+        </w:rPr>
+        <w:t>hello_world</w:t>
       </w:r>
       <w:r>
         <w:rPr>
@@ -930,9 +896,18 @@
           <w:sz w:val="18"/>
           <w:szCs w:val="18"/>
         </w:rPr>
-        <w:br/>
-      </w:r>
-      <w:proofErr w:type="spellStart"/>
+        <w:t>():</w:t>
+      </w:r>
+      <w:r>
+        <w:rPr>
+          <w:rFonts w:ascii="Consolas" w:eastAsia="Times New Roman" w:hAnsi="Consolas" w:cs="Consolas"/>
+          <w:color w:val="666666"/>
+          <w:sz w:val="18"/>
+          <w:szCs w:val="18"/>
+        </w:rPr>
+        <w:br/>
+        <w:t xml:space="preserve">    </w:t>
+      </w:r>
       <w:r>
         <w:rPr>
           <w:rFonts w:ascii="Consolas" w:eastAsia="Times New Roman" w:hAnsi="Consolas" w:cs="Consolas"/>
@@ -940,9 +915,8 @@
           <w:sz w:val="18"/>
           <w:szCs w:val="18"/>
         </w:rPr>
-        <w:t>def</w:t>
-      </w:r>
-      <w:proofErr w:type="spellEnd"/>
+        <w:t>return</w:t>
+      </w:r>
       <w:r>
         <w:rPr>
           <w:rFonts w:ascii="Consolas" w:eastAsia="Times New Roman" w:hAnsi="Consolas" w:cs="Consolas"/>
@@ -952,17 +926,15 @@
         </w:rPr>
         <w:t xml:space="preserve"> </w:t>
       </w:r>
-      <w:proofErr w:type="spellStart"/>
-      <w:r>
-        <w:rPr>
-          <w:rFonts w:ascii="Consolas" w:eastAsia="Times New Roman" w:hAnsi="Consolas" w:cs="Consolas"/>
-          <w:color w:val="268BD2"/>
-          <w:sz w:val="18"/>
-          <w:szCs w:val="18"/>
-        </w:rPr>
-        <w:t>hello_world</w:t>
-      </w:r>
-      <w:proofErr w:type="spellEnd"/>
+      <w:r>
+        <w:rPr>
+          <w:rFonts w:ascii="Consolas" w:eastAsia="Times New Roman" w:hAnsi="Consolas" w:cs="Consolas"/>
+          <w:color w:val="2AA198"/>
+          <w:sz w:val="18"/>
+          <w:szCs w:val="18"/>
+        </w:rPr>
+        <w:t>'Hello World!'</w:t>
+      </w:r>
       <w:r>
         <w:rPr>
           <w:rFonts w:ascii="Consolas" w:eastAsia="Times New Roman" w:hAnsi="Consolas" w:cs="Consolas"/>
@@ -970,7 +942,7 @@
           <w:sz w:val="18"/>
           <w:szCs w:val="18"/>
         </w:rPr>
-        <w:t>():</w:t>
+        <w:br/>
       </w:r>
       <w:r>
         <w:rPr>
@@ -980,7 +952,6 @@
           <w:szCs w:val="18"/>
         </w:rPr>
         <w:br/>
-        <w:t xml:space="preserve">    </w:t>
       </w:r>
       <w:r>
         <w:rPr>
@@ -989,7 +960,7 @@
           <w:sz w:val="18"/>
           <w:szCs w:val="18"/>
         </w:rPr>
-        <w:t>return</w:t>
+        <w:t>if</w:t>
       </w:r>
       <w:r>
         <w:rPr>
@@ -998,7 +969,7 @@
           <w:sz w:val="18"/>
           <w:szCs w:val="18"/>
         </w:rPr>
-        <w:t xml:space="preserve"> </w:t>
+        <w:t xml:space="preserve"> __name__ == </w:t>
       </w:r>
       <w:r>
         <w:rPr>
@@ -1007,7 +978,7 @@
           <w:sz w:val="18"/>
           <w:szCs w:val="18"/>
         </w:rPr>
-        <w:t>'Hello World!'</w:t>
+        <w:t>'__main__'</w:t>
       </w:r>
       <w:r>
         <w:rPr>
@@ -1016,7 +987,7 @@
           <w:sz w:val="18"/>
           <w:szCs w:val="18"/>
         </w:rPr>
-        <w:br/>
+        <w:t>:</w:t>
       </w:r>
       <w:r>
         <w:rPr>
@@ -1026,74 +997,7 @@
           <w:szCs w:val="18"/>
         </w:rPr>
         <w:br/>
-      </w:r>
-      <w:proofErr w:type="gramStart"/>
-      <w:r>
-        <w:rPr>
-          <w:rFonts w:ascii="Consolas" w:eastAsia="Times New Roman" w:hAnsi="Consolas" w:cs="Consolas"/>
-          <w:color w:val="859900"/>
-          <w:sz w:val="18"/>
-          <w:szCs w:val="18"/>
-        </w:rPr>
-        <w:t>if</w:t>
-      </w:r>
-      <w:proofErr w:type="gramEnd"/>
-      <w:r>
-        <w:rPr>
-          <w:rFonts w:ascii="Consolas" w:eastAsia="Times New Roman" w:hAnsi="Consolas" w:cs="Consolas"/>
-          <w:color w:val="666666"/>
-          <w:sz w:val="18"/>
-          <w:szCs w:val="18"/>
-        </w:rPr>
-        <w:t xml:space="preserve"> __name__ == </w:t>
-      </w:r>
-      <w:r>
-        <w:rPr>
-          <w:rFonts w:ascii="Consolas" w:eastAsia="Times New Roman" w:hAnsi="Consolas" w:cs="Consolas"/>
-          <w:color w:val="2AA198"/>
-          <w:sz w:val="18"/>
-          <w:szCs w:val="18"/>
-        </w:rPr>
-        <w:t>'__main__'</w:t>
-      </w:r>
-      <w:r>
-        <w:rPr>
-          <w:rFonts w:ascii="Consolas" w:eastAsia="Times New Roman" w:hAnsi="Consolas" w:cs="Consolas"/>
-          <w:color w:val="666666"/>
-          <w:sz w:val="18"/>
-          <w:szCs w:val="18"/>
-        </w:rPr>
-        <w:t>:</w:t>
-      </w:r>
-      <w:r>
-        <w:rPr>
-          <w:rFonts w:ascii="Consolas" w:eastAsia="Times New Roman" w:hAnsi="Consolas" w:cs="Consolas"/>
-          <w:color w:val="666666"/>
-          <w:sz w:val="18"/>
-          <w:szCs w:val="18"/>
-        </w:rPr>
-        <w:br/>
-        <w:t xml:space="preserve">    </w:t>
-      </w:r>
-      <w:proofErr w:type="spellStart"/>
-      <w:r>
-        <w:rPr>
-          <w:rFonts w:ascii="Consolas" w:eastAsia="Times New Roman" w:hAnsi="Consolas" w:cs="Consolas"/>
-          <w:color w:val="666666"/>
-          <w:sz w:val="18"/>
-          <w:szCs w:val="18"/>
-        </w:rPr>
-        <w:t>app.run</w:t>
-      </w:r>
-      <w:proofErr w:type="spellEnd"/>
-      <w:r>
-        <w:rPr>
-          <w:rFonts w:ascii="Consolas" w:eastAsia="Times New Roman" w:hAnsi="Consolas" w:cs="Consolas"/>
-          <w:color w:val="666666"/>
-          <w:sz w:val="18"/>
-          <w:szCs w:val="18"/>
-        </w:rPr>
-        <w:t>()</w:t>
+        <w:t xml:space="preserve">    app.run()</w:t>
       </w:r>
     </w:p>
     <w:p>
@@ -1107,11 +1011,9 @@
           <w:rtl/>
         </w:rPr>
       </w:pPr>
-      <w:proofErr w:type="gramStart"/>
       <w:r>
         <w:t>flask</w:t>
       </w:r>
-      <w:proofErr w:type="gramEnd"/>
       <w:r>
         <w:rPr>
           <w:rFonts w:hint="cs"/>
@@ -1140,11 +1042,9 @@
         </w:rPr>
         <w:t xml:space="preserve">, ונחשבת לפי </w:t>
       </w:r>
-      <w:proofErr w:type="spellStart"/>
       <w:r>
         <w:t>github</w:t>
       </w:r>
-      <w:proofErr w:type="spellEnd"/>
       <w:r>
         <w:rPr>
           <w:rFonts w:hint="cs"/>
@@ -1241,7 +1141,7 @@
         </w:rPr>
         <w:t xml:space="preserve">. אם אין לכם שום ידע בנושא נמליץ מראש לעיין באתר </w:t>
       </w:r>
-      <w:hyperlink r:id="rId12" w:history="1">
+      <w:hyperlink r:id="rId11" w:history="1">
         <w:r>
           <w:rPr>
             <w:rStyle w:val="Hyperlink"/>
@@ -1384,19 +1284,11 @@
           <w:rFonts w:ascii="Consolas" w:hAnsi="Consolas" w:cs="Consolas"/>
         </w:rPr>
       </w:pPr>
-      <w:proofErr w:type="gramStart"/>
       <w:r>
         <w:rPr>
           <w:rFonts w:ascii="Consolas" w:hAnsi="Consolas" w:cs="Consolas"/>
         </w:rPr>
-        <w:t>pip</w:t>
-      </w:r>
-      <w:proofErr w:type="gramEnd"/>
-      <w:r>
-        <w:rPr>
-          <w:rFonts w:ascii="Consolas" w:hAnsi="Consolas" w:cs="Consolas"/>
-        </w:rPr>
-        <w:t xml:space="preserve"> install flask</w:t>
+        <w:t>pip install flask</w:t>
       </w:r>
     </w:p>
     <w:p>
@@ -1456,7 +1348,7 @@
           <w:rFonts w:hint="cs"/>
           <w:rtl/>
         </w:rPr>
-        <w:t>אם לא קיבלנו שגיאה, אזי שההתקנה התבצעה כפי שרצינו.</w:t>
+        <w:t>אם לא קיבלנו שגיאה, אזי ההתקנה התבצעה כפי שרצינו.</w:t>
       </w:r>
       <w:r>
         <w:rPr>
@@ -1467,7 +1359,7 @@
     </w:p>
     <w:p>
       <w:pPr>
-        <w:pStyle w:val="af1"/>
+        <w:pStyle w:val="Subtitle"/>
         <w:rPr>
           <w:rtl/>
         </w:rPr>
@@ -1516,23 +1408,7 @@
           <w:rFonts w:hint="cs"/>
           <w:rtl/>
         </w:rPr>
-        <w:t xml:space="preserve">שה עבור </w:t>
-      </w:r>
-      <w:proofErr w:type="spellStart"/>
-      <w:r>
-        <w:rPr>
-          <w:rFonts w:hint="cs"/>
-          <w:rtl/>
-        </w:rPr>
-        <w:t>הפרוייקט</w:t>
-      </w:r>
-      <w:proofErr w:type="spellEnd"/>
-      <w:r>
-        <w:rPr>
-          <w:rFonts w:hint="cs"/>
-          <w:rtl/>
-        </w:rPr>
-        <w:t>, ונוסיף לה סקריפט</w:t>
+        <w:t>שה עבור הפרוייקט, ונוסיף לה סקריפט</w:t>
       </w:r>
       <w:r>
         <w:rPr>
@@ -1542,6 +1418,9 @@
         <w:t xml:space="preserve"> פייתון חדש</w:t>
       </w:r>
       <w:r>
+        <w:t xml:space="preserve"> </w:t>
+      </w:r>
+      <w:r>
         <w:rPr>
           <w:rFonts w:hint="cs"/>
           <w:rtl/>
@@ -1549,7 +1428,13 @@
         <w:t xml:space="preserve">(במסך זה נקרא לו </w:t>
       </w:r>
       <w:r>
-        <w:t>flask_intor.py</w:t>
+        <w:t>flask_int</w:t>
+      </w:r>
+      <w:r>
+        <w:t>r</w:t>
+      </w:r>
+      <w:r>
+        <w:t>o.py</w:t>
       </w:r>
       <w:r>
         <w:rPr>
@@ -1609,7 +1494,6 @@
           <w:szCs w:val="18"/>
         </w:rPr>
       </w:pPr>
-      <w:proofErr w:type="gramStart"/>
       <w:r>
         <w:rPr>
           <w:rFonts w:ascii="Consolas" w:eastAsia="Times New Roman" w:hAnsi="Consolas" w:cs="Consolas"/>
@@ -1619,7 +1503,6 @@
         </w:rPr>
         <w:t>from</w:t>
       </w:r>
-      <w:proofErr w:type="gramEnd"/>
       <w:r>
         <w:rPr>
           <w:rFonts w:ascii="Consolas" w:eastAsia="Times New Roman" w:hAnsi="Consolas" w:cs="Consolas"/>
@@ -1674,9 +1557,8 @@
           <w:szCs w:val="18"/>
         </w:rPr>
         <w:br/>
-        <w:t>@</w:t>
-      </w:r>
-      <w:proofErr w:type="spellStart"/>
+        <w:t>@app.route('/')</w:t>
+      </w:r>
       <w:r>
         <w:rPr>
           <w:rFonts w:ascii="Consolas" w:eastAsia="Times New Roman" w:hAnsi="Consolas" w:cs="Consolas"/>
@@ -1684,9 +1566,17 @@
           <w:sz w:val="18"/>
           <w:szCs w:val="18"/>
         </w:rPr>
-        <w:t>app.route</w:t>
-      </w:r>
-      <w:proofErr w:type="spellEnd"/>
+        <w:br/>
+      </w:r>
+      <w:r>
+        <w:rPr>
+          <w:rFonts w:ascii="Consolas" w:eastAsia="Times New Roman" w:hAnsi="Consolas" w:cs="Consolas"/>
+          <w:color w:val="859900"/>
+          <w:sz w:val="18"/>
+          <w:szCs w:val="18"/>
+        </w:rPr>
+        <w:t>def</w:t>
+      </w:r>
       <w:r>
         <w:rPr>
           <w:rFonts w:ascii="Consolas" w:eastAsia="Times New Roman" w:hAnsi="Consolas" w:cs="Consolas"/>
@@ -1694,7 +1584,16 @@
           <w:sz w:val="18"/>
           <w:szCs w:val="18"/>
         </w:rPr>
-        <w:t>('/')</w:t>
+        <w:t xml:space="preserve"> </w:t>
+      </w:r>
+      <w:r>
+        <w:rPr>
+          <w:rFonts w:ascii="Consolas" w:eastAsia="Times New Roman" w:hAnsi="Consolas" w:cs="Consolas"/>
+          <w:color w:val="268BD2"/>
+          <w:sz w:val="18"/>
+          <w:szCs w:val="18"/>
+        </w:rPr>
+        <w:t>hello_world</w:t>
       </w:r>
       <w:r>
         <w:rPr>
@@ -1703,9 +1602,18 @@
           <w:sz w:val="18"/>
           <w:szCs w:val="18"/>
         </w:rPr>
-        <w:br/>
-      </w:r>
-      <w:proofErr w:type="spellStart"/>
+        <w:t>():</w:t>
+      </w:r>
+      <w:r>
+        <w:rPr>
+          <w:rFonts w:ascii="Consolas" w:eastAsia="Times New Roman" w:hAnsi="Consolas" w:cs="Consolas"/>
+          <w:color w:val="666666"/>
+          <w:sz w:val="18"/>
+          <w:szCs w:val="18"/>
+        </w:rPr>
+        <w:br/>
+        <w:t xml:space="preserve">    </w:t>
+      </w:r>
       <w:r>
         <w:rPr>
           <w:rFonts w:ascii="Consolas" w:eastAsia="Times New Roman" w:hAnsi="Consolas" w:cs="Consolas"/>
@@ -1713,9 +1621,8 @@
           <w:sz w:val="18"/>
           <w:szCs w:val="18"/>
         </w:rPr>
-        <w:t>def</w:t>
-      </w:r>
-      <w:proofErr w:type="spellEnd"/>
+        <w:t>return</w:t>
+      </w:r>
       <w:r>
         <w:rPr>
           <w:rFonts w:ascii="Consolas" w:eastAsia="Times New Roman" w:hAnsi="Consolas" w:cs="Consolas"/>
@@ -1725,17 +1632,15 @@
         </w:rPr>
         <w:t xml:space="preserve"> </w:t>
       </w:r>
-      <w:proofErr w:type="spellStart"/>
-      <w:r>
-        <w:rPr>
-          <w:rFonts w:ascii="Consolas" w:eastAsia="Times New Roman" w:hAnsi="Consolas" w:cs="Consolas"/>
-          <w:color w:val="268BD2"/>
-          <w:sz w:val="18"/>
-          <w:szCs w:val="18"/>
-        </w:rPr>
-        <w:t>hello_world</w:t>
-      </w:r>
-      <w:proofErr w:type="spellEnd"/>
+      <w:r>
+        <w:rPr>
+          <w:rFonts w:ascii="Consolas" w:eastAsia="Times New Roman" w:hAnsi="Consolas" w:cs="Consolas"/>
+          <w:color w:val="2AA198"/>
+          <w:sz w:val="18"/>
+          <w:szCs w:val="18"/>
+        </w:rPr>
+        <w:t>'Hello World!'</w:t>
+      </w:r>
       <w:r>
         <w:rPr>
           <w:rFonts w:ascii="Consolas" w:eastAsia="Times New Roman" w:hAnsi="Consolas" w:cs="Consolas"/>
@@ -1743,7 +1648,7 @@
           <w:sz w:val="18"/>
           <w:szCs w:val="18"/>
         </w:rPr>
-        <w:t>():</w:t>
+        <w:br/>
       </w:r>
       <w:r>
         <w:rPr>
@@ -1753,7 +1658,6 @@
           <w:szCs w:val="18"/>
         </w:rPr>
         <w:br/>
-        <w:t xml:space="preserve">    </w:t>
       </w:r>
       <w:r>
         <w:rPr>
@@ -1762,7 +1666,7 @@
           <w:sz w:val="18"/>
           <w:szCs w:val="18"/>
         </w:rPr>
-        <w:t>return</w:t>
+        <w:t>if</w:t>
       </w:r>
       <w:r>
         <w:rPr>
@@ -1771,7 +1675,7 @@
           <w:sz w:val="18"/>
           <w:szCs w:val="18"/>
         </w:rPr>
-        <w:t xml:space="preserve"> </w:t>
+        <w:t xml:space="preserve"> __name__ == </w:t>
       </w:r>
       <w:r>
         <w:rPr>
@@ -1780,7 +1684,7 @@
           <w:sz w:val="18"/>
           <w:szCs w:val="18"/>
         </w:rPr>
-        <w:t>'Hello World!'</w:t>
+        <w:t>'__main__'</w:t>
       </w:r>
       <w:r>
         <w:rPr>
@@ -1789,7 +1693,7 @@
           <w:sz w:val="18"/>
           <w:szCs w:val="18"/>
         </w:rPr>
-        <w:br/>
+        <w:t>:</w:t>
       </w:r>
       <w:r>
         <w:rPr>
@@ -1799,74 +1703,7 @@
           <w:szCs w:val="18"/>
         </w:rPr>
         <w:br/>
-      </w:r>
-      <w:proofErr w:type="gramStart"/>
-      <w:r>
-        <w:rPr>
-          <w:rFonts w:ascii="Consolas" w:eastAsia="Times New Roman" w:hAnsi="Consolas" w:cs="Consolas"/>
-          <w:color w:val="859900"/>
-          <w:sz w:val="18"/>
-          <w:szCs w:val="18"/>
-        </w:rPr>
-        <w:t>if</w:t>
-      </w:r>
-      <w:proofErr w:type="gramEnd"/>
-      <w:r>
-        <w:rPr>
-          <w:rFonts w:ascii="Consolas" w:eastAsia="Times New Roman" w:hAnsi="Consolas" w:cs="Consolas"/>
-          <w:color w:val="666666"/>
-          <w:sz w:val="18"/>
-          <w:szCs w:val="18"/>
-        </w:rPr>
-        <w:t xml:space="preserve"> __name__ == </w:t>
-      </w:r>
-      <w:r>
-        <w:rPr>
-          <w:rFonts w:ascii="Consolas" w:eastAsia="Times New Roman" w:hAnsi="Consolas" w:cs="Consolas"/>
-          <w:color w:val="2AA198"/>
-          <w:sz w:val="18"/>
-          <w:szCs w:val="18"/>
-        </w:rPr>
-        <w:t>'__main__'</w:t>
-      </w:r>
-      <w:r>
-        <w:rPr>
-          <w:rFonts w:ascii="Consolas" w:eastAsia="Times New Roman" w:hAnsi="Consolas" w:cs="Consolas"/>
-          <w:color w:val="666666"/>
-          <w:sz w:val="18"/>
-          <w:szCs w:val="18"/>
-        </w:rPr>
-        <w:t>:</w:t>
-      </w:r>
-      <w:r>
-        <w:rPr>
-          <w:rFonts w:ascii="Consolas" w:eastAsia="Times New Roman" w:hAnsi="Consolas" w:cs="Consolas"/>
-          <w:color w:val="666666"/>
-          <w:sz w:val="18"/>
-          <w:szCs w:val="18"/>
-        </w:rPr>
-        <w:br/>
-        <w:t xml:space="preserve">    </w:t>
-      </w:r>
-      <w:proofErr w:type="spellStart"/>
-      <w:r>
-        <w:rPr>
-          <w:rFonts w:ascii="Consolas" w:eastAsia="Times New Roman" w:hAnsi="Consolas" w:cs="Consolas"/>
-          <w:color w:val="666666"/>
-          <w:sz w:val="18"/>
-          <w:szCs w:val="18"/>
-        </w:rPr>
-        <w:t>app.run</w:t>
-      </w:r>
-      <w:proofErr w:type="spellEnd"/>
-      <w:r>
-        <w:rPr>
-          <w:rFonts w:ascii="Consolas" w:eastAsia="Times New Roman" w:hAnsi="Consolas" w:cs="Consolas"/>
-          <w:color w:val="666666"/>
-          <w:sz w:val="18"/>
-          <w:szCs w:val="18"/>
-        </w:rPr>
-        <w:t>()</w:t>
+        <w:t xml:space="preserve">    app.run()</w:t>
       </w:r>
     </w:p>
     <w:p>
@@ -1981,64 +1818,39 @@
         </w:rPr>
         <w:t xml:space="preserve">מתחת יש פונקציה </w:t>
       </w:r>
-      <w:proofErr w:type="spellStart"/>
-      <w:r>
-        <w:t>hello_world</w:t>
-      </w:r>
-      <w:proofErr w:type="spellEnd"/>
-      <w:r>
-        <w:t>()</w:t>
-      </w:r>
-      <w:r>
-        <w:rPr>
-          <w:rFonts w:hint="cs"/>
-          <w:rtl/>
-        </w:rPr>
-        <w:t xml:space="preserve"> שאנחנו שמים את  </w:t>
-      </w:r>
-      <w:proofErr w:type="spellStart"/>
-      <w:r>
-        <w:rPr>
-          <w:rFonts w:hint="cs"/>
-          <w:rtl/>
-        </w:rPr>
-        <w:t>הקשטן</w:t>
-      </w:r>
-      <w:proofErr w:type="spellEnd"/>
-      <w:r>
-        <w:rPr>
-          <w:rFonts w:hint="cs"/>
-          <w:rtl/>
-        </w:rPr>
-        <w:t xml:space="preserve"> </w:t>
-      </w:r>
-      <w:proofErr w:type="spellStart"/>
+      <w:r>
+        <w:t>hello_world()</w:t>
+      </w:r>
+      <w:r>
+        <w:rPr>
+          <w:rFonts w:hint="cs"/>
+          <w:rtl/>
+        </w:rPr>
+        <w:t xml:space="preserve"> שאנחנו שמים את  הקשטן </w:t>
+      </w:r>
       <w:r>
         <w:t>app.route</w:t>
       </w:r>
-      <w:proofErr w:type="spellEnd"/>
-      <w:r>
-        <w:rPr>
-          <w:rFonts w:hint="cs"/>
-          <w:rtl/>
-        </w:rPr>
-        <w:t xml:space="preserve">. עוד מעט נבין בהרחה מה עושה בדיוק </w:t>
-      </w:r>
-      <w:proofErr w:type="spellStart"/>
-      <w:r>
-        <w:rPr>
-          <w:rFonts w:hint="cs"/>
-          <w:rtl/>
-        </w:rPr>
-        <w:t>הקשטן</w:t>
-      </w:r>
-      <w:proofErr w:type="spellEnd"/>
-      <w:r>
-        <w:rPr>
-          <w:rFonts w:hint="cs"/>
-          <w:rtl/>
-        </w:rPr>
-        <w:t xml:space="preserve"> ,כרגע רק נ</w:t>
+      <w:r>
+        <w:rPr>
+          <w:rFonts w:hint="cs"/>
+          <w:rtl/>
+        </w:rPr>
+        <w:t>. עוד מעט נבין בהרח</w:t>
+      </w:r>
+      <w:r>
+        <w:rPr>
+          <w:rFonts w:hint="cs"/>
+          <w:rtl/>
+        </w:rPr>
+        <w:t>ב</w:t>
+      </w:r>
+      <w:r>
+        <w:rPr>
+          <w:rFonts w:hint="cs"/>
+          <w:rtl/>
+        </w:rPr>
+        <w:t>ה מה עושה בדיוק הקשטן ,כרגע רק נ</w:t>
       </w:r>
       <w:r>
         <w:rPr>
@@ -2171,19 +1983,11 @@
           <w:rFonts w:ascii="Consolas" w:hAnsi="Consolas" w:cs="Consolas"/>
         </w:rPr>
       </w:pPr>
-      <w:proofErr w:type="gramStart"/>
       <w:r>
         <w:rPr>
           <w:rFonts w:ascii="Consolas" w:hAnsi="Consolas" w:cs="Consolas"/>
         </w:rPr>
-        <w:t>python</w:t>
-      </w:r>
-      <w:proofErr w:type="gramEnd"/>
-      <w:r>
-        <w:rPr>
-          <w:rFonts w:ascii="Consolas" w:hAnsi="Consolas" w:cs="Consolas"/>
-        </w:rPr>
-        <w:t xml:space="preserve"> flask_intro.py</w:t>
+        <w:t>python flask_intro.py</w:t>
       </w:r>
     </w:p>
     <w:p>
@@ -2198,21 +2002,7 @@
         <w:rPr>
           <w:rFonts w:ascii="Consolas" w:hAnsi="Consolas" w:cs="Consolas"/>
         </w:rPr>
-        <w:t xml:space="preserve"> * Serving Flask app "</w:t>
-      </w:r>
-      <w:proofErr w:type="spellStart"/>
-      <w:r>
-        <w:rPr>
-          <w:rFonts w:ascii="Consolas" w:hAnsi="Consolas" w:cs="Consolas"/>
-        </w:rPr>
-        <w:t>flask_intro</w:t>
-      </w:r>
-      <w:proofErr w:type="spellEnd"/>
-      <w:r>
-        <w:rPr>
-          <w:rFonts w:ascii="Consolas" w:hAnsi="Consolas" w:cs="Consolas"/>
-        </w:rPr>
-        <w:t>" (lazy loading)</w:t>
+        <w:t xml:space="preserve"> * Serving Flask app "flask_intro" (lazy loading)</w:t>
       </w:r>
     </w:p>
     <w:p>
@@ -2323,7 +2113,6 @@
         </w:rPr>
         <w:t xml:space="preserve">אז מה אנחנו רואים פה בעצם? </w:t>
       </w:r>
-      <w:proofErr w:type="gramStart"/>
       <w:r>
         <w:t>Flask</w:t>
       </w:r>
@@ -2334,7 +2123,7 @@
         </w:rPr>
         <w:t xml:space="preserve"> יצר לנו כמין שרת על הכתובת </w:t>
       </w:r>
-      <w:hyperlink r:id="rId13" w:history="1">
+      <w:hyperlink r:id="rId12" w:history="1">
         <w:r>
           <w:rPr>
             <w:rStyle w:val="Hyperlink"/>
@@ -2357,15 +2146,7 @@
           <w:rFonts w:hint="cs"/>
           <w:rtl/>
         </w:rPr>
-        <w:t>.</w:t>
-      </w:r>
-      <w:proofErr w:type="gramEnd"/>
-      <w:r>
-        <w:rPr>
-          <w:rFonts w:hint="cs"/>
-          <w:rtl/>
-        </w:rPr>
-        <w:t xml:space="preserve"> </w:t>
+        <w:t xml:space="preserve">. </w:t>
       </w:r>
       <w:r>
         <w:rPr>
@@ -2482,7 +2263,7 @@
                     <pic:cNvPicPr/>
                   </pic:nvPicPr>
                   <pic:blipFill>
-                    <a:blip r:embed="rId14"/>
+                    <a:blip r:embed="rId13"/>
                     <a:stretch>
                       <a:fillRect/>
                     </a:stretch>
@@ -2526,11 +2307,9 @@
         </w:rPr>
         <w:t xml:space="preserve"> , כי זה באמת מה שהחזרנו מהפונקציה </w:t>
       </w:r>
-      <w:proofErr w:type="spellStart"/>
       <w:r>
         <w:t>hello_world</w:t>
       </w:r>
-      <w:proofErr w:type="spellEnd"/>
       <w:r>
         <w:rPr>
           <w:rFonts w:hint="cs"/>
@@ -2593,11 +2372,7 @@
         <w:t xml:space="preserve"> יכולנו להחזיר אובייקט </w:t>
       </w:r>
       <w:r>
-        <w:t>"&lt;h1&gt;Hello World!&lt;/</w:t>
-      </w:r>
-      <w:proofErr w:type="gramStart"/>
-      <w:r>
-        <w:t>h1&gt;"</w:t>
+        <w:t>"&lt;h1&gt;Hello World!&lt;/h1&gt;"</w:t>
       </w:r>
       <w:r>
         <w:rPr>
@@ -2606,7 +2381,6 @@
         </w:rPr>
         <w:t xml:space="preserve"> שהיה הופך את הטקסט לכותרת.</w:t>
       </w:r>
-      <w:proofErr w:type="gramEnd"/>
       <w:r>
         <w:rPr>
           <w:rtl/>
@@ -2760,7 +2534,6 @@
           <w:szCs w:val="18"/>
         </w:rPr>
       </w:pPr>
-      <w:proofErr w:type="gramStart"/>
       <w:r>
         <w:rPr>
           <w:rFonts w:ascii="Consolas" w:eastAsia="Times New Roman" w:hAnsi="Consolas" w:cs="Consolas"/>
@@ -2770,7 +2543,6 @@
         </w:rPr>
         <w:t>if</w:t>
       </w:r>
-      <w:proofErr w:type="gramEnd"/>
       <w:r>
         <w:rPr>
           <w:rFonts w:ascii="Consolas" w:eastAsia="Times New Roman" w:hAnsi="Consolas" w:cs="Consolas"/>
@@ -2806,27 +2578,7 @@
           <w:szCs w:val="18"/>
         </w:rPr>
         <w:br/>
-        <w:t xml:space="preserve">    </w:t>
-      </w:r>
-      <w:proofErr w:type="spellStart"/>
-      <w:r>
-        <w:rPr>
-          <w:rFonts w:ascii="Consolas" w:eastAsia="Times New Roman" w:hAnsi="Consolas" w:cs="Consolas"/>
-          <w:color w:val="666666"/>
-          <w:sz w:val="18"/>
-          <w:szCs w:val="18"/>
-        </w:rPr>
-        <w:t>app.run</w:t>
-      </w:r>
-      <w:proofErr w:type="spellEnd"/>
-      <w:r>
-        <w:rPr>
-          <w:rFonts w:ascii="Consolas" w:eastAsia="Times New Roman" w:hAnsi="Consolas" w:cs="Consolas"/>
-          <w:color w:val="666666"/>
-          <w:sz w:val="18"/>
-          <w:szCs w:val="18"/>
-        </w:rPr>
-        <w:t>(</w:t>
+        <w:t xml:space="preserve">    app.run(</w:t>
       </w:r>
       <w:r>
         <w:rPr>
@@ -2890,23 +2642,7 @@
           <w:rFonts w:hint="cs"/>
           <w:rtl/>
         </w:rPr>
-        <w:t xml:space="preserve"> (לא </w:t>
-      </w:r>
-      <w:proofErr w:type="spellStart"/>
-      <w:r>
-        <w:rPr>
-          <w:rFonts w:hint="cs"/>
-          <w:rtl/>
-        </w:rPr>
-        <w:t>בווינדוס</w:t>
-      </w:r>
-      <w:proofErr w:type="spellEnd"/>
-      <w:r>
-        <w:rPr>
-          <w:rFonts w:hint="cs"/>
-          <w:rtl/>
-        </w:rPr>
-        <w:t>)</w:t>
+        <w:t xml:space="preserve"> (לא בווינדוס)</w:t>
       </w:r>
       <w:r>
         <w:rPr>
@@ -2936,19 +2672,11 @@
           <w:rFonts w:ascii="Consolas" w:hAnsi="Consolas" w:cs="Consolas"/>
         </w:rPr>
       </w:pPr>
-      <w:proofErr w:type="gramStart"/>
       <w:r>
         <w:rPr>
           <w:rFonts w:ascii="Consolas" w:hAnsi="Consolas" w:cs="Consolas"/>
         </w:rPr>
-        <w:t>export</w:t>
-      </w:r>
-      <w:proofErr w:type="gramEnd"/>
-      <w:r>
-        <w:rPr>
-          <w:rFonts w:ascii="Consolas" w:hAnsi="Consolas" w:cs="Consolas"/>
-        </w:rPr>
-        <w:t xml:space="preserve"> FLASK_DEBUG=1</w:t>
+        <w:t>export FLASK_DEBUG=1</w:t>
       </w:r>
       <w:r>
         <w:rPr>
@@ -2989,11 +2717,9 @@
         </w:rPr>
         <w:t xml:space="preserve">עכשיו נריץ את הקוד שוב ,וכדי לבדוק שאכן השינוי קורה בזמן אמת נשנה את הפונקציה </w:t>
       </w:r>
-      <w:proofErr w:type="spellStart"/>
       <w:r>
         <w:t>hello_world</w:t>
       </w:r>
-      <w:proofErr w:type="spellEnd"/>
       <w:r>
         <w:rPr>
           <w:rFonts w:hint="cs"/>
@@ -3006,7 +2732,6 @@
       <w:pPr>
         <w:bidi w:val="0"/>
       </w:pPr>
-      <w:proofErr w:type="gramStart"/>
       <w:r>
         <w:rPr>
           <w:rFonts w:ascii="Consolas" w:eastAsia="Times New Roman" w:hAnsi="Consolas" w:cs="Consolas"/>
@@ -3014,9 +2739,8 @@
           <w:sz w:val="18"/>
           <w:szCs w:val="18"/>
         </w:rPr>
-        <w:t>@</w:t>
-      </w:r>
-      <w:proofErr w:type="spellStart"/>
+        <w:t>@app.route('/')</w:t>
+      </w:r>
       <w:r>
         <w:rPr>
           <w:rFonts w:ascii="Consolas" w:eastAsia="Times New Roman" w:hAnsi="Consolas" w:cs="Consolas"/>
@@ -3024,9 +2748,17 @@
           <w:sz w:val="18"/>
           <w:szCs w:val="18"/>
         </w:rPr>
-        <w:t>app.route</w:t>
-      </w:r>
-      <w:proofErr w:type="spellEnd"/>
+        <w:br/>
+      </w:r>
+      <w:r>
+        <w:rPr>
+          <w:rFonts w:ascii="Consolas" w:eastAsia="Times New Roman" w:hAnsi="Consolas" w:cs="Consolas"/>
+          <w:color w:val="859900"/>
+          <w:sz w:val="18"/>
+          <w:szCs w:val="18"/>
+        </w:rPr>
+        <w:t>def</w:t>
+      </w:r>
       <w:r>
         <w:rPr>
           <w:rFonts w:ascii="Consolas" w:eastAsia="Times New Roman" w:hAnsi="Consolas" w:cs="Consolas"/>
@@ -3034,48 +2766,8 @@
           <w:sz w:val="18"/>
           <w:szCs w:val="18"/>
         </w:rPr>
-        <w:t>(</w:t>
-      </w:r>
-      <w:proofErr w:type="gramEnd"/>
-      <w:r>
-        <w:rPr>
-          <w:rFonts w:ascii="Consolas" w:eastAsia="Times New Roman" w:hAnsi="Consolas" w:cs="Consolas"/>
-          <w:color w:val="666666"/>
-          <w:sz w:val="18"/>
-          <w:szCs w:val="18"/>
-        </w:rPr>
-        <w:t>'/')</w:t>
-      </w:r>
-      <w:r>
-        <w:rPr>
-          <w:rFonts w:ascii="Consolas" w:eastAsia="Times New Roman" w:hAnsi="Consolas" w:cs="Consolas"/>
-          <w:color w:val="666666"/>
-          <w:sz w:val="18"/>
-          <w:szCs w:val="18"/>
-        </w:rPr>
-        <w:br/>
-      </w:r>
-      <w:proofErr w:type="spellStart"/>
-      <w:r>
-        <w:rPr>
-          <w:rFonts w:ascii="Consolas" w:eastAsia="Times New Roman" w:hAnsi="Consolas" w:cs="Consolas"/>
-          <w:color w:val="859900"/>
-          <w:sz w:val="18"/>
-          <w:szCs w:val="18"/>
-        </w:rPr>
-        <w:t>def</w:t>
-      </w:r>
-      <w:proofErr w:type="spellEnd"/>
-      <w:r>
-        <w:rPr>
-          <w:rFonts w:ascii="Consolas" w:eastAsia="Times New Roman" w:hAnsi="Consolas" w:cs="Consolas"/>
-          <w:color w:val="666666"/>
-          <w:sz w:val="18"/>
-          <w:szCs w:val="18"/>
-        </w:rPr>
         <w:t xml:space="preserve"> </w:t>
       </w:r>
-      <w:proofErr w:type="spellStart"/>
       <w:r>
         <w:rPr>
           <w:rFonts w:ascii="Consolas" w:eastAsia="Times New Roman" w:hAnsi="Consolas" w:cs="Consolas"/>
@@ -3085,7 +2777,6 @@
         </w:rPr>
         <w:t>hello_world</w:t>
       </w:r>
-      <w:proofErr w:type="spellEnd"/>
       <w:r>
         <w:rPr>
           <w:rFonts w:ascii="Consolas" w:eastAsia="Times New Roman" w:hAnsi="Consolas" w:cs="Consolas"/>
@@ -3209,7 +2900,7 @@
                     <pic:cNvPicPr/>
                   </pic:nvPicPr>
                   <pic:blipFill>
-                    <a:blip r:embed="rId15"/>
+                    <a:blip r:embed="rId14"/>
                     <a:stretch>
                       <a:fillRect/>
                     </a:stretch>
@@ -3258,39 +2949,7 @@
           <w:rFonts w:hint="cs"/>
           <w:rtl/>
         </w:rPr>
-        <w:t xml:space="preserve"> . מה </w:t>
-      </w:r>
-      <w:proofErr w:type="spellStart"/>
-      <w:r>
-        <w:rPr>
-          <w:rFonts w:hint="cs"/>
-          <w:rtl/>
-        </w:rPr>
-        <w:t>שהקשטן</w:t>
-      </w:r>
-      <w:proofErr w:type="spellEnd"/>
-      <w:r>
-        <w:rPr>
-          <w:rFonts w:hint="cs"/>
-          <w:rtl/>
-        </w:rPr>
-        <w:t xml:space="preserve"> בעצם עושה הוא "</w:t>
-      </w:r>
-      <w:proofErr w:type="spellStart"/>
-      <w:r>
-        <w:rPr>
-          <w:rFonts w:hint="cs"/>
-          <w:rtl/>
-        </w:rPr>
-        <w:t>מרנדר</w:t>
-      </w:r>
-      <w:proofErr w:type="spellEnd"/>
-      <w:r>
-        <w:rPr>
-          <w:rFonts w:hint="cs"/>
-          <w:rtl/>
-        </w:rPr>
-        <w:t>" תוכן מסו</w:t>
+        <w:t xml:space="preserve"> . מה שהקשטן בעצם עושה הוא "מרנדר" תוכן מסו</w:t>
       </w:r>
       <w:r>
         <w:rPr>
@@ -3357,23 +3016,7 @@
           <w:rFonts w:hint="cs"/>
           <w:rtl/>
         </w:rPr>
-        <w:t xml:space="preserve"> . זהו פחות או יותר הרעיון של </w:t>
-      </w:r>
-      <w:proofErr w:type="spellStart"/>
-      <w:r>
-        <w:rPr>
-          <w:rFonts w:hint="cs"/>
-          <w:rtl/>
-        </w:rPr>
-        <w:t>הקשטן</w:t>
-      </w:r>
-      <w:proofErr w:type="spellEnd"/>
-      <w:r>
-        <w:rPr>
-          <w:rFonts w:hint="cs"/>
-          <w:rtl/>
-        </w:rPr>
-        <w:t>, הוא מנתב ת</w:t>
+        <w:t xml:space="preserve"> . זהו פחות או יותר הרעיון של הקשטן, הוא מנתב ת</w:t>
       </w:r>
       <w:r>
         <w:rPr>
@@ -3413,23 +3056,7 @@
           <w:rFonts w:hint="cs"/>
           <w:rtl/>
         </w:rPr>
-        <w:t xml:space="preserve">נבנה פונקציה חדשה </w:t>
-      </w:r>
-      <w:proofErr w:type="spellStart"/>
-      <w:r>
-        <w:rPr>
-          <w:rFonts w:hint="cs"/>
-          <w:rtl/>
-        </w:rPr>
-        <w:t>שמרנדרת</w:t>
-      </w:r>
-      <w:proofErr w:type="spellEnd"/>
-      <w:r>
-        <w:rPr>
-          <w:rFonts w:hint="cs"/>
-          <w:rtl/>
-        </w:rPr>
-        <w:t xml:space="preserve"> את הכותרת </w:t>
+        <w:t xml:space="preserve">נבנה פונקציה חדשה שמרנדרת את הכותרת </w:t>
       </w:r>
       <w:r>
         <w:t>about</w:t>
@@ -3456,7 +3083,6 @@
       <w:pPr>
         <w:bidi w:val="0"/>
       </w:pPr>
-      <w:proofErr w:type="gramStart"/>
       <w:r>
         <w:rPr>
           <w:rFonts w:ascii="Consolas" w:eastAsia="Times New Roman" w:hAnsi="Consolas" w:cs="Consolas"/>
@@ -3464,9 +3090,8 @@
           <w:sz w:val="18"/>
           <w:szCs w:val="18"/>
         </w:rPr>
-        <w:t>@</w:t>
-      </w:r>
-      <w:proofErr w:type="spellStart"/>
+        <w:t>@app.route('/</w:t>
+      </w:r>
       <w:r>
         <w:rPr>
           <w:rFonts w:ascii="Consolas" w:eastAsia="Times New Roman" w:hAnsi="Consolas" w:cs="Consolas"/>
@@ -3474,9 +3099,8 @@
           <w:sz w:val="18"/>
           <w:szCs w:val="18"/>
         </w:rPr>
-        <w:t>app.route</w:t>
-      </w:r>
-      <w:proofErr w:type="spellEnd"/>
+        <w:t>about</w:t>
+      </w:r>
       <w:r>
         <w:rPr>
           <w:rFonts w:ascii="Consolas" w:eastAsia="Times New Roman" w:hAnsi="Consolas" w:cs="Consolas"/>
@@ -3484,9 +3108,8 @@
           <w:sz w:val="18"/>
           <w:szCs w:val="18"/>
         </w:rPr>
-        <w:t>(</w:t>
-      </w:r>
-      <w:proofErr w:type="gramEnd"/>
+        <w:t>')</w:t>
+      </w:r>
       <w:r>
         <w:rPr>
           <w:rFonts w:ascii="Consolas" w:eastAsia="Times New Roman" w:hAnsi="Consolas" w:cs="Consolas"/>
@@ -3494,36 +3117,8 @@
           <w:sz w:val="18"/>
           <w:szCs w:val="18"/>
         </w:rPr>
-        <w:t>'/</w:t>
-      </w:r>
-      <w:r>
-        <w:rPr>
-          <w:rFonts w:ascii="Consolas" w:eastAsia="Times New Roman" w:hAnsi="Consolas" w:cs="Consolas"/>
-          <w:color w:val="666666"/>
-          <w:sz w:val="18"/>
-          <w:szCs w:val="18"/>
-        </w:rPr>
-        <w:t>about</w:t>
-      </w:r>
-      <w:r>
-        <w:rPr>
-          <w:rFonts w:ascii="Consolas" w:eastAsia="Times New Roman" w:hAnsi="Consolas" w:cs="Consolas"/>
-          <w:color w:val="666666"/>
-          <w:sz w:val="18"/>
-          <w:szCs w:val="18"/>
-        </w:rPr>
-        <w:t>')</w:t>
-      </w:r>
-      <w:r>
-        <w:rPr>
-          <w:rFonts w:ascii="Consolas" w:eastAsia="Times New Roman" w:hAnsi="Consolas" w:cs="Consolas"/>
-          <w:color w:val="666666"/>
-          <w:sz w:val="18"/>
-          <w:szCs w:val="18"/>
-        </w:rPr>
-        <w:br/>
-      </w:r>
-      <w:proofErr w:type="spellStart"/>
+        <w:br/>
+      </w:r>
       <w:r>
         <w:rPr>
           <w:rFonts w:ascii="Consolas" w:eastAsia="Times New Roman" w:hAnsi="Consolas" w:cs="Consolas"/>
@@ -3533,7 +3128,6 @@
         </w:rPr>
         <w:t>def</w:t>
       </w:r>
-      <w:proofErr w:type="spellEnd"/>
       <w:r>
         <w:rPr>
           <w:rFonts w:ascii="Consolas" w:eastAsia="Times New Roman" w:hAnsi="Consolas" w:cs="Consolas"/>
@@ -3627,7 +3221,7 @@
         </w:rPr>
         <w:t xml:space="preserve">ועכשיו אם נכנס לכתובת </w:t>
       </w:r>
-      <w:hyperlink r:id="rId16" w:history="1">
+      <w:hyperlink r:id="rId15" w:history="1">
         <w:r>
           <w:rPr>
             <w:rStyle w:val="Hyperlink"/>
@@ -3642,7 +3236,7 @@
         </w:rPr>
         <w:t xml:space="preserve"> או </w:t>
       </w:r>
-      <w:hyperlink r:id="rId17" w:history="1">
+      <w:hyperlink r:id="rId16" w:history="1">
         <w:r>
           <w:rPr>
             <w:rStyle w:val="Hyperlink"/>
@@ -3680,7 +3274,7 @@
                     <pic:cNvPicPr/>
                   </pic:nvPicPr>
                   <pic:blipFill>
-                    <a:blip r:embed="rId18"/>
+                    <a:blip r:embed="rId17"/>
                     <a:stretch>
                       <a:fillRect/>
                     </a:stretch>
@@ -3715,8 +3309,8 @@
       </w:r>
     </w:p>
     <w:sectPr>
-      <w:headerReference w:type="default" r:id="rId19"/>
-      <w:footerReference w:type="default" r:id="rId20"/>
+      <w:headerReference w:type="default" r:id="rId18"/>
+      <w:footerReference w:type="default" r:id="rId19"/>
       <w:pgSz w:w="11906" w:h="16838"/>
       <w:pgMar w:top="720" w:right="720" w:bottom="720" w:left="720" w:header="567" w:footer="708" w:gutter="0"/>
       <w:cols w:space="708"/>
@@ -3729,7 +3323,7 @@
 </file>
 
 <file path=word/endnotes.xml><?xml version="1.0" encoding="utf-8"?>
-<w:endnotes xmlns:wpc="http://schemas.microsoft.com/office/word/2010/wordprocessingCanvas" xmlns:mc="http://schemas.openxmlformats.org/markup-compatibility/2006" xmlns:o="urn:schemas-microsoft-com:office:office" xmlns:r="http://schemas.openxmlformats.org/officeDocument/2006/relationships" xmlns:m="http://schemas.openxmlformats.org/officeDocument/2006/math" xmlns:v="urn:schemas-microsoft-com:vml" xmlns:wp14="http://schemas.microsoft.com/office/word/2010/wordprocessingDrawing" xmlns:wp="http://schemas.openxmlformats.org/drawingml/2006/wordprocessingDrawing" xmlns:w10="urn:schemas-microsoft-com:office:word" xmlns:w="http://schemas.openxmlformats.org/wordprocessingml/2006/main" xmlns:w14="http://schemas.microsoft.com/office/word/2010/wordml" xmlns:wpg="http://schemas.microsoft.com/office/word/2010/wordprocessingGroup" xmlns:wpi="http://schemas.microsoft.com/office/word/2010/wordprocessingInk" xmlns:wne="http://schemas.microsoft.com/office/word/2006/wordml" xmlns:wps="http://schemas.microsoft.com/office/word/2010/wordprocessingShape" mc:Ignorable="w14 wp14">
+<w:endnotes xmlns:wpc="http://schemas.microsoft.com/office/word/2010/wordprocessingCanvas" xmlns:cx="http://schemas.microsoft.com/office/drawing/2014/chartex" xmlns:cx1="http://schemas.microsoft.com/office/drawing/2015/9/8/chartex" xmlns:cx2="http://schemas.microsoft.com/office/drawing/2015/10/21/chartex" xmlns:cx3="http://schemas.microsoft.com/office/drawing/2016/5/9/chartex" xmlns:cx4="http://schemas.microsoft.com/office/drawing/2016/5/10/chartex" xmlns:cx5="http://schemas.microsoft.com/office/drawing/2016/5/11/chartex" xmlns:cx6="http://schemas.microsoft.com/office/drawing/2016/5/12/chartex" xmlns:cx7="http://schemas.microsoft.com/office/drawing/2016/5/13/chartex" xmlns:cx8="http://schemas.microsoft.com/office/drawing/2016/5/14/chartex" xmlns:mc="http://schemas.openxmlformats.org/markup-compatibility/2006" xmlns:aink="http://schemas.microsoft.com/office/drawing/2016/ink" xmlns:am3d="http://schemas.microsoft.com/office/drawing/2017/model3d" xmlns:o="urn:schemas-microsoft-com:office:office" xmlns:r="http://schemas.openxmlformats.org/officeDocument/2006/relationships" xmlns:m="http://schemas.openxmlformats.org/officeDocument/2006/math" xmlns:v="urn:schemas-microsoft-com:vml" xmlns:wp14="http://schemas.microsoft.com/office/word/2010/wordprocessingDrawing" xmlns:wp="http://schemas.openxmlformats.org/drawingml/2006/wordprocessingDrawing" xmlns:w10="urn:schemas-microsoft-com:office:word" xmlns:w="http://schemas.openxmlformats.org/wordprocessingml/2006/main" xmlns:w14="http://schemas.microsoft.com/office/word/2010/wordml" xmlns:w15="http://schemas.microsoft.com/office/word/2012/wordml" xmlns:w16cex="http://schemas.microsoft.com/office/word/2018/wordml/cex" xmlns:w16cid="http://schemas.microsoft.com/office/word/2016/wordml/cid" xmlns:w16="http://schemas.microsoft.com/office/word/2018/wordml" xmlns:w16sdtdh="http://schemas.microsoft.com/office/word/2020/wordml/sdtdatahash" xmlns:w16se="http://schemas.microsoft.com/office/word/2015/wordml/symex" xmlns:wpg="http://schemas.microsoft.com/office/word/2010/wordprocessingGroup" xmlns:wpi="http://schemas.microsoft.com/office/word/2010/wordprocessingInk" xmlns:wne="http://schemas.microsoft.com/office/word/2006/wordml" xmlns:wps="http://schemas.microsoft.com/office/word/2010/wordprocessingShape" mc:Ignorable="w14 w15 w16se w16cid w16 w16cex w16sdtdh wp14">
   <w:endnote w:type="separator" w:id="-1">
     <w:p>
       <w:r>
@@ -3748,7 +3342,7 @@
 </file>
 
 <file path=word/footer1.xml><?xml version="1.0" encoding="utf-8"?>
-<w:ftr xmlns:wpc="http://schemas.microsoft.com/office/word/2010/wordprocessingCanvas" xmlns:mc="http://schemas.openxmlformats.org/markup-compatibility/2006" xmlns:o="urn:schemas-microsoft-com:office:office" xmlns:r="http://schemas.openxmlformats.org/officeDocument/2006/relationships" xmlns:m="http://schemas.openxmlformats.org/officeDocument/2006/math" xmlns:v="urn:schemas-microsoft-com:vml" xmlns:wp14="http://schemas.microsoft.com/office/word/2010/wordprocessingDrawing" xmlns:wp="http://schemas.openxmlformats.org/drawingml/2006/wordprocessingDrawing" xmlns:w10="urn:schemas-microsoft-com:office:word" xmlns:w="http://schemas.openxmlformats.org/wordprocessingml/2006/main" xmlns:w14="http://schemas.microsoft.com/office/word/2010/wordml" xmlns:wpg="http://schemas.microsoft.com/office/word/2010/wordprocessingGroup" xmlns:wpi="http://schemas.microsoft.com/office/word/2010/wordprocessingInk" xmlns:wne="http://schemas.microsoft.com/office/word/2006/wordml" xmlns:wps="http://schemas.microsoft.com/office/word/2010/wordprocessingShape" mc:Ignorable="w14 wp14">
+<w:ftr xmlns:wpc="http://schemas.microsoft.com/office/word/2010/wordprocessingCanvas" xmlns:cx="http://schemas.microsoft.com/office/drawing/2014/chartex" xmlns:cx1="http://schemas.microsoft.com/office/drawing/2015/9/8/chartex" xmlns:cx2="http://schemas.microsoft.com/office/drawing/2015/10/21/chartex" xmlns:cx3="http://schemas.microsoft.com/office/drawing/2016/5/9/chartex" xmlns:cx4="http://schemas.microsoft.com/office/drawing/2016/5/10/chartex" xmlns:cx5="http://schemas.microsoft.com/office/drawing/2016/5/11/chartex" xmlns:cx6="http://schemas.microsoft.com/office/drawing/2016/5/12/chartex" xmlns:cx7="http://schemas.microsoft.com/office/drawing/2016/5/13/chartex" xmlns:cx8="http://schemas.microsoft.com/office/drawing/2016/5/14/chartex" xmlns:mc="http://schemas.openxmlformats.org/markup-compatibility/2006" xmlns:aink="http://schemas.microsoft.com/office/drawing/2016/ink" xmlns:am3d="http://schemas.microsoft.com/office/drawing/2017/model3d" xmlns:o="urn:schemas-microsoft-com:office:office" xmlns:r="http://schemas.openxmlformats.org/officeDocument/2006/relationships" xmlns:m="http://schemas.openxmlformats.org/officeDocument/2006/math" xmlns:v="urn:schemas-microsoft-com:vml" xmlns:wp14="http://schemas.microsoft.com/office/word/2010/wordprocessingDrawing" xmlns:wp="http://schemas.openxmlformats.org/drawingml/2006/wordprocessingDrawing" xmlns:w10="urn:schemas-microsoft-com:office:word" xmlns:w="http://schemas.openxmlformats.org/wordprocessingml/2006/main" xmlns:w14="http://schemas.microsoft.com/office/word/2010/wordml" xmlns:w15="http://schemas.microsoft.com/office/word/2012/wordml" xmlns:w16cex="http://schemas.microsoft.com/office/word/2018/wordml/cex" xmlns:w16cid="http://schemas.microsoft.com/office/word/2016/wordml/cid" xmlns:w16="http://schemas.microsoft.com/office/word/2018/wordml" xmlns:w16sdtdh="http://schemas.microsoft.com/office/word/2020/wordml/sdtdatahash" xmlns:w16se="http://schemas.microsoft.com/office/word/2015/wordml/symex" xmlns:wpg="http://schemas.microsoft.com/office/word/2010/wordprocessingGroup" xmlns:wpi="http://schemas.microsoft.com/office/word/2010/wordprocessingInk" xmlns:wne="http://schemas.microsoft.com/office/word/2006/wordml" xmlns:wps="http://schemas.microsoft.com/office/word/2010/wordprocessingShape" mc:Ignorable="w14 w15 w16se w16cid w16 w16cex w16sdtdh wp14">
   <w:sdt>
     <w:sdtPr>
       <w:rPr>
@@ -3764,7 +3358,7 @@
     <w:sdtContent>
       <w:p>
         <w:pPr>
-          <w:pStyle w:val="a9"/>
+          <w:pStyle w:val="Footer"/>
         </w:pPr>
         <w:r>
           <w:rPr>
@@ -3908,7 +3502,7 @@
             </mc:Choice>
             <mc:Fallback>
               <w:pict>
-                <v:shapetype id="_x0000_t185" coordsize="21600,21600" o:spt="185" adj="3600" path="m@0,nfqx0@0l0@2qy@0,21600em@1,nfqx21600@0l21600@2qy@1,21600em@0,nsqx0@0l0@2qy@0,21600l@1,21600qx21600@2l21600@0qy@1,xe" filled="f">
+                <v:shapetype w14:anchorId="260C014A" id="_x0000_t185" coordsize="21600,21600" o:spt="185" adj="3600" path="m@0,nfqx0@0l0@2qy@0,21600em@1,nfqx21600@0l21600@2qy@1,21600em@0,nsqx0@0l0@2qy@0,21600l@1,21600qx21600@2l21600@0qy@1,xe" filled="f">
                   <v:formulas>
                     <v:f eqn="val #0"/>
                     <v:f eqn="sum width 0 #0"/>
@@ -3926,7 +3520,7 @@
                     <v:h position="#0,topLeft" switch="" xrange="0,10800"/>
                   </v:handles>
                 </v:shapetype>
-                <v:shape id="צורה אוטומטית 22" o:spid="_x0000_s1026" type="#_x0000_t185" style="position:absolute;left:0;text-align:left;margin-left:0;margin-top:0;width:53.9pt;height:18.8pt;flip:x;z-index:251660288;visibility:visible;mso-wrap-style:square;mso-width-percent:0;mso-height-percent:0;mso-wrap-distance-left:9pt;mso-wrap-distance-top:0;mso-wrap-distance-right:9pt;mso-wrap-distance-bottom:0;mso-position-horizontal:center;mso-position-horizontal-relative:margin;mso-position-vertical:center;mso-position-vertical-relative:bottom-margin-area;mso-width-percent:0;mso-height-percent:0;mso-width-relative:margin;mso-height-relative:bottom-margin-area;v-text-anchor:top" o:gfxdata="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" filled="t" strokecolor="#b8cce4 [1300]" strokeweight="2.25pt">
+                <v:shape id="צורה אוטומטית 22" o:spid="_x0000_s1026" type="#_x0000_t185" style="position:absolute;left:0;text-align:left;margin-left:0;margin-top:0;width:53.9pt;height:18.8pt;flip:x;z-index:251660288;visibility:visible;mso-wrap-style:square;mso-width-percent:0;mso-height-percent:0;mso-wrap-distance-left:9pt;mso-wrap-distance-top:0;mso-wrap-distance-right:9pt;mso-wrap-distance-bottom:0;mso-position-horizontal:center;mso-position-horizontal-relative:margin;mso-position-vertical:center;mso-position-vertical-relative:bottom-margin-area;mso-width-percent:0;mso-height-percent:0;mso-width-relative:margin;mso-height-relative:bottom-margin-area;v-text-anchor:top" o:gfxdata="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" filled="t" strokecolor="#b8cce4 [1300]" strokeweight="2.25pt">
                   <v:textbox inset=",0,,0">
                     <w:txbxContent>
                       <w:p>
@@ -4021,11 +3615,11 @@
             </mc:Choice>
             <mc:Fallback>
               <w:pict>
-                <v:shapetype id="_x0000_t32" coordsize="21600,21600" o:spt="32" o:oned="t" path="m,l21600,21600e" filled="f">
+                <v:shapetype w14:anchorId="5C2D5435" id="_x0000_t32" coordsize="21600,21600" o:spt="32" o:oned="t" path="m,l21600,21600e" filled="f">
                   <v:path arrowok="t" fillok="f" o:connecttype="none"/>
                   <o:lock v:ext="edit" shapetype="t"/>
                 </v:shapetype>
-                <v:shape id="צורה אוטומטית 21" o:spid="_x0000_s1026" type="#_x0000_t32" style="position:absolute;left:0;text-align:left;margin-left:0;margin-top:0;width:434.5pt;height:0;flip:x;z-index:251659264;visibility:visible;mso-wrap-style:square;mso-width-percent:0;mso-height-percent:0;mso-wrap-distance-left:9pt;mso-wrap-distance-top:0;mso-wrap-distance-right:9pt;mso-wrap-distance-bottom:0;mso-position-horizontal:center;mso-position-horizontal-relative:margin;mso-position-vertical:center;mso-position-vertical-relative:bottom-margin-area;mso-width-percent:0;mso-height-percent:0;mso-width-relative:page;mso-height-relative:bottom-margin-area" o:gfxdata="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" strokecolor="#95b3d7 [1940]" strokeweight="1pt">
+                <v:shape id="צורה אוטומטית 21" o:spid="_x0000_s1026" type="#_x0000_t32" style="position:absolute;margin-left:0;margin-top:0;width:434.5pt;height:0;flip:x;z-index:251659264;visibility:visible;mso-wrap-style:square;mso-width-percent:0;mso-height-percent:0;mso-wrap-distance-left:9pt;mso-wrap-distance-top:0;mso-wrap-distance-right:9pt;mso-wrap-distance-bottom:0;mso-position-horizontal:center;mso-position-horizontal-relative:margin;mso-position-vertical:center;mso-position-vertical-relative:bottom-margin-area;mso-width-percent:0;mso-height-percent:0;mso-width-relative:page;mso-height-relative:bottom-margin-area" o:gfxdata="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" strokecolor="#95b3d7 [1940]" strokeweight="1pt">
                   <w10:wrap anchorx="margin" anchory="margin"/>
                 </v:shape>
               </w:pict>
@@ -4039,7 +3633,7 @@
 </file>
 
 <file path=word/footnotes.xml><?xml version="1.0" encoding="utf-8"?>
-<w:footnotes xmlns:wpc="http://schemas.microsoft.com/office/word/2010/wordprocessingCanvas" xmlns:mc="http://schemas.openxmlformats.org/markup-compatibility/2006" xmlns:o="urn:schemas-microsoft-com:office:office" xmlns:r="http://schemas.openxmlformats.org/officeDocument/2006/relationships" xmlns:m="http://schemas.openxmlformats.org/officeDocument/2006/math" xmlns:v="urn:schemas-microsoft-com:vml" xmlns:wp14="http://schemas.microsoft.com/office/word/2010/wordprocessingDrawing" xmlns:wp="http://schemas.openxmlformats.org/drawingml/2006/wordprocessingDrawing" xmlns:w10="urn:schemas-microsoft-com:office:word" xmlns:w="http://schemas.openxmlformats.org/wordprocessingml/2006/main" xmlns:w14="http://schemas.microsoft.com/office/word/2010/wordml" xmlns:wpg="http://schemas.microsoft.com/office/word/2010/wordprocessingGroup" xmlns:wpi="http://schemas.microsoft.com/office/word/2010/wordprocessingInk" xmlns:wne="http://schemas.microsoft.com/office/word/2006/wordml" xmlns:wps="http://schemas.microsoft.com/office/word/2010/wordprocessingShape" mc:Ignorable="w14 wp14">
+<w:footnotes xmlns:wpc="http://schemas.microsoft.com/office/word/2010/wordprocessingCanvas" xmlns:cx="http://schemas.microsoft.com/office/drawing/2014/chartex" xmlns:cx1="http://schemas.microsoft.com/office/drawing/2015/9/8/chartex" xmlns:cx2="http://schemas.microsoft.com/office/drawing/2015/10/21/chartex" xmlns:cx3="http://schemas.microsoft.com/office/drawing/2016/5/9/chartex" xmlns:cx4="http://schemas.microsoft.com/office/drawing/2016/5/10/chartex" xmlns:cx5="http://schemas.microsoft.com/office/drawing/2016/5/11/chartex" xmlns:cx6="http://schemas.microsoft.com/office/drawing/2016/5/12/chartex" xmlns:cx7="http://schemas.microsoft.com/office/drawing/2016/5/13/chartex" xmlns:cx8="http://schemas.microsoft.com/office/drawing/2016/5/14/chartex" xmlns:mc="http://schemas.openxmlformats.org/markup-compatibility/2006" xmlns:aink="http://schemas.microsoft.com/office/drawing/2016/ink" xmlns:am3d="http://schemas.microsoft.com/office/drawing/2017/model3d" xmlns:o="urn:schemas-microsoft-com:office:office" xmlns:r="http://schemas.openxmlformats.org/officeDocument/2006/relationships" xmlns:m="http://schemas.openxmlformats.org/officeDocument/2006/math" xmlns:v="urn:schemas-microsoft-com:vml" xmlns:wp14="http://schemas.microsoft.com/office/word/2010/wordprocessingDrawing" xmlns:wp="http://schemas.openxmlformats.org/drawingml/2006/wordprocessingDrawing" xmlns:w10="urn:schemas-microsoft-com:office:word" xmlns:w="http://schemas.openxmlformats.org/wordprocessingml/2006/main" xmlns:w14="http://schemas.microsoft.com/office/word/2010/wordml" xmlns:w15="http://schemas.microsoft.com/office/word/2012/wordml" xmlns:w16cex="http://schemas.microsoft.com/office/word/2018/wordml/cex" xmlns:w16cid="http://schemas.microsoft.com/office/word/2016/wordml/cid" xmlns:w16="http://schemas.microsoft.com/office/word/2018/wordml" xmlns:w16sdtdh="http://schemas.microsoft.com/office/word/2020/wordml/sdtdatahash" xmlns:w16se="http://schemas.microsoft.com/office/word/2015/wordml/symex" xmlns:wpg="http://schemas.microsoft.com/office/word/2010/wordprocessingGroup" xmlns:wpi="http://schemas.microsoft.com/office/word/2010/wordprocessingInk" xmlns:wne="http://schemas.microsoft.com/office/word/2006/wordml" xmlns:wps="http://schemas.microsoft.com/office/word/2010/wordprocessingShape" mc:Ignorable="w14 w15 w16se w16cid w16 w16cex w16sdtdh wp14">
   <w:footnote w:type="separator" w:id="-1">
     <w:p>
       <w:r>
@@ -4058,7 +3652,7 @@
 </file>
 
 <file path=word/header1.xml><?xml version="1.0" encoding="utf-8"?>
-<w:hdr xmlns:wpc="http://schemas.microsoft.com/office/word/2010/wordprocessingCanvas" xmlns:mc="http://schemas.openxmlformats.org/markup-compatibility/2006" xmlns:o="urn:schemas-microsoft-com:office:office" xmlns:r="http://schemas.openxmlformats.org/officeDocument/2006/relationships" xmlns:m="http://schemas.openxmlformats.org/officeDocument/2006/math" xmlns:v="urn:schemas-microsoft-com:vml" xmlns:wp14="http://schemas.microsoft.com/office/word/2010/wordprocessingDrawing" xmlns:wp="http://schemas.openxmlformats.org/drawingml/2006/wordprocessingDrawing" xmlns:w10="urn:schemas-microsoft-com:office:word" xmlns:w="http://schemas.openxmlformats.org/wordprocessingml/2006/main" xmlns:w14="http://schemas.microsoft.com/office/word/2010/wordml" xmlns:wpg="http://schemas.microsoft.com/office/word/2010/wordprocessingGroup" xmlns:wpi="http://schemas.microsoft.com/office/word/2010/wordprocessingInk" xmlns:wne="http://schemas.microsoft.com/office/word/2006/wordml" xmlns:wps="http://schemas.microsoft.com/office/word/2010/wordprocessingShape" mc:Ignorable="w14 wp14">
+<w:hdr xmlns:wpc="http://schemas.microsoft.com/office/word/2010/wordprocessingCanvas" xmlns:cx="http://schemas.microsoft.com/office/drawing/2014/chartex" xmlns:cx1="http://schemas.microsoft.com/office/drawing/2015/9/8/chartex" xmlns:cx2="http://schemas.microsoft.com/office/drawing/2015/10/21/chartex" xmlns:cx3="http://schemas.microsoft.com/office/drawing/2016/5/9/chartex" xmlns:cx4="http://schemas.microsoft.com/office/drawing/2016/5/10/chartex" xmlns:cx5="http://schemas.microsoft.com/office/drawing/2016/5/11/chartex" xmlns:cx6="http://schemas.microsoft.com/office/drawing/2016/5/12/chartex" xmlns:cx7="http://schemas.microsoft.com/office/drawing/2016/5/13/chartex" xmlns:cx8="http://schemas.microsoft.com/office/drawing/2016/5/14/chartex" xmlns:mc="http://schemas.openxmlformats.org/markup-compatibility/2006" xmlns:aink="http://schemas.microsoft.com/office/drawing/2016/ink" xmlns:am3d="http://schemas.microsoft.com/office/drawing/2017/model3d" xmlns:o="urn:schemas-microsoft-com:office:office" xmlns:r="http://schemas.openxmlformats.org/officeDocument/2006/relationships" xmlns:m="http://schemas.openxmlformats.org/officeDocument/2006/math" xmlns:v="urn:schemas-microsoft-com:vml" xmlns:wp14="http://schemas.microsoft.com/office/word/2010/wordprocessingDrawing" xmlns:wp="http://schemas.openxmlformats.org/drawingml/2006/wordprocessingDrawing" xmlns:w10="urn:schemas-microsoft-com:office:word" xmlns:w="http://schemas.openxmlformats.org/wordprocessingml/2006/main" xmlns:w14="http://schemas.microsoft.com/office/word/2010/wordml" xmlns:w15="http://schemas.microsoft.com/office/word/2012/wordml" xmlns:w16cex="http://schemas.microsoft.com/office/word/2018/wordml/cex" xmlns:w16cid="http://schemas.microsoft.com/office/word/2016/wordml/cid" xmlns:w16="http://schemas.microsoft.com/office/word/2018/wordml" xmlns:w16sdtdh="http://schemas.microsoft.com/office/word/2020/wordml/sdtdatahash" xmlns:w16se="http://schemas.microsoft.com/office/word/2015/wordml/symex" xmlns:wpg="http://schemas.microsoft.com/office/word/2010/wordprocessingGroup" xmlns:wpi="http://schemas.microsoft.com/office/word/2010/wordprocessingInk" xmlns:wne="http://schemas.microsoft.com/office/word/2006/wordml" xmlns:wps="http://schemas.microsoft.com/office/word/2010/wordprocessingShape" mc:Ignorable="w14 w15 w16se w16cid w16 w16cex w16sdtdh wp14">
   <w:tbl>
     <w:tblPr>
       <w:bidiVisual/>
@@ -4083,7 +3677,7 @@
         </w:tcPr>
         <w:p>
           <w:pPr>
-            <w:pStyle w:val="a7"/>
+            <w:pStyle w:val="Header"/>
             <w:rPr>
               <w:b/>
               <w:bCs/>
@@ -4106,7 +3700,7 @@
         </w:p>
         <w:p>
           <w:pPr>
-            <w:pStyle w:val="a7"/>
+            <w:pStyle w:val="Header"/>
             <w:jc w:val="center"/>
             <w:rPr>
               <w:rFonts w:asciiTheme="majorBidi" w:hAnsiTheme="majorBidi"/>
@@ -4164,7 +3758,7 @@
         </w:p>
         <w:p>
           <w:pPr>
-            <w:pStyle w:val="a7"/>
+            <w:pStyle w:val="Header"/>
             <w:jc w:val="right"/>
             <w:rPr>
               <w:b/>
@@ -4253,7 +3847,7 @@
         </w:tcPr>
         <w:p>
           <w:pPr>
-            <w:pStyle w:val="a7"/>
+            <w:pStyle w:val="Header"/>
             <w:jc w:val="center"/>
             <w:rPr>
               <w:b/>
@@ -4304,15 +3898,15 @@
   </w:tbl>
   <w:p>
     <w:pPr>
-      <w:pStyle w:val="a7"/>
+      <w:pStyle w:val="Header"/>
     </w:pPr>
   </w:p>
 </w:hdr>
 </file>
 
 <file path=word/numbering.xml><?xml version="1.0" encoding="utf-8"?>
-<w:numbering xmlns:wpc="http://schemas.microsoft.com/office/word/2010/wordprocessingCanvas" xmlns:mc="http://schemas.openxmlformats.org/markup-compatibility/2006" xmlns:o="urn:schemas-microsoft-com:office:office" xmlns:r="http://schemas.openxmlformats.org/officeDocument/2006/relationships" xmlns:m="http://schemas.openxmlformats.org/officeDocument/2006/math" xmlns:v="urn:schemas-microsoft-com:vml" xmlns:wp14="http://schemas.microsoft.com/office/word/2010/wordprocessingDrawing" xmlns:wp="http://schemas.openxmlformats.org/drawingml/2006/wordprocessingDrawing" xmlns:w10="urn:schemas-microsoft-com:office:word" xmlns:w="http://schemas.openxmlformats.org/wordprocessingml/2006/main" xmlns:w14="http://schemas.microsoft.com/office/word/2010/wordml" xmlns:wpg="http://schemas.microsoft.com/office/word/2010/wordprocessingGroup" xmlns:wpi="http://schemas.microsoft.com/office/word/2010/wordprocessingInk" xmlns:wne="http://schemas.microsoft.com/office/word/2006/wordml" xmlns:wps="http://schemas.microsoft.com/office/word/2010/wordprocessingShape" mc:Ignorable="w14 wp14">
-  <w:abstractNum w:abstractNumId="0">
+<w:numbering xmlns:wpc="http://schemas.microsoft.com/office/word/2010/wordprocessingCanvas" xmlns:cx="http://schemas.microsoft.com/office/drawing/2014/chartex" xmlns:cx1="http://schemas.microsoft.com/office/drawing/2015/9/8/chartex" xmlns:cx2="http://schemas.microsoft.com/office/drawing/2015/10/21/chartex" xmlns:cx3="http://schemas.microsoft.com/office/drawing/2016/5/9/chartex" xmlns:cx4="http://schemas.microsoft.com/office/drawing/2016/5/10/chartex" xmlns:cx5="http://schemas.microsoft.com/office/drawing/2016/5/11/chartex" xmlns:cx6="http://schemas.microsoft.com/office/drawing/2016/5/12/chartex" xmlns:cx7="http://schemas.microsoft.com/office/drawing/2016/5/13/chartex" xmlns:cx8="http://schemas.microsoft.com/office/drawing/2016/5/14/chartex" xmlns:mc="http://schemas.openxmlformats.org/markup-compatibility/2006" xmlns:aink="http://schemas.microsoft.com/office/drawing/2016/ink" xmlns:am3d="http://schemas.microsoft.com/office/drawing/2017/model3d" xmlns:o="urn:schemas-microsoft-com:office:office" xmlns:r="http://schemas.openxmlformats.org/officeDocument/2006/relationships" xmlns:m="http://schemas.openxmlformats.org/officeDocument/2006/math" xmlns:v="urn:schemas-microsoft-com:vml" xmlns:wp14="http://schemas.microsoft.com/office/word/2010/wordprocessingDrawing" xmlns:wp="http://schemas.openxmlformats.org/drawingml/2006/wordprocessingDrawing" xmlns:w10="urn:schemas-microsoft-com:office:word" xmlns:w="http://schemas.openxmlformats.org/wordprocessingml/2006/main" xmlns:w14="http://schemas.microsoft.com/office/word/2010/wordml" xmlns:w15="http://schemas.microsoft.com/office/word/2012/wordml" xmlns:w16cex="http://schemas.microsoft.com/office/word/2018/wordml/cex" xmlns:w16cid="http://schemas.microsoft.com/office/word/2016/wordml/cid" xmlns:w16="http://schemas.microsoft.com/office/word/2018/wordml" xmlns:w16sdtdh="http://schemas.microsoft.com/office/word/2020/wordml/sdtdatahash" xmlns:w16se="http://schemas.microsoft.com/office/word/2015/wordml/symex" xmlns:wpg="http://schemas.microsoft.com/office/word/2010/wordprocessingGroup" xmlns:wpi="http://schemas.microsoft.com/office/word/2010/wordprocessingInk" xmlns:wne="http://schemas.microsoft.com/office/word/2006/wordml" xmlns:wps="http://schemas.microsoft.com/office/word/2010/wordprocessingShape" mc:Ignorable="w14 w15 w16se w16cid w16 w16cex w16sdtdh wp14">
+  <w:abstractNum w:abstractNumId="0" w15:restartNumberingAfterBreak="0">
     <w:nsid w:val="77AB2892"/>
     <w:multiLevelType w:val="multilevel"/>
     <w:tmpl w:val="68F629A6"/>
@@ -4432,7 +4026,7 @@
 </file>
 
 <file path=word/styles.xml><?xml version="1.0" encoding="utf-8"?>
-<w:styles xmlns:mc="http://schemas.openxmlformats.org/markup-compatibility/2006" xmlns:r="http://schemas.openxmlformats.org/officeDocument/2006/relationships" xmlns:w="http://schemas.openxmlformats.org/wordprocessingml/2006/main" xmlns:w14="http://schemas.microsoft.com/office/word/2010/wordml" mc:Ignorable="w14">
+<w:styles xmlns:mc="http://schemas.openxmlformats.org/markup-compatibility/2006" xmlns:r="http://schemas.openxmlformats.org/officeDocument/2006/relationships" xmlns:w="http://schemas.openxmlformats.org/wordprocessingml/2006/main" xmlns:w14="http://schemas.microsoft.com/office/word/2010/wordml" xmlns:w15="http://schemas.microsoft.com/office/word/2012/wordml" xmlns:w16cex="http://schemas.microsoft.com/office/word/2018/wordml/cex" xmlns:w16cid="http://schemas.microsoft.com/office/word/2016/wordml/cid" xmlns:w16="http://schemas.microsoft.com/office/word/2018/wordml" xmlns:w16sdtdh="http://schemas.microsoft.com/office/word/2020/wordml/sdtdatahash" xmlns:w16se="http://schemas.microsoft.com/office/word/2015/wordml/symex" mc:Ignorable="w14 w15 w16se w16cid w16 w16cex w16sdtdh">
   <w:docDefaults>
     <w:rPrDefault>
       <w:rPr>
@@ -4448,146 +4042,385 @@
       </w:pPr>
     </w:pPrDefault>
   </w:docDefaults>
-  <w:latentStyles w:defLockedState="0" w:defUIPriority="99" w:defSemiHidden="1" w:defUnhideWhenUsed="1" w:defQFormat="0" w:count="267">
-    <w:lsdException w:name="Normal" w:semiHidden="0" w:uiPriority="0" w:unhideWhenUsed="0" w:qFormat="1"/>
-    <w:lsdException w:name="heading 1" w:semiHidden="0" w:uiPriority="9" w:unhideWhenUsed="0" w:qFormat="1"/>
-    <w:lsdException w:name="heading 2" w:uiPriority="9" w:qFormat="1"/>
-    <w:lsdException w:name="heading 3" w:uiPriority="9" w:qFormat="1"/>
-    <w:lsdException w:name="heading 4" w:uiPriority="9" w:qFormat="1"/>
-    <w:lsdException w:name="heading 5" w:uiPriority="9" w:qFormat="1"/>
-    <w:lsdException w:name="heading 6" w:uiPriority="9" w:qFormat="1"/>
-    <w:lsdException w:name="heading 7" w:uiPriority="9" w:qFormat="1"/>
-    <w:lsdException w:name="heading 8" w:uiPriority="9" w:qFormat="1"/>
-    <w:lsdException w:name="heading 9" w:uiPriority="9" w:qFormat="1"/>
-    <w:lsdException w:name="toc 1" w:uiPriority="39"/>
-    <w:lsdException w:name="toc 2" w:uiPriority="39"/>
-    <w:lsdException w:name="toc 3" w:uiPriority="39"/>
-    <w:lsdException w:name="toc 4" w:uiPriority="39"/>
-    <w:lsdException w:name="toc 5" w:uiPriority="39"/>
-    <w:lsdException w:name="toc 6" w:uiPriority="39"/>
-    <w:lsdException w:name="toc 7" w:uiPriority="39"/>
-    <w:lsdException w:name="toc 8" w:uiPriority="39"/>
-    <w:lsdException w:name="toc 9" w:uiPriority="39"/>
-    <w:lsdException w:name="caption" w:uiPriority="35" w:qFormat="1"/>
-    <w:lsdException w:name="Title" w:semiHidden="0" w:uiPriority="10" w:unhideWhenUsed="0" w:qFormat="1"/>
-    <w:lsdException w:name="Default Paragraph Font" w:uiPriority="1"/>
-    <w:lsdException w:name="Subtitle" w:semiHidden="0" w:uiPriority="11" w:unhideWhenUsed="0" w:qFormat="1"/>
-    <w:lsdException w:name="Strong" w:semiHidden="0" w:uiPriority="22" w:unhideWhenUsed="0" w:qFormat="1"/>
-    <w:lsdException w:name="Emphasis" w:semiHidden="0" w:uiPriority="20" w:unhideWhenUsed="0" w:qFormat="1"/>
-    <w:lsdException w:name="Table Grid" w:semiHidden="0" w:uiPriority="59" w:unhideWhenUsed="0"/>
-    <w:lsdException w:name="Placeholder Text" w:unhideWhenUsed="0"/>
-    <w:lsdException w:name="No Spacing" w:semiHidden="0" w:uiPriority="1" w:unhideWhenUsed="0" w:qFormat="1"/>
-    <w:lsdException w:name="Light Shading" w:semiHidden="0" w:uiPriority="60" w:unhideWhenUsed="0"/>
-    <w:lsdException w:name="Light List" w:semiHidden="0" w:uiPriority="61" w:unhideWhenUsed="0"/>
-    <w:lsdException w:name="Light Grid" w:semiHidden="0" w:uiPriority="62" w:unhideWhenUsed="0"/>
-    <w:lsdException w:name="Medium Shading 1" w:semiHidden="0" w:uiPriority="63" w:unhideWhenUsed="0"/>
-    <w:lsdException w:name="Medium Shading 2" w:semiHidden="0" w:uiPriority="64" w:unhideWhenUsed="0"/>
-    <w:lsdException w:name="Medium List 1" w:semiHidden="0" w:uiPriority="65" w:unhideWhenUsed="0"/>
-    <w:lsdException w:name="Medium List 2" w:semiHidden="0" w:uiPriority="66" w:unhideWhenUsed="0"/>
-    <w:lsdException w:name="Medium Grid 1" w:semiHidden="0" w:uiPriority="67" w:unhideWhenUsed="0"/>
-    <w:lsdException w:name="Medium Grid 2" w:semiHidden="0" w:uiPriority="68" w:unhideWhenUsed="0"/>
-    <w:lsdException w:name="Medium Grid 3" w:semiHidden="0" w:uiPriority="69" w:unhideWhenUsed="0"/>
-    <w:lsdException w:name="Dark List" w:semiHidden="0" w:uiPriority="70" w:unhideWhenUsed="0"/>
-    <w:lsdException w:name="Colorful Shading" w:semiHidden="0" w:uiPriority="71" w:unhideWhenUsed="0"/>
-    <w:lsdException w:name="Colorful List" w:semiHidden="0" w:uiPriority="72" w:unhideWhenUsed="0"/>
-    <w:lsdException w:name="Colorful Grid" w:semiHidden="0" w:uiPriority="73" w:unhideWhenUsed="0"/>
-    <w:lsdException w:name="Light Shading Accent 1" w:semiHidden="0" w:uiPriority="60" w:unhideWhenUsed="0"/>
-    <w:lsdException w:name="Light List Accent 1" w:semiHidden="0" w:uiPriority="61" w:unhideWhenUsed="0"/>
-    <w:lsdException w:name="Light Grid Accent 1" w:semiHidden="0" w:uiPriority="62" w:unhideWhenUsed="0"/>
-    <w:lsdException w:name="Medium Shading 1 Accent 1" w:semiHidden="0" w:uiPriority="63" w:unhideWhenUsed="0"/>
-    <w:lsdException w:name="Medium Shading 2 Accent 1" w:semiHidden="0" w:uiPriority="64" w:unhideWhenUsed="0"/>
-    <w:lsdException w:name="Medium List 1 Accent 1" w:semiHidden="0" w:uiPriority="65" w:unhideWhenUsed="0"/>
-    <w:lsdException w:name="Revision" w:unhideWhenUsed="0"/>
-    <w:lsdException w:name="List Paragraph" w:semiHidden="0" w:uiPriority="34" w:unhideWhenUsed="0" w:qFormat="1"/>
-    <w:lsdException w:name="Quote" w:semiHidden="0" w:uiPriority="29" w:unhideWhenUsed="0" w:qFormat="1"/>
-    <w:lsdException w:name="Intense Quote" w:semiHidden="0" w:uiPriority="30" w:unhideWhenUsed="0" w:qFormat="1"/>
-    <w:lsdException w:name="Medium List 2 Accent 1" w:semiHidden="0" w:uiPriority="66" w:unhideWhenUsed="0"/>
-    <w:lsdException w:name="Medium Grid 1 Accent 1" w:semiHidden="0" w:uiPriority="67" w:unhideWhenUsed="0"/>
-    <w:lsdException w:name="Medium Grid 2 Accent 1" w:semiHidden="0" w:uiPriority="68" w:unhideWhenUsed="0"/>
-    <w:lsdException w:name="Medium Grid 3 Accent 1" w:semiHidden="0" w:uiPriority="69" w:unhideWhenUsed="0"/>
-    <w:lsdException w:name="Dark List Accent 1" w:semiHidden="0" w:uiPriority="70" w:unhideWhenUsed="0"/>
-    <w:lsdException w:name="Colorful Shading Accent 1" w:semiHidden="0" w:uiPriority="71" w:unhideWhenUsed="0"/>
-    <w:lsdException w:name="Colorful List Accent 1" w:semiHidden="0" w:uiPriority="72" w:unhideWhenUsed="0"/>
-    <w:lsdException w:name="Colorful Grid Accent 1" w:semiHidden="0" w:uiPriority="73" w:unhideWhenUsed="0"/>
-    <w:lsdException w:name="Light Shading Accent 2" w:semiHidden="0" w:uiPriority="60" w:unhideWhenUsed="0"/>
-    <w:lsdException w:name="Light List Accent 2" w:semiHidden="0" w:uiPriority="61" w:unhideWhenUsed="0"/>
-    <w:lsdException w:name="Light Grid Accent 2" w:semiHidden="0" w:uiPriority="62" w:unhideWhenUsed="0"/>
-    <w:lsdException w:name="Medium Shading 1 Accent 2" w:semiHidden="0" w:uiPriority="63" w:unhideWhenUsed="0"/>
-    <w:lsdException w:name="Medium Shading 2 Accent 2" w:semiHidden="0" w:uiPriority="64" w:unhideWhenUsed="0"/>
-    <w:lsdException w:name="Medium List 1 Accent 2" w:semiHidden="0" w:uiPriority="65" w:unhideWhenUsed="0"/>
-    <w:lsdException w:name="Medium List 2 Accent 2" w:semiHidden="0" w:uiPriority="66" w:unhideWhenUsed="0"/>
-    <w:lsdException w:name="Medium Grid 1 Accent 2" w:semiHidden="0" w:uiPriority="67" w:unhideWhenUsed="0"/>
-    <w:lsdException w:name="Medium Grid 2 Accent 2" w:semiHidden="0" w:uiPriority="68" w:unhideWhenUsed="0"/>
-    <w:lsdException w:name="Medium Grid 3 Accent 2" w:semiHidden="0" w:uiPriority="69" w:unhideWhenUsed="0"/>
-    <w:lsdException w:name="Dark List Accent 2" w:semiHidden="0" w:uiPriority="70" w:unhideWhenUsed="0"/>
-    <w:lsdException w:name="Colorful Shading Accent 2" w:semiHidden="0" w:uiPriority="71" w:unhideWhenUsed="0"/>
-    <w:lsdException w:name="Colorful List Accent 2" w:semiHidden="0" w:uiPriority="72" w:unhideWhenUsed="0"/>
-    <w:lsdException w:name="Colorful Grid Accent 2" w:semiHidden="0" w:uiPriority="73" w:unhideWhenUsed="0"/>
-    <w:lsdException w:name="Light Shading Accent 3" w:semiHidden="0" w:uiPriority="60" w:unhideWhenUsed="0"/>
-    <w:lsdException w:name="Light List Accent 3" w:semiHidden="0" w:uiPriority="61" w:unhideWhenUsed="0"/>
-    <w:lsdException w:name="Light Grid Accent 3" w:semiHidden="0" w:uiPriority="62" w:unhideWhenUsed="0"/>
-    <w:lsdException w:name="Medium Shading 1 Accent 3" w:semiHidden="0" w:uiPriority="63" w:unhideWhenUsed="0"/>
-    <w:lsdException w:name="Medium Shading 2 Accent 3" w:semiHidden="0" w:uiPriority="64" w:unhideWhenUsed="0"/>
-    <w:lsdException w:name="Medium List 1 Accent 3" w:semiHidden="0" w:uiPriority="65" w:unhideWhenUsed="0"/>
-    <w:lsdException w:name="Medium List 2 Accent 3" w:semiHidden="0" w:uiPriority="66" w:unhideWhenUsed="0"/>
-    <w:lsdException w:name="Medium Grid 1 Accent 3" w:semiHidden="0" w:uiPriority="67" w:unhideWhenUsed="0"/>
-    <w:lsdException w:name="Medium Grid 2 Accent 3" w:semiHidden="0" w:uiPriority="68" w:unhideWhenUsed="0"/>
-    <w:lsdException w:name="Medium Grid 3 Accent 3" w:semiHidden="0" w:uiPriority="69" w:unhideWhenUsed="0"/>
-    <w:lsdException w:name="Dark List Accent 3" w:semiHidden="0" w:uiPriority="70" w:unhideWhenUsed="0"/>
-    <w:lsdException w:name="Colorful Shading Accent 3" w:semiHidden="0" w:uiPriority="71" w:unhideWhenUsed="0"/>
-    <w:lsdException w:name="Colorful List Accent 3" w:semiHidden="0" w:uiPriority="72" w:unhideWhenUsed="0"/>
-    <w:lsdException w:name="Colorful Grid Accent 3" w:semiHidden="0" w:uiPriority="73" w:unhideWhenUsed="0"/>
-    <w:lsdException w:name="Light Shading Accent 4" w:semiHidden="0" w:uiPriority="60" w:unhideWhenUsed="0"/>
-    <w:lsdException w:name="Light List Accent 4" w:semiHidden="0" w:uiPriority="61" w:unhideWhenUsed="0"/>
-    <w:lsdException w:name="Light Grid Accent 4" w:semiHidden="0" w:uiPriority="62" w:unhideWhenUsed="0"/>
-    <w:lsdException w:name="Medium Shading 1 Accent 4" w:semiHidden="0" w:uiPriority="63" w:unhideWhenUsed="0"/>
-    <w:lsdException w:name="Medium Shading 2 Accent 4" w:semiHidden="0" w:uiPriority="64" w:unhideWhenUsed="0"/>
-    <w:lsdException w:name="Medium List 1 Accent 4" w:semiHidden="0" w:uiPriority="65" w:unhideWhenUsed="0"/>
-    <w:lsdException w:name="Medium List 2 Accent 4" w:semiHidden="0" w:uiPriority="66" w:unhideWhenUsed="0"/>
-    <w:lsdException w:name="Medium Grid 1 Accent 4" w:semiHidden="0" w:uiPriority="67" w:unhideWhenUsed="0"/>
-    <w:lsdException w:name="Medium Grid 2 Accent 4" w:semiHidden="0" w:uiPriority="68" w:unhideWhenUsed="0"/>
-    <w:lsdException w:name="Medium Grid 3 Accent 4" w:semiHidden="0" w:uiPriority="69" w:unhideWhenUsed="0"/>
-    <w:lsdException w:name="Dark List Accent 4" w:semiHidden="0" w:uiPriority="70" w:unhideWhenUsed="0"/>
-    <w:lsdException w:name="Colorful Shading Accent 4" w:semiHidden="0" w:uiPriority="71" w:unhideWhenUsed="0"/>
-    <w:lsdException w:name="Colorful List Accent 4" w:semiHidden="0" w:uiPriority="72" w:unhideWhenUsed="0"/>
-    <w:lsdException w:name="Colorful Grid Accent 4" w:semiHidden="0" w:uiPriority="73" w:unhideWhenUsed="0"/>
-    <w:lsdException w:name="Light Shading Accent 5" w:semiHidden="0" w:uiPriority="60" w:unhideWhenUsed="0"/>
-    <w:lsdException w:name="Light List Accent 5" w:semiHidden="0" w:uiPriority="61" w:unhideWhenUsed="0"/>
-    <w:lsdException w:name="Light Grid Accent 5" w:semiHidden="0" w:uiPriority="62" w:unhideWhenUsed="0"/>
-    <w:lsdException w:name="Medium Shading 1 Accent 5" w:semiHidden="0" w:uiPriority="63" w:unhideWhenUsed="0"/>
-    <w:lsdException w:name="Medium Shading 2 Accent 5" w:semiHidden="0" w:uiPriority="64" w:unhideWhenUsed="0"/>
-    <w:lsdException w:name="Medium List 1 Accent 5" w:semiHidden="0" w:uiPriority="65" w:unhideWhenUsed="0"/>
-    <w:lsdException w:name="Medium List 2 Accent 5" w:semiHidden="0" w:uiPriority="66" w:unhideWhenUsed="0"/>
-    <w:lsdException w:name="Medium Grid 1 Accent 5" w:semiHidden="0" w:uiPriority="67" w:unhideWhenUsed="0"/>
-    <w:lsdException w:name="Medium Grid 2 Accent 5" w:semiHidden="0" w:uiPriority="68" w:unhideWhenUsed="0"/>
-    <w:lsdException w:name="Medium Grid 3 Accent 5" w:semiHidden="0" w:uiPriority="69" w:unhideWhenUsed="0"/>
-    <w:lsdException w:name="Dark List Accent 5" w:semiHidden="0" w:uiPriority="70" w:unhideWhenUsed="0"/>
-    <w:lsdException w:name="Colorful Shading Accent 5" w:semiHidden="0" w:uiPriority="71" w:unhideWhenUsed="0"/>
-    <w:lsdException w:name="Colorful List Accent 5" w:semiHidden="0" w:uiPriority="72" w:unhideWhenUsed="0"/>
-    <w:lsdException w:name="Colorful Grid Accent 5" w:semiHidden="0" w:uiPriority="73" w:unhideWhenUsed="0"/>
-    <w:lsdException w:name="Light Shading Accent 6" w:semiHidden="0" w:uiPriority="60" w:unhideWhenUsed="0"/>
-    <w:lsdException w:name="Light List Accent 6" w:semiHidden="0" w:uiPriority="61" w:unhideWhenUsed="0"/>
-    <w:lsdException w:name="Light Grid Accent 6" w:semiHidden="0" w:uiPriority="62" w:unhideWhenUsed="0"/>
-    <w:lsdException w:name="Medium Shading 1 Accent 6" w:semiHidden="0" w:uiPriority="63" w:unhideWhenUsed="0"/>
-    <w:lsdException w:name="Medium Shading 2 Accent 6" w:semiHidden="0" w:uiPriority="64" w:unhideWhenUsed="0"/>
-    <w:lsdException w:name="Medium List 1 Accent 6" w:semiHidden="0" w:uiPriority="65" w:unhideWhenUsed="0"/>
-    <w:lsdException w:name="Medium List 2 Accent 6" w:semiHidden="0" w:uiPriority="66" w:unhideWhenUsed="0"/>
-    <w:lsdException w:name="Medium Grid 1 Accent 6" w:semiHidden="0" w:uiPriority="67" w:unhideWhenUsed="0"/>
-    <w:lsdException w:name="Medium Grid 2 Accent 6" w:semiHidden="0" w:uiPriority="68" w:unhideWhenUsed="0"/>
-    <w:lsdException w:name="Medium Grid 3 Accent 6" w:semiHidden="0" w:uiPriority="69" w:unhideWhenUsed="0"/>
-    <w:lsdException w:name="Dark List Accent 6" w:semiHidden="0" w:uiPriority="70" w:unhideWhenUsed="0"/>
-    <w:lsdException w:name="Colorful Shading Accent 6" w:semiHidden="0" w:uiPriority="71" w:unhideWhenUsed="0"/>
-    <w:lsdException w:name="Colorful List Accent 6" w:semiHidden="0" w:uiPriority="72" w:unhideWhenUsed="0"/>
-    <w:lsdException w:name="Colorful Grid Accent 6" w:semiHidden="0" w:uiPriority="73" w:unhideWhenUsed="0"/>
-    <w:lsdException w:name="Subtle Emphasis" w:semiHidden="0" w:uiPriority="19" w:unhideWhenUsed="0" w:qFormat="1"/>
-    <w:lsdException w:name="Intense Emphasis" w:semiHidden="0" w:uiPriority="21" w:unhideWhenUsed="0" w:qFormat="1"/>
-    <w:lsdException w:name="Subtle Reference" w:semiHidden="0" w:uiPriority="31" w:unhideWhenUsed="0" w:qFormat="1"/>
-    <w:lsdException w:name="Intense Reference" w:semiHidden="0" w:uiPriority="32" w:unhideWhenUsed="0" w:qFormat="1"/>
-    <w:lsdException w:name="Book Title" w:semiHidden="0" w:uiPriority="33" w:unhideWhenUsed="0" w:qFormat="1"/>
-    <w:lsdException w:name="Bibliography" w:uiPriority="37"/>
-    <w:lsdException w:name="TOC Heading" w:uiPriority="39" w:qFormat="1"/>
+  <w:latentStyles w:defLockedState="0" w:defUIPriority="99" w:defSemiHidden="0" w:defUnhideWhenUsed="0" w:defQFormat="0" w:count="376">
+    <w:lsdException w:name="Normal" w:uiPriority="0" w:qFormat="1"/>
+    <w:lsdException w:name="heading 1" w:uiPriority="9" w:qFormat="1"/>
+    <w:lsdException w:name="heading 2" w:semiHidden="1" w:uiPriority="9" w:unhideWhenUsed="1" w:qFormat="1"/>
+    <w:lsdException w:name="heading 3" w:semiHidden="1" w:uiPriority="9" w:unhideWhenUsed="1" w:qFormat="1"/>
+    <w:lsdException w:name="heading 4" w:semiHidden="1" w:uiPriority="9" w:unhideWhenUsed="1" w:qFormat="1"/>
+    <w:lsdException w:name="heading 5" w:semiHidden="1" w:uiPriority="9" w:unhideWhenUsed="1" w:qFormat="1"/>
+    <w:lsdException w:name="heading 6" w:semiHidden="1" w:uiPriority="9" w:unhideWhenUsed="1" w:qFormat="1"/>
+    <w:lsdException w:name="heading 7" w:semiHidden="1" w:uiPriority="9" w:unhideWhenUsed="1" w:qFormat="1"/>
+    <w:lsdException w:name="heading 8" w:semiHidden="1" w:uiPriority="9" w:unhideWhenUsed="1" w:qFormat="1"/>
+    <w:lsdException w:name="heading 9" w:semiHidden="1" w:uiPriority="9" w:unhideWhenUsed="1" w:qFormat="1"/>
+    <w:lsdException w:name="index 1" w:semiHidden="1" w:unhideWhenUsed="1"/>
+    <w:lsdException w:name="index 2" w:semiHidden="1" w:unhideWhenUsed="1"/>
+    <w:lsdException w:name="index 3" w:semiHidden="1" w:unhideWhenUsed="1"/>
+    <w:lsdException w:name="index 4" w:semiHidden="1" w:unhideWhenUsed="1"/>
+    <w:lsdException w:name="index 5" w:semiHidden="1" w:unhideWhenUsed="1"/>
+    <w:lsdException w:name="index 6" w:semiHidden="1" w:unhideWhenUsed="1"/>
+    <w:lsdException w:name="index 7" w:semiHidden="1" w:unhideWhenUsed="1"/>
+    <w:lsdException w:name="index 8" w:semiHidden="1" w:unhideWhenUsed="1"/>
+    <w:lsdException w:name="index 9" w:semiHidden="1" w:unhideWhenUsed="1"/>
+    <w:lsdException w:name="toc 1" w:semiHidden="1" w:uiPriority="39" w:unhideWhenUsed="1"/>
+    <w:lsdException w:name="toc 2" w:semiHidden="1" w:uiPriority="39" w:unhideWhenUsed="1"/>
+    <w:lsdException w:name="toc 3" w:semiHidden="1" w:uiPriority="39" w:unhideWhenUsed="1"/>
+    <w:lsdException w:name="toc 4" w:semiHidden="1" w:uiPriority="39" w:unhideWhenUsed="1"/>
+    <w:lsdException w:name="toc 5" w:semiHidden="1" w:uiPriority="39" w:unhideWhenUsed="1"/>
+    <w:lsdException w:name="toc 6" w:semiHidden="1" w:uiPriority="39" w:unhideWhenUsed="1"/>
+    <w:lsdException w:name="toc 7" w:semiHidden="1" w:uiPriority="39" w:unhideWhenUsed="1"/>
+    <w:lsdException w:name="toc 8" w:semiHidden="1" w:uiPriority="39" w:unhideWhenUsed="1"/>
+    <w:lsdException w:name="toc 9" w:semiHidden="1" w:uiPriority="39" w:unhideWhenUsed="1"/>
+    <w:lsdException w:name="Normal Indent" w:semiHidden="1" w:unhideWhenUsed="1"/>
+    <w:lsdException w:name="footnote text" w:semiHidden="1" w:unhideWhenUsed="1"/>
+    <w:lsdException w:name="annotation text" w:semiHidden="1" w:unhideWhenUsed="1"/>
+    <w:lsdException w:name="header" w:semiHidden="1" w:unhideWhenUsed="1"/>
+    <w:lsdException w:name="footer" w:semiHidden="1" w:unhideWhenUsed="1"/>
+    <w:lsdException w:name="index heading" w:semiHidden="1" w:unhideWhenUsed="1"/>
+    <w:lsdException w:name="caption" w:semiHidden="1" w:uiPriority="35" w:unhideWhenUsed="1" w:qFormat="1"/>
+    <w:lsdException w:name="table of figures" w:semiHidden="1" w:unhideWhenUsed="1"/>
+    <w:lsdException w:name="envelope address" w:semiHidden="1" w:unhideWhenUsed="1"/>
+    <w:lsdException w:name="envelope return" w:semiHidden="1" w:unhideWhenUsed="1"/>
+    <w:lsdException w:name="footnote reference" w:semiHidden="1" w:unhideWhenUsed="1"/>
+    <w:lsdException w:name="annotation reference" w:semiHidden="1" w:unhideWhenUsed="1"/>
+    <w:lsdException w:name="line number" w:semiHidden="1" w:unhideWhenUsed="1"/>
+    <w:lsdException w:name="page number" w:semiHidden="1" w:unhideWhenUsed="1"/>
+    <w:lsdException w:name="endnote reference" w:semiHidden="1" w:unhideWhenUsed="1"/>
+    <w:lsdException w:name="endnote text" w:semiHidden="1" w:unhideWhenUsed="1"/>
+    <w:lsdException w:name="table of authorities" w:semiHidden="1" w:unhideWhenUsed="1"/>
+    <w:lsdException w:name="macro" w:semiHidden="1" w:unhideWhenUsed="1"/>
+    <w:lsdException w:name="toa heading" w:semiHidden="1" w:unhideWhenUsed="1"/>
+    <w:lsdException w:name="List" w:semiHidden="1" w:unhideWhenUsed="1"/>
+    <w:lsdException w:name="List Bullet" w:semiHidden="1" w:unhideWhenUsed="1"/>
+    <w:lsdException w:name="List Number" w:semiHidden="1" w:unhideWhenUsed="1"/>
+    <w:lsdException w:name="List 2" w:semiHidden="1" w:unhideWhenUsed="1"/>
+    <w:lsdException w:name="List 3" w:semiHidden="1" w:unhideWhenUsed="1"/>
+    <w:lsdException w:name="List 4" w:semiHidden="1" w:unhideWhenUsed="1"/>
+    <w:lsdException w:name="List 5" w:semiHidden="1" w:unhideWhenUsed="1"/>
+    <w:lsdException w:name="List Bullet 2" w:semiHidden="1" w:unhideWhenUsed="1"/>
+    <w:lsdException w:name="List Bullet 3" w:semiHidden="1" w:unhideWhenUsed="1"/>
+    <w:lsdException w:name="List Bullet 4" w:semiHidden="1" w:unhideWhenUsed="1"/>
+    <w:lsdException w:name="List Bullet 5" w:semiHidden="1" w:unhideWhenUsed="1"/>
+    <w:lsdException w:name="List Number 2" w:semiHidden="1" w:unhideWhenUsed="1"/>
+    <w:lsdException w:name="List Number 3" w:semiHidden="1" w:unhideWhenUsed="1"/>
+    <w:lsdException w:name="List Number 4" w:semiHidden="1" w:unhideWhenUsed="1"/>
+    <w:lsdException w:name="List Number 5" w:semiHidden="1" w:unhideWhenUsed="1"/>
+    <w:lsdException w:name="Title" w:uiPriority="10" w:qFormat="1"/>
+    <w:lsdException w:name="Closing" w:semiHidden="1" w:unhideWhenUsed="1"/>
+    <w:lsdException w:name="Signature" w:semiHidden="1" w:unhideWhenUsed="1"/>
+    <w:lsdException w:name="Default Paragraph Font" w:semiHidden="1" w:uiPriority="1" w:unhideWhenUsed="1"/>
+    <w:lsdException w:name="Body Text" w:semiHidden="1" w:unhideWhenUsed="1"/>
+    <w:lsdException w:name="Body Text Indent" w:semiHidden="1" w:unhideWhenUsed="1"/>
+    <w:lsdException w:name="List Continue" w:semiHidden="1" w:unhideWhenUsed="1"/>
+    <w:lsdException w:name="List Continue 2" w:semiHidden="1" w:unhideWhenUsed="1"/>
+    <w:lsdException w:name="List Continue 3" w:semiHidden="1" w:unhideWhenUsed="1"/>
+    <w:lsdException w:name="List Continue 4" w:semiHidden="1" w:unhideWhenUsed="1"/>
+    <w:lsdException w:name="List Continue 5" w:semiHidden="1" w:unhideWhenUsed="1"/>
+    <w:lsdException w:name="Message Header" w:semiHidden="1" w:unhideWhenUsed="1"/>
+    <w:lsdException w:name="Subtitle" w:uiPriority="11" w:qFormat="1"/>
+    <w:lsdException w:name="Salutation" w:semiHidden="1" w:unhideWhenUsed="1"/>
+    <w:lsdException w:name="Date" w:semiHidden="1" w:unhideWhenUsed="1"/>
+    <w:lsdException w:name="Body Text First Indent" w:semiHidden="1" w:unhideWhenUsed="1"/>
+    <w:lsdException w:name="Body Text First Indent 2" w:semiHidden="1" w:unhideWhenUsed="1"/>
+    <w:lsdException w:name="Note Heading" w:semiHidden="1" w:unhideWhenUsed="1"/>
+    <w:lsdException w:name="Body Text 2" w:semiHidden="1" w:unhideWhenUsed="1"/>
+    <w:lsdException w:name="Body Text 3" w:semiHidden="1" w:unhideWhenUsed="1"/>
+    <w:lsdException w:name="Body Text Indent 2" w:semiHidden="1" w:unhideWhenUsed="1"/>
+    <w:lsdException w:name="Body Text Indent 3" w:semiHidden="1" w:unhideWhenUsed="1"/>
+    <w:lsdException w:name="Block Text" w:semiHidden="1" w:unhideWhenUsed="1"/>
+    <w:lsdException w:name="Hyperlink" w:semiHidden="1" w:unhideWhenUsed="1"/>
+    <w:lsdException w:name="FollowedHyperlink" w:semiHidden="1" w:unhideWhenUsed="1"/>
+    <w:lsdException w:name="Strong" w:uiPriority="22" w:qFormat="1"/>
+    <w:lsdException w:name="Emphasis" w:uiPriority="20" w:qFormat="1"/>
+    <w:lsdException w:name="Document Map" w:semiHidden="1" w:unhideWhenUsed="1"/>
+    <w:lsdException w:name="Plain Text" w:semiHidden="1" w:unhideWhenUsed="1"/>
+    <w:lsdException w:name="E-mail Signature" w:semiHidden="1" w:unhideWhenUsed="1"/>
+    <w:lsdException w:name="HTML Top of Form" w:semiHidden="1" w:unhideWhenUsed="1"/>
+    <w:lsdException w:name="HTML Bottom of Form" w:semiHidden="1" w:unhideWhenUsed="1"/>
+    <w:lsdException w:name="Normal (Web)" w:semiHidden="1" w:unhideWhenUsed="1"/>
+    <w:lsdException w:name="HTML Acronym" w:semiHidden="1" w:unhideWhenUsed="1"/>
+    <w:lsdException w:name="HTML Address" w:semiHidden="1" w:unhideWhenUsed="1"/>
+    <w:lsdException w:name="HTML Cite" w:semiHidden="1" w:unhideWhenUsed="1"/>
+    <w:lsdException w:name="HTML Code" w:semiHidden="1" w:unhideWhenUsed="1"/>
+    <w:lsdException w:name="HTML Definition" w:semiHidden="1" w:unhideWhenUsed="1"/>
+    <w:lsdException w:name="HTML Keyboard" w:semiHidden="1" w:unhideWhenUsed="1"/>
+    <w:lsdException w:name="HTML Preformatted" w:semiHidden="1" w:unhideWhenUsed="1"/>
+    <w:lsdException w:name="HTML Sample" w:semiHidden="1" w:unhideWhenUsed="1"/>
+    <w:lsdException w:name="HTML Typewriter" w:semiHidden="1" w:unhideWhenUsed="1"/>
+    <w:lsdException w:name="HTML Variable" w:semiHidden="1" w:unhideWhenUsed="1"/>
+    <w:lsdException w:name="Normal Table" w:semiHidden="1" w:unhideWhenUsed="1"/>
+    <w:lsdException w:name="annotation subject" w:semiHidden="1" w:unhideWhenUsed="1"/>
+    <w:lsdException w:name="No List" w:semiHidden="1" w:unhideWhenUsed="1"/>
+    <w:lsdException w:name="Outline List 1" w:semiHidden="1" w:unhideWhenUsed="1"/>
+    <w:lsdException w:name="Outline List 2" w:semiHidden="1" w:unhideWhenUsed="1"/>
+    <w:lsdException w:name="Outline List 3" w:semiHidden="1" w:unhideWhenUsed="1"/>
+    <w:lsdException w:name="Table Simple 1" w:semiHidden="1" w:unhideWhenUsed="1"/>
+    <w:lsdException w:name="Table Simple 2" w:semiHidden="1" w:unhideWhenUsed="1"/>
+    <w:lsdException w:name="Table Simple 3" w:semiHidden="1" w:unhideWhenUsed="1"/>
+    <w:lsdException w:name="Table Classic 1" w:semiHidden="1" w:unhideWhenUsed="1"/>
+    <w:lsdException w:name="Table Classic 2" w:semiHidden="1" w:unhideWhenUsed="1"/>
+    <w:lsdException w:name="Table Classic 3" w:semiHidden="1" w:unhideWhenUsed="1"/>
+    <w:lsdException w:name="Table Classic 4" w:semiHidden="1" w:unhideWhenUsed="1"/>
+    <w:lsdException w:name="Table Colorful 1" w:semiHidden="1" w:unhideWhenUsed="1"/>
+    <w:lsdException w:name="Table Colorful 2" w:semiHidden="1" w:unhideWhenUsed="1"/>
+    <w:lsdException w:name="Table Colorful 3" w:semiHidden="1" w:unhideWhenUsed="1"/>
+    <w:lsdException w:name="Table Columns 1" w:semiHidden="1" w:unhideWhenUsed="1"/>
+    <w:lsdException w:name="Table Columns 2" w:semiHidden="1" w:unhideWhenUsed="1"/>
+    <w:lsdException w:name="Table Columns 3" w:semiHidden="1" w:unhideWhenUsed="1"/>
+    <w:lsdException w:name="Table Columns 4" w:semiHidden="1" w:unhideWhenUsed="1"/>
+    <w:lsdException w:name="Table Columns 5" w:semiHidden="1" w:unhideWhenUsed="1"/>
+    <w:lsdException w:name="Table Grid 1" w:semiHidden="1" w:unhideWhenUsed="1"/>
+    <w:lsdException w:name="Table Grid 2" w:semiHidden="1" w:unhideWhenUsed="1"/>
+    <w:lsdException w:name="Table Grid 3" w:semiHidden="1" w:unhideWhenUsed="1"/>
+    <w:lsdException w:name="Table Grid 4" w:semiHidden="1" w:unhideWhenUsed="1"/>
+    <w:lsdException w:name="Table Grid 5" w:semiHidden="1" w:unhideWhenUsed="1"/>
+    <w:lsdException w:name="Table Grid 6" w:semiHidden="1" w:unhideWhenUsed="1"/>
+    <w:lsdException w:name="Table Grid 7" w:semiHidden="1" w:unhideWhenUsed="1"/>
+    <w:lsdException w:name="Table Grid 8" w:semiHidden="1" w:unhideWhenUsed="1"/>
+    <w:lsdException w:name="Table List 1" w:semiHidden="1" w:unhideWhenUsed="1"/>
+    <w:lsdException w:name="Table List 2" w:semiHidden="1" w:unhideWhenUsed="1"/>
+    <w:lsdException w:name="Table List 3" w:semiHidden="1" w:unhideWhenUsed="1"/>
+    <w:lsdException w:name="Table List 4" w:semiHidden="1" w:unhideWhenUsed="1"/>
+    <w:lsdException w:name="Table List 5" w:semiHidden="1" w:unhideWhenUsed="1"/>
+    <w:lsdException w:name="Table List 6" w:semiHidden="1" w:unhideWhenUsed="1"/>
+    <w:lsdException w:name="Table List 7" w:semiHidden="1" w:unhideWhenUsed="1"/>
+    <w:lsdException w:name="Table List 8" w:semiHidden="1" w:unhideWhenUsed="1"/>
+    <w:lsdException w:name="Table 3D effects 1" w:semiHidden="1" w:unhideWhenUsed="1"/>
+    <w:lsdException w:name="Table 3D effects 2" w:semiHidden="1" w:unhideWhenUsed="1"/>
+    <w:lsdException w:name="Table 3D effects 3" w:semiHidden="1" w:unhideWhenUsed="1"/>
+    <w:lsdException w:name="Table Contemporary" w:semiHidden="1" w:unhideWhenUsed="1"/>
+    <w:lsdException w:name="Table Elegant" w:semiHidden="1" w:unhideWhenUsed="1"/>
+    <w:lsdException w:name="Table Professional" w:semiHidden="1" w:unhideWhenUsed="1"/>
+    <w:lsdException w:name="Table Subtle 1" w:semiHidden="1" w:unhideWhenUsed="1"/>
+    <w:lsdException w:name="Table Subtle 2" w:semiHidden="1" w:unhideWhenUsed="1"/>
+    <w:lsdException w:name="Table Web 1" w:semiHidden="1" w:unhideWhenUsed="1"/>
+    <w:lsdException w:name="Table Web 2" w:semiHidden="1" w:unhideWhenUsed="1"/>
+    <w:lsdException w:name="Table Web 3" w:semiHidden="1" w:unhideWhenUsed="1"/>
+    <w:lsdException w:name="Balloon Text" w:semiHidden="1" w:unhideWhenUsed="1"/>
+    <w:lsdException w:name="Table Grid" w:semiHidden="1" w:uiPriority="59" w:unhideWhenUsed="1"/>
+    <w:lsdException w:name="Table Theme" w:semiHidden="1" w:unhideWhenUsed="1"/>
+    <w:lsdException w:name="Placeholder Text" w:semiHidden="1"/>
+    <w:lsdException w:name="No Spacing" w:uiPriority="1" w:qFormat="1"/>
+    <w:lsdException w:name="Light Shading" w:uiPriority="60"/>
+    <w:lsdException w:name="Light List" w:uiPriority="61"/>
+    <w:lsdException w:name="Light Grid" w:uiPriority="62"/>
+    <w:lsdException w:name="Medium Shading 1" w:uiPriority="63"/>
+    <w:lsdException w:name="Medium Shading 2" w:uiPriority="64"/>
+    <w:lsdException w:name="Medium List 1" w:uiPriority="65"/>
+    <w:lsdException w:name="Medium List 2" w:uiPriority="66"/>
+    <w:lsdException w:name="Medium Grid 1" w:uiPriority="67"/>
+    <w:lsdException w:name="Medium Grid 2" w:uiPriority="68"/>
+    <w:lsdException w:name="Medium Grid 3" w:uiPriority="69"/>
+    <w:lsdException w:name="Dark List" w:uiPriority="70"/>
+    <w:lsdException w:name="Colorful Shading" w:uiPriority="71"/>
+    <w:lsdException w:name="Colorful List" w:uiPriority="72"/>
+    <w:lsdException w:name="Colorful Grid" w:uiPriority="73"/>
+    <w:lsdException w:name="Light Shading Accent 1" w:uiPriority="60"/>
+    <w:lsdException w:name="Light List Accent 1" w:uiPriority="61"/>
+    <w:lsdException w:name="Light Grid Accent 1" w:uiPriority="62"/>
+    <w:lsdException w:name="Medium Shading 1 Accent 1" w:uiPriority="63"/>
+    <w:lsdException w:name="Medium Shading 2 Accent 1" w:uiPriority="64"/>
+    <w:lsdException w:name="Medium List 1 Accent 1" w:uiPriority="65"/>
+    <w:lsdException w:name="Revision" w:semiHidden="1"/>
+    <w:lsdException w:name="List Paragraph" w:uiPriority="34" w:qFormat="1"/>
+    <w:lsdException w:name="Quote" w:uiPriority="29" w:qFormat="1"/>
+    <w:lsdException w:name="Intense Quote" w:uiPriority="30" w:qFormat="1"/>
+    <w:lsdException w:name="Medium List 2 Accent 1" w:uiPriority="66"/>
+    <w:lsdException w:name="Medium Grid 1 Accent 1" w:uiPriority="67"/>
+    <w:lsdException w:name="Medium Grid 2 Accent 1" w:uiPriority="68"/>
+    <w:lsdException w:name="Medium Grid 3 Accent 1" w:uiPriority="69"/>
+    <w:lsdException w:name="Dark List Accent 1" w:uiPriority="70"/>
+    <w:lsdException w:name="Colorful Shading Accent 1" w:uiPriority="71"/>
+    <w:lsdException w:name="Colorful List Accent 1" w:uiPriority="72"/>
+    <w:lsdException w:name="Colorful Grid Accent 1" w:uiPriority="73"/>
+    <w:lsdException w:name="Light Shading Accent 2" w:uiPriority="60"/>
+    <w:lsdException w:name="Light List Accent 2" w:uiPriority="61"/>
+    <w:lsdException w:name="Light Grid Accent 2" w:uiPriority="62"/>
+    <w:lsdException w:name="Medium Shading 1 Accent 2" w:uiPriority="63"/>
+    <w:lsdException w:name="Medium Shading 2 Accent 2" w:uiPriority="64"/>
+    <w:lsdException w:name="Medium List 1 Accent 2" w:uiPriority="65"/>
+    <w:lsdException w:name="Medium List 2 Accent 2" w:uiPriority="66"/>
+    <w:lsdException w:name="Medium Grid 1 Accent 2" w:uiPriority="67"/>
+    <w:lsdException w:name="Medium Grid 2 Accent 2" w:uiPriority="68"/>
+    <w:lsdException w:name="Medium Grid 3 Accent 2" w:uiPriority="69"/>
+    <w:lsdException w:name="Dark List Accent 2" w:uiPriority="70"/>
+    <w:lsdException w:name="Colorful Shading Accent 2" w:uiPriority="71"/>
+    <w:lsdException w:name="Colorful List Accent 2" w:uiPriority="72"/>
+    <w:lsdException w:name="Colorful Grid Accent 2" w:uiPriority="73"/>
+    <w:lsdException w:name="Light Shading Accent 3" w:uiPriority="60"/>
+    <w:lsdException w:name="Light List Accent 3" w:uiPriority="61"/>
+    <w:lsdException w:name="Light Grid Accent 3" w:uiPriority="62"/>
+    <w:lsdException w:name="Medium Shading 1 Accent 3" w:uiPriority="63"/>
+    <w:lsdException w:name="Medium Shading 2 Accent 3" w:uiPriority="64"/>
+    <w:lsdException w:name="Medium List 1 Accent 3" w:uiPriority="65"/>
+    <w:lsdException w:name="Medium List 2 Accent 3" w:uiPriority="66"/>
+    <w:lsdException w:name="Medium Grid 1 Accent 3" w:uiPriority="67"/>
+    <w:lsdException w:name="Medium Grid 2 Accent 3" w:uiPriority="68"/>
+    <w:lsdException w:name="Medium Grid 3 Accent 3" w:uiPriority="69"/>
+    <w:lsdException w:name="Dark List Accent 3" w:uiPriority="70"/>
+    <w:lsdException w:name="Colorful Shading Accent 3" w:uiPriority="71"/>
+    <w:lsdException w:name="Colorful List Accent 3" w:uiPriority="72"/>
+    <w:lsdException w:name="Colorful Grid Accent 3" w:uiPriority="73"/>
+    <w:lsdException w:name="Light Shading Accent 4" w:uiPriority="60"/>
+    <w:lsdException w:name="Light List Accent 4" w:uiPriority="61"/>
+    <w:lsdException w:name="Light Grid Accent 4" w:uiPriority="62"/>
+    <w:lsdException w:name="Medium Shading 1 Accent 4" w:uiPriority="63"/>
+    <w:lsdException w:name="Medium Shading 2 Accent 4" w:uiPriority="64"/>
+    <w:lsdException w:name="Medium List 1 Accent 4" w:uiPriority="65"/>
+    <w:lsdException w:name="Medium List 2 Accent 4" w:uiPriority="66"/>
+    <w:lsdException w:name="Medium Grid 1 Accent 4" w:uiPriority="67"/>
+    <w:lsdException w:name="Medium Grid 2 Accent 4" w:uiPriority="68"/>
+    <w:lsdException w:name="Medium Grid 3 Accent 4" w:uiPriority="69"/>
+    <w:lsdException w:name="Dark List Accent 4" w:uiPriority="70"/>
+    <w:lsdException w:name="Colorful Shading Accent 4" w:uiPriority="71"/>
+    <w:lsdException w:name="Colorful List Accent 4" w:uiPriority="72"/>
+    <w:lsdException w:name="Colorful Grid Accent 4" w:uiPriority="73"/>
+    <w:lsdException w:name="Light Shading Accent 5" w:uiPriority="60"/>
+    <w:lsdException w:name="Light List Accent 5" w:uiPriority="61"/>
+    <w:lsdException w:name="Light Grid Accent 5" w:uiPriority="62"/>
+    <w:lsdException w:name="Medium Shading 1 Accent 5" w:uiPriority="63"/>
+    <w:lsdException w:name="Medium Shading 2 Accent 5" w:uiPriority="64"/>
+    <w:lsdException w:name="Medium List 1 Accent 5" w:uiPriority="65"/>
+    <w:lsdException w:name="Medium List 2 Accent 5" w:uiPriority="66"/>
+    <w:lsdException w:name="Medium Grid 1 Accent 5" w:uiPriority="67"/>
+    <w:lsdException w:name="Medium Grid 2 Accent 5" w:uiPriority="68"/>
+    <w:lsdException w:name="Medium Grid 3 Accent 5" w:uiPriority="69"/>
+    <w:lsdException w:name="Dark List Accent 5" w:uiPriority="70"/>
+    <w:lsdException w:name="Colorful Shading Accent 5" w:uiPriority="71"/>
+    <w:lsdException w:name="Colorful List Accent 5" w:uiPriority="72"/>
+    <w:lsdException w:name="Colorful Grid Accent 5" w:uiPriority="73"/>
+    <w:lsdException w:name="Light Shading Accent 6" w:uiPriority="60"/>
+    <w:lsdException w:name="Light List Accent 6" w:uiPriority="61"/>
+    <w:lsdException w:name="Light Grid Accent 6" w:uiPriority="62"/>
+    <w:lsdException w:name="Medium Shading 1 Accent 6" w:uiPriority="63"/>
+    <w:lsdException w:name="Medium Shading 2 Accent 6" w:uiPriority="64"/>
+    <w:lsdException w:name="Medium List 1 Accent 6" w:uiPriority="65"/>
+    <w:lsdException w:name="Medium List 2 Accent 6" w:uiPriority="66"/>
+    <w:lsdException w:name="Medium Grid 1 Accent 6" w:uiPriority="67"/>
+    <w:lsdException w:name="Medium Grid 2 Accent 6" w:uiPriority="68"/>
+    <w:lsdException w:name="Medium Grid 3 Accent 6" w:uiPriority="69"/>
+    <w:lsdException w:name="Dark List Accent 6" w:uiPriority="70"/>
+    <w:lsdException w:name="Colorful Shading Accent 6" w:uiPriority="71"/>
+    <w:lsdException w:name="Colorful List Accent 6" w:uiPriority="72"/>
+    <w:lsdException w:name="Colorful Grid Accent 6" w:uiPriority="73"/>
+    <w:lsdException w:name="Subtle Emphasis" w:uiPriority="19" w:qFormat="1"/>
+    <w:lsdException w:name="Intense Emphasis" w:uiPriority="21" w:qFormat="1"/>
+    <w:lsdException w:name="Subtle Reference" w:uiPriority="31" w:qFormat="1"/>
+    <w:lsdException w:name="Intense Reference" w:uiPriority="32" w:qFormat="1"/>
+    <w:lsdException w:name="Book Title" w:uiPriority="33" w:qFormat="1"/>
+    <w:lsdException w:name="Bibliography" w:semiHidden="1" w:uiPriority="37" w:unhideWhenUsed="1"/>
+    <w:lsdException w:name="TOC Heading" w:semiHidden="1" w:uiPriority="39" w:unhideWhenUsed="1" w:qFormat="1"/>
+    <w:lsdException w:name="Plain Table 1" w:uiPriority="41"/>
+    <w:lsdException w:name="Plain Table 2" w:uiPriority="42"/>
+    <w:lsdException w:name="Plain Table 3" w:uiPriority="43"/>
+    <w:lsdException w:name="Plain Table 4" w:uiPriority="44"/>
+    <w:lsdException w:name="Plain Table 5" w:uiPriority="45"/>
+    <w:lsdException w:name="Grid Table Light" w:uiPriority="40"/>
+    <w:lsdException w:name="Grid Table 1 Light" w:uiPriority="46"/>
+    <w:lsdException w:name="Grid Table 2" w:uiPriority="47"/>
+    <w:lsdException w:name="Grid Table 3" w:uiPriority="48"/>
+    <w:lsdException w:name="Grid Table 4" w:uiPriority="49"/>
+    <w:lsdException w:name="Grid Table 5 Dark" w:uiPriority="50"/>
+    <w:lsdException w:name="Grid Table 6 Colorful" w:uiPriority="51"/>
+    <w:lsdException w:name="Grid Table 7 Colorful" w:uiPriority="52"/>
+    <w:lsdException w:name="Grid Table 1 Light Accent 1" w:uiPriority="46"/>
+    <w:lsdException w:name="Grid Table 2 Accent 1" w:uiPriority="47"/>
+    <w:lsdException w:name="Grid Table 3 Accent 1" w:uiPriority="48"/>
+    <w:lsdException w:name="Grid Table 4 Accent 1" w:uiPriority="49"/>
+    <w:lsdException w:name="Grid Table 5 Dark Accent 1" w:uiPriority="50"/>
+    <w:lsdException w:name="Grid Table 6 Colorful Accent 1" w:uiPriority="51"/>
+    <w:lsdException w:name="Grid Table 7 Colorful Accent 1" w:uiPriority="52"/>
+    <w:lsdException w:name="Grid Table 1 Light Accent 2" w:uiPriority="46"/>
+    <w:lsdException w:name="Grid Table 2 Accent 2" w:uiPriority="47"/>
+    <w:lsdException w:name="Grid Table 3 Accent 2" w:uiPriority="48"/>
+    <w:lsdException w:name="Grid Table 4 Accent 2" w:uiPriority="49"/>
+    <w:lsdException w:name="Grid Table 5 Dark Accent 2" w:uiPriority="50"/>
+    <w:lsdException w:name="Grid Table 6 Colorful Accent 2" w:uiPriority="51"/>
+    <w:lsdException w:name="Grid Table 7 Colorful Accent 2" w:uiPriority="52"/>
+    <w:lsdException w:name="Grid Table 1 Light Accent 3" w:uiPriority="46"/>
+    <w:lsdException w:name="Grid Table 2 Accent 3" w:uiPriority="47"/>
+    <w:lsdException w:name="Grid Table 3 Accent 3" w:uiPriority="48"/>
+    <w:lsdException w:name="Grid Table 4 Accent 3" w:uiPriority="49"/>
+    <w:lsdException w:name="Grid Table 5 Dark Accent 3" w:uiPriority="50"/>
+    <w:lsdException w:name="Grid Table 6 Colorful Accent 3" w:uiPriority="51"/>
+    <w:lsdException w:name="Grid Table 7 Colorful Accent 3" w:uiPriority="52"/>
+    <w:lsdException w:name="Grid Table 1 Light Accent 4" w:uiPriority="46"/>
+    <w:lsdException w:name="Grid Table 2 Accent 4" w:uiPriority="47"/>
+    <w:lsdException w:name="Grid Table 3 Accent 4" w:uiPriority="48"/>
+    <w:lsdException w:name="Grid Table 4 Accent 4" w:uiPriority="49"/>
+    <w:lsdException w:name="Grid Table 5 Dark Accent 4" w:uiPriority="50"/>
+    <w:lsdException w:name="Grid Table 6 Colorful Accent 4" w:uiPriority="51"/>
+    <w:lsdException w:name="Grid Table 7 Colorful Accent 4" w:uiPriority="52"/>
+    <w:lsdException w:name="Grid Table 1 Light Accent 5" w:uiPriority="46"/>
+    <w:lsdException w:name="Grid Table 2 Accent 5" w:uiPriority="47"/>
+    <w:lsdException w:name="Grid Table 3 Accent 5" w:uiPriority="48"/>
+    <w:lsdException w:name="Grid Table 4 Accent 5" w:uiPriority="49"/>
+    <w:lsdException w:name="Grid Table 5 Dark Accent 5" w:uiPriority="50"/>
+    <w:lsdException w:name="Grid Table 6 Colorful Accent 5" w:uiPriority="51"/>
+    <w:lsdException w:name="Grid Table 7 Colorful Accent 5" w:uiPriority="52"/>
+    <w:lsdException w:name="Grid Table 1 Light Accent 6" w:uiPriority="46"/>
+    <w:lsdException w:name="Grid Table 2 Accent 6" w:uiPriority="47"/>
+    <w:lsdException w:name="Grid Table 3 Accent 6" w:uiPriority="48"/>
+    <w:lsdException w:name="Grid Table 4 Accent 6" w:uiPriority="49"/>
+    <w:lsdException w:name="Grid Table 5 Dark Accent 6" w:uiPriority="50"/>
+    <w:lsdException w:name="Grid Table 6 Colorful Accent 6" w:uiPriority="51"/>
+    <w:lsdException w:name="Grid Table 7 Colorful Accent 6" w:uiPriority="52"/>
+    <w:lsdException w:name="List Table 1 Light" w:uiPriority="46"/>
+    <w:lsdException w:name="List Table 2" w:uiPriority="47"/>
+    <w:lsdException w:name="List Table 3" w:uiPriority="48"/>
+    <w:lsdException w:name="List Table 4" w:uiPriority="49"/>
+    <w:lsdException w:name="List Table 5 Dark" w:uiPriority="50"/>
+    <w:lsdException w:name="List Table 6 Colorful" w:uiPriority="51"/>
+    <w:lsdException w:name="List Table 7 Colorful" w:uiPriority="52"/>
+    <w:lsdException w:name="List Table 1 Light Accent 1" w:uiPriority="46"/>
+    <w:lsdException w:name="List Table 2 Accent 1" w:uiPriority="47"/>
+    <w:lsdException w:name="List Table 3 Accent 1" w:uiPriority="48"/>
+    <w:lsdException w:name="List Table 4 Accent 1" w:uiPriority="49"/>
+    <w:lsdException w:name="List Table 5 Dark Accent 1" w:uiPriority="50"/>
+    <w:lsdException w:name="List Table 6 Colorful Accent 1" w:uiPriority="51"/>
+    <w:lsdException w:name="List Table 7 Colorful Accent 1" w:uiPriority="52"/>
+    <w:lsdException w:name="List Table 1 Light Accent 2" w:uiPriority="46"/>
+    <w:lsdException w:name="List Table 2 Accent 2" w:uiPriority="47"/>
+    <w:lsdException w:name="List Table 3 Accent 2" w:uiPriority="48"/>
+    <w:lsdException w:name="List Table 4 Accent 2" w:uiPriority="49"/>
+    <w:lsdException w:name="List Table 5 Dark Accent 2" w:uiPriority="50"/>
+    <w:lsdException w:name="List Table 6 Colorful Accent 2" w:uiPriority="51"/>
+    <w:lsdException w:name="List Table 7 Colorful Accent 2" w:uiPriority="52"/>
+    <w:lsdException w:name="List Table 1 Light Accent 3" w:uiPriority="46"/>
+    <w:lsdException w:name="List Table 2 Accent 3" w:uiPriority="47"/>
+    <w:lsdException w:name="List Table 3 Accent 3" w:uiPriority="48"/>
+    <w:lsdException w:name="List Table 4 Accent 3" w:uiPriority="49"/>
+    <w:lsdException w:name="List Table 5 Dark Accent 3" w:uiPriority="50"/>
+    <w:lsdException w:name="List Table 6 Colorful Accent 3" w:uiPriority="51"/>
+    <w:lsdException w:name="List Table 7 Colorful Accent 3" w:uiPriority="52"/>
+    <w:lsdException w:name="List Table 1 Light Accent 4" w:uiPriority="46"/>
+    <w:lsdException w:name="List Table 2 Accent 4" w:uiPriority="47"/>
+    <w:lsdException w:name="List Table 3 Accent 4" w:uiPriority="48"/>
+    <w:lsdException w:name="List Table 4 Accent 4" w:uiPriority="49"/>
+    <w:lsdException w:name="List Table 5 Dark Accent 4" w:uiPriority="50"/>
+    <w:lsdException w:name="List Table 6 Colorful Accent 4" w:uiPriority="51"/>
+    <w:lsdException w:name="List Table 7 Colorful Accent 4" w:uiPriority="52"/>
+    <w:lsdException w:name="List Table 1 Light Accent 5" w:uiPriority="46"/>
+    <w:lsdException w:name="List Table 2 Accent 5" w:uiPriority="47"/>
+    <w:lsdException w:name="List Table 3 Accent 5" w:uiPriority="48"/>
+    <w:lsdException w:name="List Table 4 Accent 5" w:uiPriority="49"/>
+    <w:lsdException w:name="List Table 5 Dark Accent 5" w:uiPriority="50"/>
+    <w:lsdException w:name="List Table 6 Colorful Accent 5" w:uiPriority="51"/>
+    <w:lsdException w:name="List Table 7 Colorful Accent 5" w:uiPriority="52"/>
+    <w:lsdException w:name="List Table 1 Light Accent 6" w:uiPriority="46"/>
+    <w:lsdException w:name="List Table 2 Accent 6" w:uiPriority="47"/>
+    <w:lsdException w:name="List Table 3 Accent 6" w:uiPriority="48"/>
+    <w:lsdException w:name="List Table 4 Accent 6" w:uiPriority="49"/>
+    <w:lsdException w:name="List Table 5 Dark Accent 6" w:uiPriority="50"/>
+    <w:lsdException w:name="List Table 6 Colorful Accent 6" w:uiPriority="51"/>
+    <w:lsdException w:name="List Table 7 Colorful Accent 6" w:uiPriority="52"/>
+    <w:lsdException w:name="Mention" w:semiHidden="1" w:unhideWhenUsed="1"/>
+    <w:lsdException w:name="Smart Hyperlink" w:semiHidden="1" w:unhideWhenUsed="1"/>
+    <w:lsdException w:name="Hashtag" w:semiHidden="1" w:unhideWhenUsed="1"/>
+    <w:lsdException w:name="Unresolved Mention" w:semiHidden="1" w:unhideWhenUsed="1"/>
+    <w:lsdException w:name="Smart Link" w:semiHidden="1" w:unhideWhenUsed="1"/>
   </w:latentStyles>
-  <w:style w:type="paragraph" w:default="1" w:styleId="a">
+  <w:style w:type="paragraph" w:default="1" w:styleId="Normal">
     <w:name w:val="Normal"/>
     <w:qFormat/>
     <w:rsid w:val="003D7CF8"/>
@@ -4595,12 +4428,12 @@
       <w:bidi/>
     </w:pPr>
   </w:style>
-  <w:style w:type="paragraph" w:styleId="1">
+  <w:style w:type="paragraph" w:styleId="Heading1">
     <w:name w:val="heading 1"/>
     <w:aliases w:val="כותרת ראשית"/>
-    <w:basedOn w:val="a"/>
-    <w:next w:val="a"/>
-    <w:link w:val="10"/>
+    <w:basedOn w:val="Normal"/>
+    <w:next w:val="Normal"/>
+    <w:link w:val="Heading1Char"/>
     <w:uiPriority w:val="9"/>
     <w:qFormat/>
     <w:rsid w:val="00C73BDB"/>
@@ -4619,11 +4452,11 @@
       <w:szCs w:val="40"/>
     </w:rPr>
   </w:style>
-  <w:style w:type="paragraph" w:styleId="2">
+  <w:style w:type="paragraph" w:styleId="Heading2">
     <w:name w:val="heading 2"/>
-    <w:basedOn w:val="a"/>
-    <w:next w:val="a"/>
-    <w:link w:val="20"/>
+    <w:basedOn w:val="Normal"/>
+    <w:next w:val="Normal"/>
+    <w:link w:val="Heading2Char"/>
     <w:uiPriority w:val="9"/>
     <w:unhideWhenUsed/>
     <w:qFormat/>
@@ -4643,12 +4476,12 @@
       <w:szCs w:val="28"/>
     </w:rPr>
   </w:style>
-  <w:style w:type="paragraph" w:styleId="3">
+  <w:style w:type="paragraph" w:styleId="Heading3">
     <w:name w:val="heading 3"/>
     <w:aliases w:val="תת כותרת"/>
-    <w:basedOn w:val="a"/>
-    <w:next w:val="a"/>
-    <w:link w:val="30"/>
+    <w:basedOn w:val="Normal"/>
+    <w:next w:val="Normal"/>
+    <w:link w:val="Heading3Char"/>
     <w:uiPriority w:val="9"/>
     <w:unhideWhenUsed/>
     <w:qFormat/>
@@ -4668,11 +4501,11 @@
       <w:szCs w:val="24"/>
     </w:rPr>
   </w:style>
-  <w:style w:type="paragraph" w:styleId="4">
+  <w:style w:type="paragraph" w:styleId="Heading4">
     <w:name w:val="heading 4"/>
-    <w:basedOn w:val="a"/>
-    <w:next w:val="a"/>
-    <w:link w:val="40"/>
+    <w:basedOn w:val="Normal"/>
+    <w:next w:val="Normal"/>
+    <w:link w:val="Heading4Char"/>
     <w:uiPriority w:val="9"/>
     <w:unhideWhenUsed/>
     <w:qFormat/>
@@ -4691,11 +4524,11 @@
       <w:spacing w:val="10"/>
     </w:rPr>
   </w:style>
-  <w:style w:type="paragraph" w:styleId="5">
+  <w:style w:type="paragraph" w:styleId="Heading5">
     <w:name w:val="heading 5"/>
-    <w:basedOn w:val="a"/>
-    <w:next w:val="a"/>
-    <w:link w:val="50"/>
+    <w:basedOn w:val="Normal"/>
+    <w:next w:val="Normal"/>
+    <w:link w:val="Heading5Char"/>
     <w:uiPriority w:val="9"/>
     <w:unhideWhenUsed/>
     <w:qFormat/>
@@ -4712,11 +4545,11 @@
       <w:spacing w:val="10"/>
     </w:rPr>
   </w:style>
-  <w:style w:type="paragraph" w:styleId="6">
+  <w:style w:type="paragraph" w:styleId="Heading6">
     <w:name w:val="heading 6"/>
-    <w:basedOn w:val="a"/>
-    <w:next w:val="a"/>
-    <w:link w:val="60"/>
+    <w:basedOn w:val="Normal"/>
+    <w:next w:val="Normal"/>
+    <w:link w:val="Heading6Char"/>
     <w:uiPriority w:val="9"/>
     <w:semiHidden/>
     <w:unhideWhenUsed/>
@@ -4734,11 +4567,11 @@
       <w:spacing w:val="10"/>
     </w:rPr>
   </w:style>
-  <w:style w:type="paragraph" w:styleId="7">
+  <w:style w:type="paragraph" w:styleId="Heading7">
     <w:name w:val="heading 7"/>
-    <w:basedOn w:val="a"/>
-    <w:next w:val="a"/>
-    <w:link w:val="70"/>
+    <w:basedOn w:val="Normal"/>
+    <w:next w:val="Normal"/>
+    <w:link w:val="Heading7Char"/>
     <w:uiPriority w:val="9"/>
     <w:semiHidden/>
     <w:unhideWhenUsed/>
@@ -4758,11 +4591,11 @@
       <w:spacing w:val="10"/>
     </w:rPr>
   </w:style>
-  <w:style w:type="paragraph" w:styleId="8">
+  <w:style w:type="paragraph" w:styleId="Heading8">
     <w:name w:val="heading 8"/>
-    <w:basedOn w:val="a"/>
-    <w:next w:val="a"/>
-    <w:link w:val="80"/>
+    <w:basedOn w:val="Normal"/>
+    <w:next w:val="Normal"/>
+    <w:link w:val="Heading8Char"/>
     <w:uiPriority w:val="9"/>
     <w:semiHidden/>
     <w:unhideWhenUsed/>
@@ -4781,11 +4614,11 @@
       <w:szCs w:val="20"/>
     </w:rPr>
   </w:style>
-  <w:style w:type="paragraph" w:styleId="9">
+  <w:style w:type="paragraph" w:styleId="Heading9">
     <w:name w:val="heading 9"/>
-    <w:basedOn w:val="a"/>
-    <w:next w:val="a"/>
-    <w:link w:val="90"/>
+    <w:basedOn w:val="Normal"/>
+    <w:next w:val="Normal"/>
+    <w:link w:val="Heading9Char"/>
     <w:uiPriority w:val="9"/>
     <w:semiHidden/>
     <w:unhideWhenUsed/>
@@ -4806,13 +4639,13 @@
       <w:szCs w:val="20"/>
     </w:rPr>
   </w:style>
-  <w:style w:type="character" w:default="1" w:styleId="a0">
+  <w:style w:type="character" w:default="1" w:styleId="DefaultParagraphFont">
     <w:name w:val="Default Paragraph Font"/>
     <w:uiPriority w:val="1"/>
     <w:semiHidden/>
     <w:unhideWhenUsed/>
   </w:style>
-  <w:style w:type="table" w:default="1" w:styleId="a1">
+  <w:style w:type="table" w:default="1" w:styleId="TableNormal">
     <w:name w:val="Normal Table"/>
     <w:uiPriority w:val="99"/>
     <w:semiHidden/>
@@ -4827,17 +4660,17 @@
       </w:tblCellMar>
     </w:tblPr>
   </w:style>
-  <w:style w:type="numbering" w:default="1" w:styleId="a2">
+  <w:style w:type="numbering" w:default="1" w:styleId="NoList">
     <w:name w:val="No List"/>
     <w:uiPriority w:val="99"/>
     <w:semiHidden/>
     <w:unhideWhenUsed/>
   </w:style>
-  <w:style w:type="paragraph" w:styleId="a3">
+  <w:style w:type="paragraph" w:styleId="Title">
     <w:name w:val="Title"/>
-    <w:basedOn w:val="a"/>
-    <w:next w:val="a"/>
-    <w:link w:val="a4"/>
+    <w:basedOn w:val="Normal"/>
+    <w:next w:val="Normal"/>
+    <w:link w:val="TitleChar"/>
     <w:uiPriority w:val="10"/>
     <w:qFormat/>
     <w:rsid w:val="003D7CF8"/>
@@ -4857,10 +4690,10 @@
       <w:szCs w:val="44"/>
     </w:rPr>
   </w:style>
-  <w:style w:type="character" w:customStyle="1" w:styleId="a4">
-    <w:name w:val="כותרת טקסט תו"/>
-    <w:basedOn w:val="a0"/>
-    <w:link w:val="a3"/>
+  <w:style w:type="character" w:customStyle="1" w:styleId="TitleChar">
+    <w:name w:val="Title Char"/>
+    <w:basedOn w:val="DefaultParagraphFont"/>
+    <w:link w:val="Title"/>
     <w:uiPriority w:val="10"/>
     <w:rsid w:val="003D7CF8"/>
     <w:rPr>
@@ -4871,11 +4704,11 @@
       <w:szCs w:val="44"/>
     </w:rPr>
   </w:style>
-  <w:style w:type="paragraph" w:styleId="a5">
+  <w:style w:type="paragraph" w:styleId="Quote">
     <w:name w:val="Quote"/>
-    <w:basedOn w:val="a"/>
-    <w:next w:val="a"/>
-    <w:link w:val="a6"/>
+    <w:basedOn w:val="Normal"/>
+    <w:next w:val="Normal"/>
+    <w:link w:val="QuoteChar"/>
     <w:uiPriority w:val="29"/>
     <w:qFormat/>
     <w:rsid w:val="003D7CF8"/>
@@ -4884,10 +4717,10 @@
       <w:iCs/>
     </w:rPr>
   </w:style>
-  <w:style w:type="character" w:customStyle="1" w:styleId="a6">
-    <w:name w:val="ציטוט תו"/>
-    <w:basedOn w:val="a0"/>
-    <w:link w:val="a5"/>
+  <w:style w:type="character" w:customStyle="1" w:styleId="QuoteChar">
+    <w:name w:val="Quote Char"/>
+    <w:basedOn w:val="DefaultParagraphFont"/>
+    <w:link w:val="Quote"/>
     <w:uiPriority w:val="29"/>
     <w:rsid w:val="003D7CF8"/>
     <w:rPr>
@@ -4895,10 +4728,10 @@
       <w:iCs/>
     </w:rPr>
   </w:style>
-  <w:style w:type="paragraph" w:styleId="a7">
+  <w:style w:type="paragraph" w:styleId="Header">
     <w:name w:val="header"/>
-    <w:basedOn w:val="a"/>
-    <w:link w:val="a8"/>
+    <w:basedOn w:val="Normal"/>
+    <w:link w:val="HeaderChar"/>
     <w:uiPriority w:val="99"/>
     <w:unhideWhenUsed/>
     <w:rsid w:val="00F81A64"/>
@@ -4910,17 +4743,17 @@
       <w:spacing w:after="0" w:line="240" w:lineRule="auto"/>
     </w:pPr>
   </w:style>
-  <w:style w:type="character" w:customStyle="1" w:styleId="a8">
-    <w:name w:val="כותרת עליונה תו"/>
-    <w:basedOn w:val="a0"/>
-    <w:link w:val="a7"/>
+  <w:style w:type="character" w:customStyle="1" w:styleId="HeaderChar">
+    <w:name w:val="Header Char"/>
+    <w:basedOn w:val="DefaultParagraphFont"/>
+    <w:link w:val="Header"/>
     <w:uiPriority w:val="99"/>
     <w:rsid w:val="00F81A64"/>
   </w:style>
-  <w:style w:type="paragraph" w:styleId="a9">
+  <w:style w:type="paragraph" w:styleId="Footer">
     <w:name w:val="footer"/>
-    <w:basedOn w:val="a"/>
-    <w:link w:val="aa"/>
+    <w:basedOn w:val="Normal"/>
+    <w:link w:val="FooterChar"/>
     <w:uiPriority w:val="99"/>
     <w:unhideWhenUsed/>
     <w:rsid w:val="00F81A64"/>
@@ -4932,17 +4765,17 @@
       <w:spacing w:after="0" w:line="240" w:lineRule="auto"/>
     </w:pPr>
   </w:style>
-  <w:style w:type="character" w:customStyle="1" w:styleId="aa">
-    <w:name w:val="כותרת תחתונה תו"/>
-    <w:basedOn w:val="a0"/>
-    <w:link w:val="a9"/>
+  <w:style w:type="character" w:customStyle="1" w:styleId="FooterChar">
+    <w:name w:val="Footer Char"/>
+    <w:basedOn w:val="DefaultParagraphFont"/>
+    <w:link w:val="Footer"/>
     <w:uiPriority w:val="99"/>
     <w:rsid w:val="00F81A64"/>
   </w:style>
-  <w:style w:type="paragraph" w:styleId="ab">
+  <w:style w:type="paragraph" w:styleId="BalloonText">
     <w:name w:val="Balloon Text"/>
-    <w:basedOn w:val="a"/>
-    <w:link w:val="ac"/>
+    <w:basedOn w:val="Normal"/>
+    <w:link w:val="BalloonTextChar"/>
     <w:uiPriority w:val="99"/>
     <w:semiHidden/>
     <w:unhideWhenUsed/>
@@ -4956,10 +4789,10 @@
       <w:szCs w:val="16"/>
     </w:rPr>
   </w:style>
-  <w:style w:type="character" w:customStyle="1" w:styleId="ac">
-    <w:name w:val="טקסט בלונים תו"/>
-    <w:basedOn w:val="a0"/>
-    <w:link w:val="ab"/>
+  <w:style w:type="character" w:customStyle="1" w:styleId="BalloonTextChar">
+    <w:name w:val="Balloon Text Char"/>
+    <w:basedOn w:val="DefaultParagraphFont"/>
+    <w:link w:val="BalloonText"/>
     <w:uiPriority w:val="99"/>
     <w:semiHidden/>
     <w:rsid w:val="007D29F1"/>
@@ -4969,11 +4802,11 @@
       <w:szCs w:val="16"/>
     </w:rPr>
   </w:style>
-  <w:style w:type="character" w:customStyle="1" w:styleId="10">
-    <w:name w:val="כותרת 1 תו"/>
-    <w:aliases w:val="כותרת ראשית תו"/>
-    <w:basedOn w:val="a0"/>
-    <w:link w:val="1"/>
+  <w:style w:type="character" w:customStyle="1" w:styleId="Heading1Char">
+    <w:name w:val="Heading 1 Char"/>
+    <w:aliases w:val="כותרת ראשית Char"/>
+    <w:basedOn w:val="DefaultParagraphFont"/>
+    <w:link w:val="Heading1"/>
     <w:uiPriority w:val="9"/>
     <w:rsid w:val="00C73BDB"/>
     <w:rPr>
@@ -4984,7 +4817,7 @@
       <w:szCs w:val="40"/>
     </w:rPr>
   </w:style>
-  <w:style w:type="character" w:styleId="ad">
+  <w:style w:type="character" w:styleId="Strong">
     <w:name w:val="Strong"/>
     <w:uiPriority w:val="22"/>
     <w:qFormat/>
@@ -4996,10 +4829,10 @@
       <w:spacing w:val="5"/>
     </w:rPr>
   </w:style>
-  <w:style w:type="character" w:customStyle="1" w:styleId="20">
-    <w:name w:val="כותרת 2 תו"/>
-    <w:basedOn w:val="a0"/>
-    <w:link w:val="2"/>
+  <w:style w:type="character" w:customStyle="1" w:styleId="Heading2Char">
+    <w:name w:val="Heading 2 Char"/>
+    <w:basedOn w:val="DefaultParagraphFont"/>
+    <w:link w:val="Heading2"/>
     <w:uiPriority w:val="9"/>
     <w:rsid w:val="002A6DF9"/>
     <w:rPr>
@@ -5010,10 +4843,10 @@
       <w:szCs w:val="28"/>
     </w:rPr>
   </w:style>
-  <w:style w:type="paragraph" w:styleId="HTML">
+  <w:style w:type="paragraph" w:styleId="HTMLPreformatted">
     <w:name w:val="HTML Preformatted"/>
-    <w:basedOn w:val="a"/>
-    <w:link w:val="HTML0"/>
+    <w:basedOn w:val="Normal"/>
+    <w:link w:val="HTMLPreformattedChar"/>
     <w:uiPriority w:val="99"/>
     <w:unhideWhenUsed/>
     <w:rsid w:val="009829F0"/>
@@ -5045,10 +4878,10 @@
       <w:szCs w:val="20"/>
     </w:rPr>
   </w:style>
-  <w:style w:type="character" w:customStyle="1" w:styleId="HTML0">
-    <w:name w:val="HTML מעוצב מראש תו"/>
-    <w:basedOn w:val="a0"/>
-    <w:link w:val="HTML"/>
+  <w:style w:type="character" w:customStyle="1" w:styleId="HTMLPreformattedChar">
+    <w:name w:val="HTML Preformatted Char"/>
+    <w:basedOn w:val="DefaultParagraphFont"/>
+    <w:link w:val="HTMLPreformatted"/>
     <w:uiPriority w:val="99"/>
     <w:rsid w:val="009829F0"/>
     <w:rPr>
@@ -5059,49 +4892,49 @@
   </w:style>
   <w:style w:type="character" w:customStyle="1" w:styleId="k">
     <w:name w:val="k"/>
-    <w:basedOn w:val="a0"/>
+    <w:basedOn w:val="DefaultParagraphFont"/>
     <w:rsid w:val="009829F0"/>
   </w:style>
   <w:style w:type="character" w:customStyle="1" w:styleId="n">
     <w:name w:val="n"/>
-    <w:basedOn w:val="a0"/>
+    <w:basedOn w:val="DefaultParagraphFont"/>
     <w:rsid w:val="009829F0"/>
   </w:style>
   <w:style w:type="character" w:customStyle="1" w:styleId="o">
     <w:name w:val="o"/>
-    <w:basedOn w:val="a0"/>
+    <w:basedOn w:val="DefaultParagraphFont"/>
     <w:rsid w:val="009829F0"/>
   </w:style>
   <w:style w:type="character" w:customStyle="1" w:styleId="p">
     <w:name w:val="p"/>
-    <w:basedOn w:val="a0"/>
+    <w:basedOn w:val="DefaultParagraphFont"/>
     <w:rsid w:val="009829F0"/>
   </w:style>
   <w:style w:type="character" w:customStyle="1" w:styleId="kt">
     <w:name w:val="kt"/>
-    <w:basedOn w:val="a0"/>
+    <w:basedOn w:val="DefaultParagraphFont"/>
     <w:rsid w:val="009829F0"/>
   </w:style>
   <w:style w:type="character" w:customStyle="1" w:styleId="mi">
     <w:name w:val="mi"/>
-    <w:basedOn w:val="a0"/>
+    <w:basedOn w:val="DefaultParagraphFont"/>
     <w:rsid w:val="009829F0"/>
   </w:style>
   <w:style w:type="character" w:customStyle="1" w:styleId="s">
     <w:name w:val="s"/>
-    <w:basedOn w:val="a0"/>
+    <w:basedOn w:val="DefaultParagraphFont"/>
     <w:rsid w:val="009829F0"/>
   </w:style>
   <w:style w:type="character" w:customStyle="1" w:styleId="nn">
     <w:name w:val="nn"/>
-    <w:basedOn w:val="a0"/>
+    <w:basedOn w:val="DefaultParagraphFont"/>
     <w:rsid w:val="00154BA9"/>
   </w:style>
-  <w:style w:type="character" w:customStyle="1" w:styleId="30">
-    <w:name w:val="כותרת 3 תו"/>
-    <w:aliases w:val="תת כותרת תו"/>
-    <w:basedOn w:val="a0"/>
-    <w:link w:val="3"/>
+  <w:style w:type="character" w:customStyle="1" w:styleId="Heading3Char">
+    <w:name w:val="Heading 3 Char"/>
+    <w:aliases w:val="תת כותרת Char"/>
+    <w:basedOn w:val="DefaultParagraphFont"/>
+    <w:link w:val="Heading3"/>
     <w:uiPriority w:val="9"/>
     <w:rsid w:val="003D7CF8"/>
     <w:rPr>
@@ -5113,28 +4946,28 @@
   </w:style>
   <w:style w:type="character" w:customStyle="1" w:styleId="hljs-keyword">
     <w:name w:val="hljs-keyword"/>
-    <w:basedOn w:val="a0"/>
+    <w:basedOn w:val="DefaultParagraphFont"/>
     <w:rsid w:val="00B17581"/>
   </w:style>
   <w:style w:type="character" w:customStyle="1" w:styleId="hljs-string">
     <w:name w:val="hljs-string"/>
-    <w:basedOn w:val="a0"/>
+    <w:basedOn w:val="DefaultParagraphFont"/>
     <w:rsid w:val="00B17581"/>
   </w:style>
   <w:style w:type="character" w:customStyle="1" w:styleId="hljs-subst">
     <w:name w:val="hljs-subst"/>
-    <w:basedOn w:val="a0"/>
+    <w:basedOn w:val="DefaultParagraphFont"/>
     <w:rsid w:val="00B17581"/>
   </w:style>
   <w:style w:type="character" w:customStyle="1" w:styleId="m">
     <w:name w:val="m"/>
-    <w:basedOn w:val="a0"/>
+    <w:basedOn w:val="DefaultParagraphFont"/>
     <w:rsid w:val="00356F08"/>
   </w:style>
-  <w:style w:type="character" w:customStyle="1" w:styleId="40">
-    <w:name w:val="כותרת 4 תו"/>
-    <w:basedOn w:val="a0"/>
-    <w:link w:val="4"/>
+  <w:style w:type="character" w:customStyle="1" w:styleId="Heading4Char">
+    <w:name w:val="Heading 4 Char"/>
+    <w:basedOn w:val="DefaultParagraphFont"/>
+    <w:link w:val="Heading4"/>
     <w:uiPriority w:val="9"/>
     <w:rsid w:val="003D7CF8"/>
     <w:rPr>
@@ -5143,12 +4976,12 @@
       <w:spacing w:val="10"/>
     </w:rPr>
   </w:style>
-  <w:style w:type="paragraph" w:styleId="ae">
+  <w:style w:type="paragraph" w:styleId="IntenseQuote">
     <w:name w:val="Intense Quote"/>
     <w:aliases w:val="כותרת תרגיל"/>
-    <w:basedOn w:val="a"/>
-    <w:next w:val="a"/>
-    <w:link w:val="af"/>
+    <w:basedOn w:val="Normal"/>
+    <w:next w:val="Normal"/>
+    <w:link w:val="IntenseQuoteChar"/>
     <w:uiPriority w:val="30"/>
     <w:qFormat/>
     <w:rsid w:val="003D7CF8"/>
@@ -5168,11 +5001,11 @@
       <w:szCs w:val="20"/>
     </w:rPr>
   </w:style>
-  <w:style w:type="character" w:customStyle="1" w:styleId="af">
-    <w:name w:val="ציטוט חזק תו"/>
-    <w:aliases w:val="כותרת תרגיל תו"/>
-    <w:basedOn w:val="a0"/>
-    <w:link w:val="ae"/>
+  <w:style w:type="character" w:customStyle="1" w:styleId="IntenseQuoteChar">
+    <w:name w:val="Intense Quote Char"/>
+    <w:aliases w:val="כותרת תרגיל Char"/>
+    <w:basedOn w:val="DefaultParagraphFont"/>
+    <w:link w:val="IntenseQuote"/>
     <w:uiPriority w:val="30"/>
     <w:rsid w:val="003D7CF8"/>
     <w:rPr>
@@ -5183,10 +5016,10 @@
       <w:szCs w:val="20"/>
     </w:rPr>
   </w:style>
-  <w:style w:type="character" w:customStyle="1" w:styleId="50">
-    <w:name w:val="כותרת 5 תו"/>
-    <w:basedOn w:val="a0"/>
-    <w:link w:val="5"/>
+  <w:style w:type="character" w:customStyle="1" w:styleId="Heading5Char">
+    <w:name w:val="Heading 5 Char"/>
+    <w:basedOn w:val="DefaultParagraphFont"/>
+    <w:link w:val="Heading5"/>
     <w:uiPriority w:val="9"/>
     <w:rsid w:val="003D7CF8"/>
     <w:rPr>
@@ -5195,10 +5028,10 @@
       <w:spacing w:val="10"/>
     </w:rPr>
   </w:style>
-  <w:style w:type="character" w:customStyle="1" w:styleId="60">
-    <w:name w:val="כותרת 6 תו"/>
-    <w:basedOn w:val="a0"/>
-    <w:link w:val="6"/>
+  <w:style w:type="character" w:customStyle="1" w:styleId="Heading6Char">
+    <w:name w:val="Heading 6 Char"/>
+    <w:basedOn w:val="DefaultParagraphFont"/>
+    <w:link w:val="Heading6"/>
     <w:uiPriority w:val="9"/>
     <w:semiHidden/>
     <w:rsid w:val="003D7CF8"/>
@@ -5208,10 +5041,10 @@
       <w:spacing w:val="10"/>
     </w:rPr>
   </w:style>
-  <w:style w:type="character" w:customStyle="1" w:styleId="70">
-    <w:name w:val="כותרת 7 תו"/>
-    <w:basedOn w:val="a0"/>
-    <w:link w:val="7"/>
+  <w:style w:type="character" w:customStyle="1" w:styleId="Heading7Char">
+    <w:name w:val="Heading 7 Char"/>
+    <w:basedOn w:val="DefaultParagraphFont"/>
+    <w:link w:val="Heading7"/>
     <w:uiPriority w:val="9"/>
     <w:semiHidden/>
     <w:rsid w:val="003D7CF8"/>
@@ -5223,10 +5056,10 @@
       <w:spacing w:val="10"/>
     </w:rPr>
   </w:style>
-  <w:style w:type="character" w:customStyle="1" w:styleId="80">
-    <w:name w:val="כותרת 8 תו"/>
-    <w:basedOn w:val="a0"/>
-    <w:link w:val="8"/>
+  <w:style w:type="character" w:customStyle="1" w:styleId="Heading8Char">
+    <w:name w:val="Heading 8 Char"/>
+    <w:basedOn w:val="DefaultParagraphFont"/>
+    <w:link w:val="Heading8"/>
     <w:uiPriority w:val="9"/>
     <w:semiHidden/>
     <w:rsid w:val="003D7CF8"/>
@@ -5237,10 +5070,10 @@
       <w:szCs w:val="20"/>
     </w:rPr>
   </w:style>
-  <w:style w:type="character" w:customStyle="1" w:styleId="90">
-    <w:name w:val="כותרת 9 תו"/>
-    <w:basedOn w:val="a0"/>
-    <w:link w:val="9"/>
+  <w:style w:type="character" w:customStyle="1" w:styleId="Heading9Char">
+    <w:name w:val="Heading 9 Char"/>
+    <w:basedOn w:val="DefaultParagraphFont"/>
+    <w:link w:val="Heading9"/>
     <w:uiPriority w:val="9"/>
     <w:semiHidden/>
     <w:rsid w:val="003D7CF8"/>
@@ -5253,10 +5086,10 @@
       <w:szCs w:val="20"/>
     </w:rPr>
   </w:style>
-  <w:style w:type="paragraph" w:styleId="af0">
+  <w:style w:type="paragraph" w:styleId="Caption">
     <w:name w:val="caption"/>
-    <w:basedOn w:val="a"/>
-    <w:next w:val="a"/>
+    <w:basedOn w:val="Normal"/>
+    <w:next w:val="Normal"/>
     <w:uiPriority w:val="35"/>
     <w:semiHidden/>
     <w:unhideWhenUsed/>
@@ -5272,11 +5105,11 @@
       <w:szCs w:val="18"/>
     </w:rPr>
   </w:style>
-  <w:style w:type="paragraph" w:styleId="af1">
+  <w:style w:type="paragraph" w:styleId="Subtitle">
     <w:name w:val="Subtitle"/>
-    <w:basedOn w:val="a"/>
-    <w:next w:val="a"/>
-    <w:link w:val="af2"/>
+    <w:basedOn w:val="Normal"/>
+    <w:next w:val="Normal"/>
+    <w:link w:val="SubtitleChar"/>
     <w:uiPriority w:val="11"/>
     <w:qFormat/>
     <w:rsid w:val="00120263"/>
@@ -5294,10 +5127,10 @@
       <w:szCs w:val="24"/>
     </w:rPr>
   </w:style>
-  <w:style w:type="character" w:customStyle="1" w:styleId="af2">
-    <w:name w:val="כותרת משנה תו"/>
-    <w:basedOn w:val="a0"/>
-    <w:link w:val="af1"/>
+  <w:style w:type="character" w:customStyle="1" w:styleId="SubtitleChar">
+    <w:name w:val="Subtitle Char"/>
+    <w:basedOn w:val="DefaultParagraphFont"/>
+    <w:link w:val="Subtitle"/>
     <w:uiPriority w:val="11"/>
     <w:rsid w:val="00120263"/>
     <w:rPr>
@@ -5311,7 +5144,7 @@
       <w:szCs w:val="24"/>
     </w:rPr>
   </w:style>
-  <w:style w:type="character" w:styleId="af3">
+  <w:style w:type="character" w:styleId="Emphasis">
     <w:name w:val="Emphasis"/>
     <w:uiPriority w:val="20"/>
     <w:qFormat/>
@@ -5323,10 +5156,10 @@
       <w:szCs w:val="20"/>
     </w:rPr>
   </w:style>
-  <w:style w:type="paragraph" w:styleId="af4">
+  <w:style w:type="paragraph" w:styleId="NoSpacing">
     <w:name w:val="No Spacing"/>
-    <w:basedOn w:val="a"/>
-    <w:link w:val="af5"/>
+    <w:basedOn w:val="Normal"/>
+    <w:link w:val="NoSpacingChar"/>
     <w:uiPriority w:val="1"/>
     <w:qFormat/>
     <w:rsid w:val="003D7CF8"/>
@@ -5335,16 +5168,16 @@
       <w:spacing w:after="0" w:line="240" w:lineRule="auto"/>
     </w:pPr>
   </w:style>
-  <w:style w:type="character" w:customStyle="1" w:styleId="af5">
-    <w:name w:val="ללא מרווח תו"/>
-    <w:basedOn w:val="a0"/>
-    <w:link w:val="af4"/>
+  <w:style w:type="character" w:customStyle="1" w:styleId="NoSpacingChar">
+    <w:name w:val="No Spacing Char"/>
+    <w:basedOn w:val="DefaultParagraphFont"/>
+    <w:link w:val="NoSpacing"/>
     <w:uiPriority w:val="1"/>
     <w:rsid w:val="003D7CF8"/>
   </w:style>
-  <w:style w:type="paragraph" w:styleId="af6">
+  <w:style w:type="paragraph" w:styleId="ListParagraph">
     <w:name w:val="List Paragraph"/>
-    <w:basedOn w:val="a"/>
+    <w:basedOn w:val="Normal"/>
     <w:uiPriority w:val="34"/>
     <w:qFormat/>
     <w:rsid w:val="003D7CF8"/>
@@ -5354,7 +5187,7 @@
       <w:contextualSpacing/>
     </w:pPr>
   </w:style>
-  <w:style w:type="character" w:styleId="af7">
+  <w:style w:type="character" w:styleId="SubtleEmphasis">
     <w:name w:val="Subtle Emphasis"/>
     <w:uiPriority w:val="19"/>
     <w:qFormat/>
@@ -5364,7 +5197,7 @@
       <w:iCs/>
     </w:rPr>
   </w:style>
-  <w:style w:type="character" w:styleId="af8">
+  <w:style w:type="character" w:styleId="IntenseEmphasis">
     <w:name w:val="Intense Emphasis"/>
     <w:uiPriority w:val="21"/>
     <w:qFormat/>
@@ -5378,9 +5211,9 @@
       <w:szCs w:val="20"/>
     </w:rPr>
   </w:style>
-  <w:style w:type="character" w:styleId="af9">
+  <w:style w:type="character" w:styleId="SubtleReference">
     <w:name w:val="Subtle Reference"/>
-    <w:basedOn w:val="a0"/>
+    <w:basedOn w:val="DefaultParagraphFont"/>
     <w:uiPriority w:val="31"/>
     <w:qFormat/>
     <w:rsid w:val="003D7CF8"/>
@@ -5391,7 +5224,7 @@
       <w:color w:val="622423" w:themeColor="accent2" w:themeShade="7F"/>
     </w:rPr>
   </w:style>
-  <w:style w:type="character" w:styleId="afa">
+  <w:style w:type="character" w:styleId="IntenseReference">
     <w:name w:val="Intense Reference"/>
     <w:uiPriority w:val="32"/>
     <w:qFormat/>
@@ -5405,7 +5238,7 @@
       <w:color w:val="622423" w:themeColor="accent2" w:themeShade="7F"/>
     </w:rPr>
   </w:style>
-  <w:style w:type="character" w:styleId="afb">
+  <w:style w:type="character" w:styleId="BookTitle">
     <w:name w:val="Book Title"/>
     <w:uiPriority w:val="33"/>
     <w:qFormat/>
@@ -5417,10 +5250,10 @@
       <w:u w:color="622423" w:themeColor="accent2" w:themeShade="7F"/>
     </w:rPr>
   </w:style>
-  <w:style w:type="paragraph" w:styleId="afc">
+  <w:style w:type="paragraph" w:styleId="TOCHeading">
     <w:name w:val="TOC Heading"/>
-    <w:basedOn w:val="1"/>
-    <w:next w:val="a"/>
+    <w:basedOn w:val="Heading1"/>
+    <w:next w:val="Normal"/>
     <w:uiPriority w:val="39"/>
     <w:semiHidden/>
     <w:unhideWhenUsed/>
@@ -5436,7 +5269,7 @@
   </w:style>
   <w:style w:type="character" w:styleId="Hyperlink">
     <w:name w:val="Hyperlink"/>
-    <w:basedOn w:val="a0"/>
+    <w:basedOn w:val="DefaultParagraphFont"/>
     <w:uiPriority w:val="99"/>
     <w:unhideWhenUsed/>
     <w:rsid w:val="00680A33"/>
@@ -5447,42 +5280,42 @@
   </w:style>
   <w:style w:type="character" w:customStyle="1" w:styleId="line">
     <w:name w:val="line"/>
-    <w:basedOn w:val="a0"/>
+    <w:basedOn w:val="DefaultParagraphFont"/>
     <w:rsid w:val="00C25AC2"/>
   </w:style>
   <w:style w:type="character" w:customStyle="1" w:styleId="keyword">
     <w:name w:val="keyword"/>
-    <w:basedOn w:val="a0"/>
+    <w:basedOn w:val="DefaultParagraphFont"/>
     <w:rsid w:val="00C25AC2"/>
   </w:style>
   <w:style w:type="character" w:customStyle="1" w:styleId="meta">
     <w:name w:val="meta"/>
-    <w:basedOn w:val="a0"/>
+    <w:basedOn w:val="DefaultParagraphFont"/>
     <w:rsid w:val="00C25AC2"/>
   </w:style>
   <w:style w:type="character" w:customStyle="1" w:styleId="function">
     <w:name w:val="function"/>
-    <w:basedOn w:val="a0"/>
+    <w:basedOn w:val="DefaultParagraphFont"/>
     <w:rsid w:val="00C25AC2"/>
   </w:style>
-  <w:style w:type="character" w:customStyle="1" w:styleId="11">
+  <w:style w:type="character" w:customStyle="1" w:styleId="1">
     <w:name w:val="כותרת טקסט1"/>
-    <w:basedOn w:val="a0"/>
+    <w:basedOn w:val="DefaultParagraphFont"/>
     <w:rsid w:val="00C25AC2"/>
   </w:style>
   <w:style w:type="character" w:customStyle="1" w:styleId="params">
     <w:name w:val="params"/>
-    <w:basedOn w:val="a0"/>
+    <w:basedOn w:val="DefaultParagraphFont"/>
     <w:rsid w:val="00C25AC2"/>
   </w:style>
   <w:style w:type="character" w:customStyle="1" w:styleId="string">
     <w:name w:val="string"/>
-    <w:basedOn w:val="a0"/>
+    <w:basedOn w:val="DefaultParagraphFont"/>
     <w:rsid w:val="00C25AC2"/>
   </w:style>
   <w:style w:type="character" w:styleId="HTMLCode">
     <w:name w:val="HTML Code"/>
-    <w:basedOn w:val="a0"/>
+    <w:basedOn w:val="DefaultParagraphFont"/>
     <w:uiPriority w:val="99"/>
     <w:semiHidden/>
     <w:unhideWhenUsed/>
@@ -5495,1087 +5328,12 @@
   </w:style>
   <w:style w:type="character" w:customStyle="1" w:styleId="gp">
     <w:name w:val="gp"/>
-    <w:basedOn w:val="a0"/>
+    <w:basedOn w:val="DefaultParagraphFont"/>
     <w:rsid w:val="002075F6"/>
   </w:style>
   <w:style w:type="character" w:customStyle="1" w:styleId="kn">
     <w:name w:val="kn"/>
-    <w:basedOn w:val="a0"/>
-    <w:rsid w:val="002075F6"/>
-  </w:style>
-</w:styles>
-</file>
-
-<file path=word/stylesWithEffects.xml><?xml version="1.0" encoding="utf-8"?>
-<w:styles xmlns:wpc="http://schemas.microsoft.com/office/word/2010/wordprocessingCanvas" xmlns:mc="http://schemas.openxmlformats.org/markup-compatibility/2006" xmlns:o="urn:schemas-microsoft-com:office:office" xmlns:r="http://schemas.openxmlformats.org/officeDocument/2006/relationships" xmlns:m="http://schemas.openxmlformats.org/officeDocument/2006/math" xmlns:v="urn:schemas-microsoft-com:vml" xmlns:wp14="http://schemas.microsoft.com/office/word/2010/wordprocessingDrawing" xmlns:wp="http://schemas.openxmlformats.org/drawingml/2006/wordprocessingDrawing" xmlns:w10="urn:schemas-microsoft-com:office:word" xmlns:w="http://schemas.openxmlformats.org/wordprocessingml/2006/main" xmlns:w14="http://schemas.microsoft.com/office/word/2010/wordml" xmlns:wpg="http://schemas.microsoft.com/office/word/2010/wordprocessingGroup" xmlns:wpi="http://schemas.microsoft.com/office/word/2010/wordprocessingInk" xmlns:wne="http://schemas.microsoft.com/office/word/2006/wordml" xmlns:wps="http://schemas.microsoft.com/office/word/2010/wordprocessingShape" mc:Ignorable="w14 wp14">
-  <w:docDefaults>
-    <w:rPrDefault>
-      <w:rPr>
-        <w:rFonts w:asciiTheme="majorHAnsi" w:eastAsiaTheme="majorEastAsia" w:hAnsiTheme="majorHAnsi" w:cstheme="majorBidi"/>
-        <w:sz w:val="22"/>
-        <w:szCs w:val="22"/>
-        <w:lang w:val="en-US" w:eastAsia="en-US" w:bidi="he-IL"/>
-      </w:rPr>
-    </w:rPrDefault>
-    <w:pPrDefault>
-      <w:pPr>
-        <w:spacing w:after="200" w:line="252" w:lineRule="auto"/>
-      </w:pPr>
-    </w:pPrDefault>
-  </w:docDefaults>
-  <w:latentStyles w:defLockedState="0" w:defUIPriority="99" w:defSemiHidden="1" w:defUnhideWhenUsed="1" w:defQFormat="0" w:count="267">
-    <w:lsdException w:name="Normal" w:semiHidden="0" w:uiPriority="0" w:unhideWhenUsed="0" w:qFormat="1"/>
-    <w:lsdException w:name="heading 1" w:semiHidden="0" w:uiPriority="9" w:unhideWhenUsed="0" w:qFormat="1"/>
-    <w:lsdException w:name="heading 2" w:uiPriority="9" w:qFormat="1"/>
-    <w:lsdException w:name="heading 3" w:uiPriority="9" w:qFormat="1"/>
-    <w:lsdException w:name="heading 4" w:uiPriority="9" w:qFormat="1"/>
-    <w:lsdException w:name="heading 5" w:uiPriority="9" w:qFormat="1"/>
-    <w:lsdException w:name="heading 6" w:uiPriority="9" w:qFormat="1"/>
-    <w:lsdException w:name="heading 7" w:uiPriority="9" w:qFormat="1"/>
-    <w:lsdException w:name="heading 8" w:uiPriority="9" w:qFormat="1"/>
-    <w:lsdException w:name="heading 9" w:uiPriority="9" w:qFormat="1"/>
-    <w:lsdException w:name="toc 1" w:uiPriority="39"/>
-    <w:lsdException w:name="toc 2" w:uiPriority="39"/>
-    <w:lsdException w:name="toc 3" w:uiPriority="39"/>
-    <w:lsdException w:name="toc 4" w:uiPriority="39"/>
-    <w:lsdException w:name="toc 5" w:uiPriority="39"/>
-    <w:lsdException w:name="toc 6" w:uiPriority="39"/>
-    <w:lsdException w:name="toc 7" w:uiPriority="39"/>
-    <w:lsdException w:name="toc 8" w:uiPriority="39"/>
-    <w:lsdException w:name="toc 9" w:uiPriority="39"/>
-    <w:lsdException w:name="caption" w:uiPriority="35" w:qFormat="1"/>
-    <w:lsdException w:name="Title" w:semiHidden="0" w:uiPriority="10" w:unhideWhenUsed="0" w:qFormat="1"/>
-    <w:lsdException w:name="Default Paragraph Font" w:uiPriority="1"/>
-    <w:lsdException w:name="Subtitle" w:semiHidden="0" w:uiPriority="11" w:unhideWhenUsed="0" w:qFormat="1"/>
-    <w:lsdException w:name="Strong" w:semiHidden="0" w:uiPriority="22" w:unhideWhenUsed="0" w:qFormat="1"/>
-    <w:lsdException w:name="Emphasis" w:semiHidden="0" w:uiPriority="20" w:unhideWhenUsed="0" w:qFormat="1"/>
-    <w:lsdException w:name="Table Grid" w:semiHidden="0" w:uiPriority="59" w:unhideWhenUsed="0"/>
-    <w:lsdException w:name="Placeholder Text" w:unhideWhenUsed="0"/>
-    <w:lsdException w:name="No Spacing" w:semiHidden="0" w:uiPriority="1" w:unhideWhenUsed="0" w:qFormat="1"/>
-    <w:lsdException w:name="Light Shading" w:semiHidden="0" w:uiPriority="60" w:unhideWhenUsed="0"/>
-    <w:lsdException w:name="Light List" w:semiHidden="0" w:uiPriority="61" w:unhideWhenUsed="0"/>
-    <w:lsdException w:name="Light Grid" w:semiHidden="0" w:uiPriority="62" w:unhideWhenUsed="0"/>
-    <w:lsdException w:name="Medium Shading 1" w:semiHidden="0" w:uiPriority="63" w:unhideWhenUsed="0"/>
-    <w:lsdException w:name="Medium Shading 2" w:semiHidden="0" w:uiPriority="64" w:unhideWhenUsed="0"/>
-    <w:lsdException w:name="Medium List 1" w:semiHidden="0" w:uiPriority="65" w:unhideWhenUsed="0"/>
-    <w:lsdException w:name="Medium List 2" w:semiHidden="0" w:uiPriority="66" w:unhideWhenUsed="0"/>
-    <w:lsdException w:name="Medium Grid 1" w:semiHidden="0" w:uiPriority="67" w:unhideWhenUsed="0"/>
-    <w:lsdException w:name="Medium Grid 2" w:semiHidden="0" w:uiPriority="68" w:unhideWhenUsed="0"/>
-    <w:lsdException w:name="Medium Grid 3" w:semiHidden="0" w:uiPriority="69" w:unhideWhenUsed="0"/>
-    <w:lsdException w:name="Dark List" w:semiHidden="0" w:uiPriority="70" w:unhideWhenUsed="0"/>
-    <w:lsdException w:name="Colorful Shading" w:semiHidden="0" w:uiPriority="71" w:unhideWhenUsed="0"/>
-    <w:lsdException w:name="Colorful List" w:semiHidden="0" w:uiPriority="72" w:unhideWhenUsed="0"/>
-    <w:lsdException w:name="Colorful Grid" w:semiHidden="0" w:uiPriority="73" w:unhideWhenUsed="0"/>
-    <w:lsdException w:name="Light Shading Accent 1" w:semiHidden="0" w:uiPriority="60" w:unhideWhenUsed="0"/>
-    <w:lsdException w:name="Light List Accent 1" w:semiHidden="0" w:uiPriority="61" w:unhideWhenUsed="0"/>
-    <w:lsdException w:name="Light Grid Accent 1" w:semiHidden="0" w:uiPriority="62" w:unhideWhenUsed="0"/>
-    <w:lsdException w:name="Medium Shading 1 Accent 1" w:semiHidden="0" w:uiPriority="63" w:unhideWhenUsed="0"/>
-    <w:lsdException w:name="Medium Shading 2 Accent 1" w:semiHidden="0" w:uiPriority="64" w:unhideWhenUsed="0"/>
-    <w:lsdException w:name="Medium List 1 Accent 1" w:semiHidden="0" w:uiPriority="65" w:unhideWhenUsed="0"/>
-    <w:lsdException w:name="Revision" w:unhideWhenUsed="0"/>
-    <w:lsdException w:name="List Paragraph" w:semiHidden="0" w:uiPriority="34" w:unhideWhenUsed="0" w:qFormat="1"/>
-    <w:lsdException w:name="Quote" w:semiHidden="0" w:uiPriority="29" w:unhideWhenUsed="0" w:qFormat="1"/>
-    <w:lsdException w:name="Intense Quote" w:semiHidden="0" w:uiPriority="30" w:unhideWhenUsed="0" w:qFormat="1"/>
-    <w:lsdException w:name="Medium List 2 Accent 1" w:semiHidden="0" w:uiPriority="66" w:unhideWhenUsed="0"/>
-    <w:lsdException w:name="Medium Grid 1 Accent 1" w:semiHidden="0" w:uiPriority="67" w:unhideWhenUsed="0"/>
-    <w:lsdException w:name="Medium Grid 2 Accent 1" w:semiHidden="0" w:uiPriority="68" w:unhideWhenUsed="0"/>
-    <w:lsdException w:name="Medium Grid 3 Accent 1" w:semiHidden="0" w:uiPriority="69" w:unhideWhenUsed="0"/>
-    <w:lsdException w:name="Dark List Accent 1" w:semiHidden="0" w:uiPriority="70" w:unhideWhenUsed="0"/>
-    <w:lsdException w:name="Colorful Shading Accent 1" w:semiHidden="0" w:uiPriority="71" w:unhideWhenUsed="0"/>
-    <w:lsdException w:name="Colorful List Accent 1" w:semiHidden="0" w:uiPriority="72" w:unhideWhenUsed="0"/>
-    <w:lsdException w:name="Colorful Grid Accent 1" w:semiHidden="0" w:uiPriority="73" w:unhideWhenUsed="0"/>
-    <w:lsdException w:name="Light Shading Accent 2" w:semiHidden="0" w:uiPriority="60" w:unhideWhenUsed="0"/>
-    <w:lsdException w:name="Light List Accent 2" w:semiHidden="0" w:uiPriority="61" w:unhideWhenUsed="0"/>
-    <w:lsdException w:name="Light Grid Accent 2" w:semiHidden="0" w:uiPriority="62" w:unhideWhenUsed="0"/>
-    <w:lsdException w:name="Medium Shading 1 Accent 2" w:semiHidden="0" w:uiPriority="63" w:unhideWhenUsed="0"/>
-    <w:lsdException w:name="Medium Shading 2 Accent 2" w:semiHidden="0" w:uiPriority="64" w:unhideWhenUsed="0"/>
-    <w:lsdException w:name="Medium List 1 Accent 2" w:semiHidden="0" w:uiPriority="65" w:unhideWhenUsed="0"/>
-    <w:lsdException w:name="Medium List 2 Accent 2" w:semiHidden="0" w:uiPriority="66" w:unhideWhenUsed="0"/>
-    <w:lsdException w:name="Medium Grid 1 Accent 2" w:semiHidden="0" w:uiPriority="67" w:unhideWhenUsed="0"/>
-    <w:lsdException w:name="Medium Grid 2 Accent 2" w:semiHidden="0" w:uiPriority="68" w:unhideWhenUsed="0"/>
-    <w:lsdException w:name="Medium Grid 3 Accent 2" w:semiHidden="0" w:uiPriority="69" w:unhideWhenUsed="0"/>
-    <w:lsdException w:name="Dark List Accent 2" w:semiHidden="0" w:uiPriority="70" w:unhideWhenUsed="0"/>
-    <w:lsdException w:name="Colorful Shading Accent 2" w:semiHidden="0" w:uiPriority="71" w:unhideWhenUsed="0"/>
-    <w:lsdException w:name="Colorful List Accent 2" w:semiHidden="0" w:uiPriority="72" w:unhideWhenUsed="0"/>
-    <w:lsdException w:name="Colorful Grid Accent 2" w:semiHidden="0" w:uiPriority="73" w:unhideWhenUsed="0"/>
-    <w:lsdException w:name="Light Shading Accent 3" w:semiHidden="0" w:uiPriority="60" w:unhideWhenUsed="0"/>
-    <w:lsdException w:name="Light List Accent 3" w:semiHidden="0" w:uiPriority="61" w:unhideWhenUsed="0"/>
-    <w:lsdException w:name="Light Grid Accent 3" w:semiHidden="0" w:uiPriority="62" w:unhideWhenUsed="0"/>
-    <w:lsdException w:name="Medium Shading 1 Accent 3" w:semiHidden="0" w:uiPriority="63" w:unhideWhenUsed="0"/>
-    <w:lsdException w:name="Medium Shading 2 Accent 3" w:semiHidden="0" w:uiPriority="64" w:unhideWhenUsed="0"/>
-    <w:lsdException w:name="Medium List 1 Accent 3" w:semiHidden="0" w:uiPriority="65" w:unhideWhenUsed="0"/>
-    <w:lsdException w:name="Medium List 2 Accent 3" w:semiHidden="0" w:uiPriority="66" w:unhideWhenUsed="0"/>
-    <w:lsdException w:name="Medium Grid 1 Accent 3" w:semiHidden="0" w:uiPriority="67" w:unhideWhenUsed="0"/>
-    <w:lsdException w:name="Medium Grid 2 Accent 3" w:semiHidden="0" w:uiPriority="68" w:unhideWhenUsed="0"/>
-    <w:lsdException w:name="Medium Grid 3 Accent 3" w:semiHidden="0" w:uiPriority="69" w:unhideWhenUsed="0"/>
-    <w:lsdException w:name="Dark List Accent 3" w:semiHidden="0" w:uiPriority="70" w:unhideWhenUsed="0"/>
-    <w:lsdException w:name="Colorful Shading Accent 3" w:semiHidden="0" w:uiPriority="71" w:unhideWhenUsed="0"/>
-    <w:lsdException w:name="Colorful List Accent 3" w:semiHidden="0" w:uiPriority="72" w:unhideWhenUsed="0"/>
-    <w:lsdException w:name="Colorful Grid Accent 3" w:semiHidden="0" w:uiPriority="73" w:unhideWhenUsed="0"/>
-    <w:lsdException w:name="Light Shading Accent 4" w:semiHidden="0" w:uiPriority="60" w:unhideWhenUsed="0"/>
-    <w:lsdException w:name="Light List Accent 4" w:semiHidden="0" w:uiPriority="61" w:unhideWhenUsed="0"/>
-    <w:lsdException w:name="Light Grid Accent 4" w:semiHidden="0" w:uiPriority="62" w:unhideWhenUsed="0"/>
-    <w:lsdException w:name="Medium Shading 1 Accent 4" w:semiHidden="0" w:uiPriority="63" w:unhideWhenUsed="0"/>
-    <w:lsdException w:name="Medium Shading 2 Accent 4" w:semiHidden="0" w:uiPriority="64" w:unhideWhenUsed="0"/>
-    <w:lsdException w:name="Medium List 1 Accent 4" w:semiHidden="0" w:uiPriority="65" w:unhideWhenUsed="0"/>
-    <w:lsdException w:name="Medium List 2 Accent 4" w:semiHidden="0" w:uiPriority="66" w:unhideWhenUsed="0"/>
-    <w:lsdException w:name="Medium Grid 1 Accent 4" w:semiHidden="0" w:uiPriority="67" w:unhideWhenUsed="0"/>
-    <w:lsdException w:name="Medium Grid 2 Accent 4" w:semiHidden="0" w:uiPriority="68" w:unhideWhenUsed="0"/>
-    <w:lsdException w:name="Medium Grid 3 Accent 4" w:semiHidden="0" w:uiPriority="69" w:unhideWhenUsed="0"/>
-    <w:lsdException w:name="Dark List Accent 4" w:semiHidden="0" w:uiPriority="70" w:unhideWhenUsed="0"/>
-    <w:lsdException w:name="Colorful Shading Accent 4" w:semiHidden="0" w:uiPriority="71" w:unhideWhenUsed="0"/>
-    <w:lsdException w:name="Colorful List Accent 4" w:semiHidden="0" w:uiPriority="72" w:unhideWhenUsed="0"/>
-    <w:lsdException w:name="Colorful Grid Accent 4" w:semiHidden="0" w:uiPriority="73" w:unhideWhenUsed="0"/>
-    <w:lsdException w:name="Light Shading Accent 5" w:semiHidden="0" w:uiPriority="60" w:unhideWhenUsed="0"/>
-    <w:lsdException w:name="Light List Accent 5" w:semiHidden="0" w:uiPriority="61" w:unhideWhenUsed="0"/>
-    <w:lsdException w:name="Light Grid Accent 5" w:semiHidden="0" w:uiPriority="62" w:unhideWhenUsed="0"/>
-    <w:lsdException w:name="Medium Shading 1 Accent 5" w:semiHidden="0" w:uiPriority="63" w:unhideWhenUsed="0"/>
-    <w:lsdException w:name="Medium Shading 2 Accent 5" w:semiHidden="0" w:uiPriority="64" w:unhideWhenUsed="0"/>
-    <w:lsdException w:name="Medium List 1 Accent 5" w:semiHidden="0" w:uiPriority="65" w:unhideWhenUsed="0"/>
-    <w:lsdException w:name="Medium List 2 Accent 5" w:semiHidden="0" w:uiPriority="66" w:unhideWhenUsed="0"/>
-    <w:lsdException w:name="Medium Grid 1 Accent 5" w:semiHidden="0" w:uiPriority="67" w:unhideWhenUsed="0"/>
-    <w:lsdException w:name="Medium Grid 2 Accent 5" w:semiHidden="0" w:uiPriority="68" w:unhideWhenUsed="0"/>
-    <w:lsdException w:name="Medium Grid 3 Accent 5" w:semiHidden="0" w:uiPriority="69" w:unhideWhenUsed="0"/>
-    <w:lsdException w:name="Dark List Accent 5" w:semiHidden="0" w:uiPriority="70" w:unhideWhenUsed="0"/>
-    <w:lsdException w:name="Colorful Shading Accent 5" w:semiHidden="0" w:uiPriority="71" w:unhideWhenUsed="0"/>
-    <w:lsdException w:name="Colorful List Accent 5" w:semiHidden="0" w:uiPriority="72" w:unhideWhenUsed="0"/>
-    <w:lsdException w:name="Colorful Grid Accent 5" w:semiHidden="0" w:uiPriority="73" w:unhideWhenUsed="0"/>
-    <w:lsdException w:name="Light Shading Accent 6" w:semiHidden="0" w:uiPriority="60" w:unhideWhenUsed="0"/>
-    <w:lsdException w:name="Light List Accent 6" w:semiHidden="0" w:uiPriority="61" w:unhideWhenUsed="0"/>
-    <w:lsdException w:name="Light Grid Accent 6" w:semiHidden="0" w:uiPriority="62" w:unhideWhenUsed="0"/>
-    <w:lsdException w:name="Medium Shading 1 Accent 6" w:semiHidden="0" w:uiPriority="63" w:unhideWhenUsed="0"/>
-    <w:lsdException w:name="Medium Shading 2 Accent 6" w:semiHidden="0" w:uiPriority="64" w:unhideWhenUsed="0"/>
-    <w:lsdException w:name="Medium List 1 Accent 6" w:semiHidden="0" w:uiPriority="65" w:unhideWhenUsed="0"/>
-    <w:lsdException w:name="Medium List 2 Accent 6" w:semiHidden="0" w:uiPriority="66" w:unhideWhenUsed="0"/>
-    <w:lsdException w:name="Medium Grid 1 Accent 6" w:semiHidden="0" w:uiPriority="67" w:unhideWhenUsed="0"/>
-    <w:lsdException w:name="Medium Grid 2 Accent 6" w:semiHidden="0" w:uiPriority="68" w:unhideWhenUsed="0"/>
-    <w:lsdException w:name="Medium Grid 3 Accent 6" w:semiHidden="0" w:uiPriority="69" w:unhideWhenUsed="0"/>
-    <w:lsdException w:name="Dark List Accent 6" w:semiHidden="0" w:uiPriority="70" w:unhideWhenUsed="0"/>
-    <w:lsdException w:name="Colorful Shading Accent 6" w:semiHidden="0" w:uiPriority="71" w:unhideWhenUsed="0"/>
-    <w:lsdException w:name="Colorful List Accent 6" w:semiHidden="0" w:uiPriority="72" w:unhideWhenUsed="0"/>
-    <w:lsdException w:name="Colorful Grid Accent 6" w:semiHidden="0" w:uiPriority="73" w:unhideWhenUsed="0"/>
-    <w:lsdException w:name="Subtle Emphasis" w:semiHidden="0" w:uiPriority="19" w:unhideWhenUsed="0" w:qFormat="1"/>
-    <w:lsdException w:name="Intense Emphasis" w:semiHidden="0" w:uiPriority="21" w:unhideWhenUsed="0" w:qFormat="1"/>
-    <w:lsdException w:name="Subtle Reference" w:semiHidden="0" w:uiPriority="31" w:unhideWhenUsed="0" w:qFormat="1"/>
-    <w:lsdException w:name="Intense Reference" w:semiHidden="0" w:uiPriority="32" w:unhideWhenUsed="0" w:qFormat="1"/>
-    <w:lsdException w:name="Book Title" w:semiHidden="0" w:uiPriority="33" w:unhideWhenUsed="0" w:qFormat="1"/>
-    <w:lsdException w:name="Bibliography" w:uiPriority="37"/>
-    <w:lsdException w:name="TOC Heading" w:uiPriority="39" w:qFormat="1"/>
-  </w:latentStyles>
-  <w:style w:type="paragraph" w:default="1" w:styleId="a">
-    <w:name w:val="Normal"/>
-    <w:qFormat/>
-    <w:rsid w:val="003D7CF8"/>
-    <w:pPr>
-      <w:bidi/>
-    </w:pPr>
-  </w:style>
-  <w:style w:type="paragraph" w:styleId="1">
-    <w:name w:val="heading 1"/>
-    <w:aliases w:val="כותרת ראשית"/>
-    <w:basedOn w:val="a"/>
-    <w:next w:val="a"/>
-    <w:link w:val="10"/>
-    <w:uiPriority w:val="9"/>
-    <w:qFormat/>
-    <w:rsid w:val="00C73BDB"/>
-    <w:pPr>
-      <w:pBdr>
-        <w:bottom w:val="thinThickSmallGap" w:sz="12" w:space="1" w:color="943634" w:themeColor="accent2" w:themeShade="BF"/>
-      </w:pBdr>
-      <w:spacing w:before="400"/>
-      <w:outlineLvl w:val="0"/>
-    </w:pPr>
-    <w:rPr>
-      <w:caps/>
-      <w:color w:val="31849B" w:themeColor="accent5" w:themeShade="BF"/>
-      <w:spacing w:val="20"/>
-      <w:sz w:val="40"/>
-      <w:szCs w:val="40"/>
-    </w:rPr>
-  </w:style>
-  <w:style w:type="paragraph" w:styleId="2">
-    <w:name w:val="heading 2"/>
-    <w:basedOn w:val="a"/>
-    <w:next w:val="a"/>
-    <w:link w:val="20"/>
-    <w:uiPriority w:val="9"/>
-    <w:unhideWhenUsed/>
-    <w:qFormat/>
-    <w:rsid w:val="002A6DF9"/>
-    <w:pPr>
-      <w:pBdr>
-        <w:bottom w:val="single" w:sz="4" w:space="8" w:color="622423" w:themeColor="accent2" w:themeShade="7F"/>
-      </w:pBdr>
-      <w:spacing w:before="400" w:line="240" w:lineRule="auto"/>
-      <w:outlineLvl w:val="1"/>
-    </w:pPr>
-    <w:rPr>
-      <w:caps/>
-      <w:color w:val="632423" w:themeColor="accent2" w:themeShade="80"/>
-      <w:spacing w:val="15"/>
-      <w:sz w:val="24"/>
-      <w:szCs w:val="28"/>
-    </w:rPr>
-  </w:style>
-  <w:style w:type="paragraph" w:styleId="3">
-    <w:name w:val="heading 3"/>
-    <w:aliases w:val="תת כותרת"/>
-    <w:basedOn w:val="a"/>
-    <w:next w:val="a"/>
-    <w:link w:val="30"/>
-    <w:uiPriority w:val="9"/>
-    <w:unhideWhenUsed/>
-    <w:qFormat/>
-    <w:rsid w:val="003D7CF8"/>
-    <w:pPr>
-      <w:pBdr>
-        <w:top w:val="dotted" w:sz="4" w:space="1" w:color="622423" w:themeColor="accent2" w:themeShade="7F"/>
-        <w:bottom w:val="dotted" w:sz="4" w:space="1" w:color="622423" w:themeColor="accent2" w:themeShade="7F"/>
-      </w:pBdr>
-      <w:spacing w:before="300"/>
-      <w:outlineLvl w:val="2"/>
-    </w:pPr>
-    <w:rPr>
-      <w:caps/>
-      <w:color w:val="622423" w:themeColor="accent2" w:themeShade="7F"/>
-      <w:sz w:val="24"/>
-      <w:szCs w:val="24"/>
-    </w:rPr>
-  </w:style>
-  <w:style w:type="paragraph" w:styleId="4">
-    <w:name w:val="heading 4"/>
-    <w:basedOn w:val="a"/>
-    <w:next w:val="a"/>
-    <w:link w:val="40"/>
-    <w:uiPriority w:val="9"/>
-    <w:unhideWhenUsed/>
-    <w:qFormat/>
-    <w:rsid w:val="003D7CF8"/>
-    <w:pPr>
-      <w:pBdr>
-        <w:bottom w:val="dotted" w:sz="4" w:space="1" w:color="943634" w:themeColor="accent2" w:themeShade="BF"/>
-      </w:pBdr>
-      <w:spacing w:after="120"/>
-      <w:jc w:val="center"/>
-      <w:outlineLvl w:val="3"/>
-    </w:pPr>
-    <w:rPr>
-      <w:caps/>
-      <w:color w:val="622423" w:themeColor="accent2" w:themeShade="7F"/>
-      <w:spacing w:val="10"/>
-    </w:rPr>
-  </w:style>
-  <w:style w:type="paragraph" w:styleId="5">
-    <w:name w:val="heading 5"/>
-    <w:basedOn w:val="a"/>
-    <w:next w:val="a"/>
-    <w:link w:val="50"/>
-    <w:uiPriority w:val="9"/>
-    <w:unhideWhenUsed/>
-    <w:qFormat/>
-    <w:rsid w:val="003D7CF8"/>
-    <w:pPr>
-      <w:bidi w:val="0"/>
-      <w:spacing w:before="320" w:after="120"/>
-      <w:jc w:val="center"/>
-      <w:outlineLvl w:val="4"/>
-    </w:pPr>
-    <w:rPr>
-      <w:caps/>
-      <w:color w:val="622423" w:themeColor="accent2" w:themeShade="7F"/>
-      <w:spacing w:val="10"/>
-    </w:rPr>
-  </w:style>
-  <w:style w:type="paragraph" w:styleId="6">
-    <w:name w:val="heading 6"/>
-    <w:basedOn w:val="a"/>
-    <w:next w:val="a"/>
-    <w:link w:val="60"/>
-    <w:uiPriority w:val="9"/>
-    <w:semiHidden/>
-    <w:unhideWhenUsed/>
-    <w:qFormat/>
-    <w:rsid w:val="003D7CF8"/>
-    <w:pPr>
-      <w:bidi w:val="0"/>
-      <w:spacing w:after="120"/>
-      <w:jc w:val="center"/>
-      <w:outlineLvl w:val="5"/>
-    </w:pPr>
-    <w:rPr>
-      <w:caps/>
-      <w:color w:val="943634" w:themeColor="accent2" w:themeShade="BF"/>
-      <w:spacing w:val="10"/>
-    </w:rPr>
-  </w:style>
-  <w:style w:type="paragraph" w:styleId="7">
-    <w:name w:val="heading 7"/>
-    <w:basedOn w:val="a"/>
-    <w:next w:val="a"/>
-    <w:link w:val="70"/>
-    <w:uiPriority w:val="9"/>
-    <w:semiHidden/>
-    <w:unhideWhenUsed/>
-    <w:qFormat/>
-    <w:rsid w:val="003D7CF8"/>
-    <w:pPr>
-      <w:bidi w:val="0"/>
-      <w:spacing w:after="120"/>
-      <w:jc w:val="center"/>
-      <w:outlineLvl w:val="6"/>
-    </w:pPr>
-    <w:rPr>
-      <w:i/>
-      <w:iCs/>
-      <w:caps/>
-      <w:color w:val="943634" w:themeColor="accent2" w:themeShade="BF"/>
-      <w:spacing w:val="10"/>
-    </w:rPr>
-  </w:style>
-  <w:style w:type="paragraph" w:styleId="8">
-    <w:name w:val="heading 8"/>
-    <w:basedOn w:val="a"/>
-    <w:next w:val="a"/>
-    <w:link w:val="80"/>
-    <w:uiPriority w:val="9"/>
-    <w:semiHidden/>
-    <w:unhideWhenUsed/>
-    <w:qFormat/>
-    <w:rsid w:val="003D7CF8"/>
-    <w:pPr>
-      <w:bidi w:val="0"/>
-      <w:spacing w:after="120"/>
-      <w:jc w:val="center"/>
-      <w:outlineLvl w:val="7"/>
-    </w:pPr>
-    <w:rPr>
-      <w:caps/>
-      <w:spacing w:val="10"/>
-      <w:sz w:val="20"/>
-      <w:szCs w:val="20"/>
-    </w:rPr>
-  </w:style>
-  <w:style w:type="paragraph" w:styleId="9">
-    <w:name w:val="heading 9"/>
-    <w:basedOn w:val="a"/>
-    <w:next w:val="a"/>
-    <w:link w:val="90"/>
-    <w:uiPriority w:val="9"/>
-    <w:semiHidden/>
-    <w:unhideWhenUsed/>
-    <w:qFormat/>
-    <w:rsid w:val="003D7CF8"/>
-    <w:pPr>
-      <w:bidi w:val="0"/>
-      <w:spacing w:after="120"/>
-      <w:jc w:val="center"/>
-      <w:outlineLvl w:val="8"/>
-    </w:pPr>
-    <w:rPr>
-      <w:i/>
-      <w:iCs/>
-      <w:caps/>
-      <w:spacing w:val="10"/>
-      <w:sz w:val="20"/>
-      <w:szCs w:val="20"/>
-    </w:rPr>
-  </w:style>
-  <w:style w:type="character" w:default="1" w:styleId="a0">
-    <w:name w:val="Default Paragraph Font"/>
-    <w:uiPriority w:val="1"/>
-    <w:semiHidden/>
-    <w:unhideWhenUsed/>
-  </w:style>
-  <w:style w:type="table" w:default="1" w:styleId="a1">
-    <w:name w:val="Normal Table"/>
-    <w:uiPriority w:val="99"/>
-    <w:semiHidden/>
-    <w:unhideWhenUsed/>
-    <w:tblPr>
-      <w:tblInd w:w="0" w:type="dxa"/>
-      <w:tblCellMar>
-        <w:top w:w="0" w:type="dxa"/>
-        <w:left w:w="108" w:type="dxa"/>
-        <w:bottom w:w="0" w:type="dxa"/>
-        <w:right w:w="108" w:type="dxa"/>
-      </w:tblCellMar>
-    </w:tblPr>
-  </w:style>
-  <w:style w:type="numbering" w:default="1" w:styleId="a2">
-    <w:name w:val="No List"/>
-    <w:uiPriority w:val="99"/>
-    <w:semiHidden/>
-    <w:unhideWhenUsed/>
-  </w:style>
-  <w:style w:type="paragraph" w:styleId="a3">
-    <w:name w:val="Title"/>
-    <w:basedOn w:val="a"/>
-    <w:next w:val="a"/>
-    <w:link w:val="a4"/>
-    <w:uiPriority w:val="10"/>
-    <w:qFormat/>
-    <w:rsid w:val="003D7CF8"/>
-    <w:pPr>
-      <w:pBdr>
-        <w:top w:val="dotted" w:sz="2" w:space="1" w:color="632423" w:themeColor="accent2" w:themeShade="80"/>
-        <w:bottom w:val="dotted" w:sz="2" w:space="6" w:color="632423" w:themeColor="accent2" w:themeShade="80"/>
-      </w:pBdr>
-      <w:spacing w:before="500" w:after="300" w:line="240" w:lineRule="auto"/>
-      <w:jc w:val="center"/>
-    </w:pPr>
-    <w:rPr>
-      <w:caps/>
-      <w:color w:val="632423" w:themeColor="accent2" w:themeShade="80"/>
-      <w:spacing w:val="50"/>
-      <w:sz w:val="44"/>
-      <w:szCs w:val="44"/>
-    </w:rPr>
-  </w:style>
-  <w:style w:type="character" w:customStyle="1" w:styleId="a4">
-    <w:name w:val="כותרת טקסט תו"/>
-    <w:basedOn w:val="a0"/>
-    <w:link w:val="a3"/>
-    <w:uiPriority w:val="10"/>
-    <w:rsid w:val="003D7CF8"/>
-    <w:rPr>
-      <w:caps/>
-      <w:color w:val="632423" w:themeColor="accent2" w:themeShade="80"/>
-      <w:spacing w:val="50"/>
-      <w:sz w:val="44"/>
-      <w:szCs w:val="44"/>
-    </w:rPr>
-  </w:style>
-  <w:style w:type="paragraph" w:styleId="a5">
-    <w:name w:val="Quote"/>
-    <w:basedOn w:val="a"/>
-    <w:next w:val="a"/>
-    <w:link w:val="a6"/>
-    <w:uiPriority w:val="29"/>
-    <w:qFormat/>
-    <w:rsid w:val="003D7CF8"/>
-    <w:rPr>
-      <w:i/>
-      <w:iCs/>
-    </w:rPr>
-  </w:style>
-  <w:style w:type="character" w:customStyle="1" w:styleId="a6">
-    <w:name w:val="ציטוט תו"/>
-    <w:basedOn w:val="a0"/>
-    <w:link w:val="a5"/>
-    <w:uiPriority w:val="29"/>
-    <w:rsid w:val="003D7CF8"/>
-    <w:rPr>
-      <w:i/>
-      <w:iCs/>
-    </w:rPr>
-  </w:style>
-  <w:style w:type="paragraph" w:styleId="a7">
-    <w:name w:val="header"/>
-    <w:basedOn w:val="a"/>
-    <w:link w:val="a8"/>
-    <w:uiPriority w:val="99"/>
-    <w:unhideWhenUsed/>
-    <w:rsid w:val="00F81A64"/>
-    <w:pPr>
-      <w:tabs>
-        <w:tab w:val="center" w:pos="4513"/>
-        <w:tab w:val="right" w:pos="9026"/>
-      </w:tabs>
-      <w:spacing w:after="0" w:line="240" w:lineRule="auto"/>
-    </w:pPr>
-  </w:style>
-  <w:style w:type="character" w:customStyle="1" w:styleId="a8">
-    <w:name w:val="כותרת עליונה תו"/>
-    <w:basedOn w:val="a0"/>
-    <w:link w:val="a7"/>
-    <w:uiPriority w:val="99"/>
-    <w:rsid w:val="00F81A64"/>
-  </w:style>
-  <w:style w:type="paragraph" w:styleId="a9">
-    <w:name w:val="footer"/>
-    <w:basedOn w:val="a"/>
-    <w:link w:val="aa"/>
-    <w:uiPriority w:val="99"/>
-    <w:unhideWhenUsed/>
-    <w:rsid w:val="00F81A64"/>
-    <w:pPr>
-      <w:tabs>
-        <w:tab w:val="center" w:pos="4513"/>
-        <w:tab w:val="right" w:pos="9026"/>
-      </w:tabs>
-      <w:spacing w:after="0" w:line="240" w:lineRule="auto"/>
-    </w:pPr>
-  </w:style>
-  <w:style w:type="character" w:customStyle="1" w:styleId="aa">
-    <w:name w:val="כותרת תחתונה תו"/>
-    <w:basedOn w:val="a0"/>
-    <w:link w:val="a9"/>
-    <w:uiPriority w:val="99"/>
-    <w:rsid w:val="00F81A64"/>
-  </w:style>
-  <w:style w:type="paragraph" w:styleId="ab">
-    <w:name w:val="Balloon Text"/>
-    <w:basedOn w:val="a"/>
-    <w:link w:val="ac"/>
-    <w:uiPriority w:val="99"/>
-    <w:semiHidden/>
-    <w:unhideWhenUsed/>
-    <w:rsid w:val="007D29F1"/>
-    <w:pPr>
-      <w:spacing w:after="0" w:line="240" w:lineRule="auto"/>
-    </w:pPr>
-    <w:rPr>
-      <w:rFonts w:ascii="Tahoma" w:hAnsi="Tahoma" w:cs="Tahoma"/>
-      <w:sz w:val="16"/>
-      <w:szCs w:val="16"/>
-    </w:rPr>
-  </w:style>
-  <w:style w:type="character" w:customStyle="1" w:styleId="ac">
-    <w:name w:val="טקסט בלונים תו"/>
-    <w:basedOn w:val="a0"/>
-    <w:link w:val="ab"/>
-    <w:uiPriority w:val="99"/>
-    <w:semiHidden/>
-    <w:rsid w:val="007D29F1"/>
-    <w:rPr>
-      <w:rFonts w:ascii="Tahoma" w:hAnsi="Tahoma" w:cs="Tahoma"/>
-      <w:sz w:val="16"/>
-      <w:szCs w:val="16"/>
-    </w:rPr>
-  </w:style>
-  <w:style w:type="character" w:customStyle="1" w:styleId="10">
-    <w:name w:val="כותרת 1 תו"/>
-    <w:aliases w:val="כותרת ראשית תו"/>
-    <w:basedOn w:val="a0"/>
-    <w:link w:val="1"/>
-    <w:uiPriority w:val="9"/>
-    <w:rsid w:val="00C73BDB"/>
-    <w:rPr>
-      <w:caps/>
-      <w:color w:val="31849B" w:themeColor="accent5" w:themeShade="BF"/>
-      <w:spacing w:val="20"/>
-      <w:sz w:val="40"/>
-      <w:szCs w:val="40"/>
-    </w:rPr>
-  </w:style>
-  <w:style w:type="character" w:styleId="ad">
-    <w:name w:val="Strong"/>
-    <w:uiPriority w:val="22"/>
-    <w:qFormat/>
-    <w:rsid w:val="003D7CF8"/>
-    <w:rPr>
-      <w:b/>
-      <w:bCs/>
-      <w:color w:val="943634" w:themeColor="accent2" w:themeShade="BF"/>
-      <w:spacing w:val="5"/>
-    </w:rPr>
-  </w:style>
-  <w:style w:type="character" w:customStyle="1" w:styleId="20">
-    <w:name w:val="כותרת 2 תו"/>
-    <w:basedOn w:val="a0"/>
-    <w:link w:val="2"/>
-    <w:uiPriority w:val="9"/>
-    <w:rsid w:val="002A6DF9"/>
-    <w:rPr>
-      <w:caps/>
-      <w:color w:val="632423" w:themeColor="accent2" w:themeShade="80"/>
-      <w:spacing w:val="15"/>
-      <w:sz w:val="24"/>
-      <w:szCs w:val="28"/>
-    </w:rPr>
-  </w:style>
-  <w:style w:type="paragraph" w:styleId="HTML">
-    <w:name w:val="HTML Preformatted"/>
-    <w:basedOn w:val="a"/>
-    <w:link w:val="HTML0"/>
-    <w:uiPriority w:val="99"/>
-    <w:unhideWhenUsed/>
-    <w:rsid w:val="009829F0"/>
-    <w:pPr>
-      <w:tabs>
-        <w:tab w:val="left" w:pos="916"/>
-        <w:tab w:val="left" w:pos="1832"/>
-        <w:tab w:val="left" w:pos="2748"/>
-        <w:tab w:val="left" w:pos="3664"/>
-        <w:tab w:val="left" w:pos="4580"/>
-        <w:tab w:val="left" w:pos="5496"/>
-        <w:tab w:val="left" w:pos="6412"/>
-        <w:tab w:val="left" w:pos="7328"/>
-        <w:tab w:val="left" w:pos="8244"/>
-        <w:tab w:val="left" w:pos="9160"/>
-        <w:tab w:val="left" w:pos="10076"/>
-        <w:tab w:val="left" w:pos="10992"/>
-        <w:tab w:val="left" w:pos="11908"/>
-        <w:tab w:val="left" w:pos="12824"/>
-        <w:tab w:val="left" w:pos="13740"/>
-        <w:tab w:val="left" w:pos="14656"/>
-      </w:tabs>
-      <w:bidi w:val="0"/>
-      <w:spacing w:after="0" w:line="240" w:lineRule="auto"/>
-    </w:pPr>
-    <w:rPr>
-      <w:rFonts w:ascii="Courier New" w:eastAsia="Times New Roman" w:hAnsi="Courier New" w:cs="Courier New"/>
-      <w:sz w:val="20"/>
-      <w:szCs w:val="20"/>
-    </w:rPr>
-  </w:style>
-  <w:style w:type="character" w:customStyle="1" w:styleId="HTML0">
-    <w:name w:val="HTML מעוצב מראש תו"/>
-    <w:basedOn w:val="a0"/>
-    <w:link w:val="HTML"/>
-    <w:uiPriority w:val="99"/>
-    <w:rsid w:val="009829F0"/>
-    <w:rPr>
-      <w:rFonts w:ascii="Courier New" w:eastAsia="Times New Roman" w:hAnsi="Courier New" w:cs="Courier New"/>
-      <w:sz w:val="20"/>
-      <w:szCs w:val="20"/>
-    </w:rPr>
-  </w:style>
-  <w:style w:type="character" w:customStyle="1" w:styleId="k">
-    <w:name w:val="k"/>
-    <w:basedOn w:val="a0"/>
-    <w:rsid w:val="009829F0"/>
-  </w:style>
-  <w:style w:type="character" w:customStyle="1" w:styleId="n">
-    <w:name w:val="n"/>
-    <w:basedOn w:val="a0"/>
-    <w:rsid w:val="009829F0"/>
-  </w:style>
-  <w:style w:type="character" w:customStyle="1" w:styleId="o">
-    <w:name w:val="o"/>
-    <w:basedOn w:val="a0"/>
-    <w:rsid w:val="009829F0"/>
-  </w:style>
-  <w:style w:type="character" w:customStyle="1" w:styleId="p">
-    <w:name w:val="p"/>
-    <w:basedOn w:val="a0"/>
-    <w:rsid w:val="009829F0"/>
-  </w:style>
-  <w:style w:type="character" w:customStyle="1" w:styleId="kt">
-    <w:name w:val="kt"/>
-    <w:basedOn w:val="a0"/>
-    <w:rsid w:val="009829F0"/>
-  </w:style>
-  <w:style w:type="character" w:customStyle="1" w:styleId="mi">
-    <w:name w:val="mi"/>
-    <w:basedOn w:val="a0"/>
-    <w:rsid w:val="009829F0"/>
-  </w:style>
-  <w:style w:type="character" w:customStyle="1" w:styleId="s">
-    <w:name w:val="s"/>
-    <w:basedOn w:val="a0"/>
-    <w:rsid w:val="009829F0"/>
-  </w:style>
-  <w:style w:type="character" w:customStyle="1" w:styleId="nn">
-    <w:name w:val="nn"/>
-    <w:basedOn w:val="a0"/>
-    <w:rsid w:val="00154BA9"/>
-  </w:style>
-  <w:style w:type="character" w:customStyle="1" w:styleId="30">
-    <w:name w:val="כותרת 3 תו"/>
-    <w:aliases w:val="תת כותרת תו"/>
-    <w:basedOn w:val="a0"/>
-    <w:link w:val="3"/>
-    <w:uiPriority w:val="9"/>
-    <w:rsid w:val="003D7CF8"/>
-    <w:rPr>
-      <w:caps/>
-      <w:color w:val="622423" w:themeColor="accent2" w:themeShade="7F"/>
-      <w:sz w:val="24"/>
-      <w:szCs w:val="24"/>
-    </w:rPr>
-  </w:style>
-  <w:style w:type="character" w:customStyle="1" w:styleId="hljs-keyword">
-    <w:name w:val="hljs-keyword"/>
-    <w:basedOn w:val="a0"/>
-    <w:rsid w:val="00B17581"/>
-  </w:style>
-  <w:style w:type="character" w:customStyle="1" w:styleId="hljs-string">
-    <w:name w:val="hljs-string"/>
-    <w:basedOn w:val="a0"/>
-    <w:rsid w:val="00B17581"/>
-  </w:style>
-  <w:style w:type="character" w:customStyle="1" w:styleId="hljs-subst">
-    <w:name w:val="hljs-subst"/>
-    <w:basedOn w:val="a0"/>
-    <w:rsid w:val="00B17581"/>
-  </w:style>
-  <w:style w:type="character" w:customStyle="1" w:styleId="m">
-    <w:name w:val="m"/>
-    <w:basedOn w:val="a0"/>
-    <w:rsid w:val="00356F08"/>
-  </w:style>
-  <w:style w:type="character" w:customStyle="1" w:styleId="40">
-    <w:name w:val="כותרת 4 תו"/>
-    <w:basedOn w:val="a0"/>
-    <w:link w:val="4"/>
-    <w:uiPriority w:val="9"/>
-    <w:rsid w:val="003D7CF8"/>
-    <w:rPr>
-      <w:caps/>
-      <w:color w:val="622423" w:themeColor="accent2" w:themeShade="7F"/>
-      <w:spacing w:val="10"/>
-    </w:rPr>
-  </w:style>
-  <w:style w:type="paragraph" w:styleId="ae">
-    <w:name w:val="Intense Quote"/>
-    <w:aliases w:val="כותרת תרגיל"/>
-    <w:basedOn w:val="a"/>
-    <w:next w:val="a"/>
-    <w:link w:val="af"/>
-    <w:uiPriority w:val="30"/>
-    <w:qFormat/>
-    <w:rsid w:val="003D7CF8"/>
-    <w:pPr>
-      <w:pBdr>
-        <w:top w:val="dotted" w:sz="2" w:space="10" w:color="632423" w:themeColor="accent2" w:themeShade="80"/>
-        <w:bottom w:val="dotted" w:sz="2" w:space="4" w:color="632423" w:themeColor="accent2" w:themeShade="80"/>
-      </w:pBdr>
-      <w:spacing w:before="160" w:line="300" w:lineRule="auto"/>
-      <w:ind w:left="1440" w:right="1440"/>
-    </w:pPr>
-    <w:rPr>
-      <w:caps/>
-      <w:color w:val="622423" w:themeColor="accent2" w:themeShade="7F"/>
-      <w:spacing w:val="5"/>
-      <w:sz w:val="20"/>
-      <w:szCs w:val="20"/>
-    </w:rPr>
-  </w:style>
-  <w:style w:type="character" w:customStyle="1" w:styleId="af">
-    <w:name w:val="ציטוט חזק תו"/>
-    <w:aliases w:val="כותרת תרגיל תו"/>
-    <w:basedOn w:val="a0"/>
-    <w:link w:val="ae"/>
-    <w:uiPriority w:val="30"/>
-    <w:rsid w:val="003D7CF8"/>
-    <w:rPr>
-      <w:caps/>
-      <w:color w:val="622423" w:themeColor="accent2" w:themeShade="7F"/>
-      <w:spacing w:val="5"/>
-      <w:sz w:val="20"/>
-      <w:szCs w:val="20"/>
-    </w:rPr>
-  </w:style>
-  <w:style w:type="character" w:customStyle="1" w:styleId="50">
-    <w:name w:val="כותרת 5 תו"/>
-    <w:basedOn w:val="a0"/>
-    <w:link w:val="5"/>
-    <w:uiPriority w:val="9"/>
-    <w:rsid w:val="003D7CF8"/>
-    <w:rPr>
-      <w:caps/>
-      <w:color w:val="622423" w:themeColor="accent2" w:themeShade="7F"/>
-      <w:spacing w:val="10"/>
-    </w:rPr>
-  </w:style>
-  <w:style w:type="character" w:customStyle="1" w:styleId="60">
-    <w:name w:val="כותרת 6 תו"/>
-    <w:basedOn w:val="a0"/>
-    <w:link w:val="6"/>
-    <w:uiPriority w:val="9"/>
-    <w:semiHidden/>
-    <w:rsid w:val="003D7CF8"/>
-    <w:rPr>
-      <w:caps/>
-      <w:color w:val="943634" w:themeColor="accent2" w:themeShade="BF"/>
-      <w:spacing w:val="10"/>
-    </w:rPr>
-  </w:style>
-  <w:style w:type="character" w:customStyle="1" w:styleId="70">
-    <w:name w:val="כותרת 7 תו"/>
-    <w:basedOn w:val="a0"/>
-    <w:link w:val="7"/>
-    <w:uiPriority w:val="9"/>
-    <w:semiHidden/>
-    <w:rsid w:val="003D7CF8"/>
-    <w:rPr>
-      <w:i/>
-      <w:iCs/>
-      <w:caps/>
-      <w:color w:val="943634" w:themeColor="accent2" w:themeShade="BF"/>
-      <w:spacing w:val="10"/>
-    </w:rPr>
-  </w:style>
-  <w:style w:type="character" w:customStyle="1" w:styleId="80">
-    <w:name w:val="כותרת 8 תו"/>
-    <w:basedOn w:val="a0"/>
-    <w:link w:val="8"/>
-    <w:uiPriority w:val="9"/>
-    <w:semiHidden/>
-    <w:rsid w:val="003D7CF8"/>
-    <w:rPr>
-      <w:caps/>
-      <w:spacing w:val="10"/>
-      <w:sz w:val="20"/>
-      <w:szCs w:val="20"/>
-    </w:rPr>
-  </w:style>
-  <w:style w:type="character" w:customStyle="1" w:styleId="90">
-    <w:name w:val="כותרת 9 תו"/>
-    <w:basedOn w:val="a0"/>
-    <w:link w:val="9"/>
-    <w:uiPriority w:val="9"/>
-    <w:semiHidden/>
-    <w:rsid w:val="003D7CF8"/>
-    <w:rPr>
-      <w:i/>
-      <w:iCs/>
-      <w:caps/>
-      <w:spacing w:val="10"/>
-      <w:sz w:val="20"/>
-      <w:szCs w:val="20"/>
-    </w:rPr>
-  </w:style>
-  <w:style w:type="paragraph" w:styleId="af0">
-    <w:name w:val="caption"/>
-    <w:basedOn w:val="a"/>
-    <w:next w:val="a"/>
-    <w:uiPriority w:val="35"/>
-    <w:semiHidden/>
-    <w:unhideWhenUsed/>
-    <w:qFormat/>
-    <w:rsid w:val="003D7CF8"/>
-    <w:pPr>
-      <w:bidi w:val="0"/>
-    </w:pPr>
-    <w:rPr>
-      <w:caps/>
-      <w:spacing w:val="10"/>
-      <w:sz w:val="18"/>
-      <w:szCs w:val="18"/>
-    </w:rPr>
-  </w:style>
-  <w:style w:type="paragraph" w:styleId="af1">
-    <w:name w:val="Subtitle"/>
-    <w:basedOn w:val="a"/>
-    <w:next w:val="a"/>
-    <w:link w:val="af2"/>
-    <w:uiPriority w:val="11"/>
-    <w:qFormat/>
-    <w:rsid w:val="00120263"/>
-    <w:pPr>
-      <w:spacing w:line="240" w:lineRule="auto"/>
-    </w:pPr>
-    <w:rPr>
-      <w:bCs/>
-      <w:i/>
-      <w:iCs/>
-      <w:caps/>
-      <w:color w:val="365F91" w:themeColor="accent1" w:themeShade="BF"/>
-      <w:spacing w:val="20"/>
-      <w:sz w:val="18"/>
-      <w:szCs w:val="24"/>
-    </w:rPr>
-  </w:style>
-  <w:style w:type="character" w:customStyle="1" w:styleId="af2">
-    <w:name w:val="כותרת משנה תו"/>
-    <w:basedOn w:val="a0"/>
-    <w:link w:val="af1"/>
-    <w:uiPriority w:val="11"/>
-    <w:rsid w:val="00120263"/>
-    <w:rPr>
-      <w:bCs/>
-      <w:i/>
-      <w:iCs/>
-      <w:caps/>
-      <w:color w:val="365F91" w:themeColor="accent1" w:themeShade="BF"/>
-      <w:spacing w:val="20"/>
-      <w:sz w:val="18"/>
-      <w:szCs w:val="24"/>
-    </w:rPr>
-  </w:style>
-  <w:style w:type="character" w:styleId="af3">
-    <w:name w:val="Emphasis"/>
-    <w:uiPriority w:val="20"/>
-    <w:qFormat/>
-    <w:rsid w:val="003D7CF8"/>
-    <w:rPr>
-      <w:caps/>
-      <w:spacing w:val="5"/>
-      <w:sz w:val="20"/>
-      <w:szCs w:val="20"/>
-    </w:rPr>
-  </w:style>
-  <w:style w:type="paragraph" w:styleId="af4">
-    <w:name w:val="No Spacing"/>
-    <w:basedOn w:val="a"/>
-    <w:link w:val="af5"/>
-    <w:uiPriority w:val="1"/>
-    <w:qFormat/>
-    <w:rsid w:val="003D7CF8"/>
-    <w:pPr>
-      <w:bidi w:val="0"/>
-      <w:spacing w:after="0" w:line="240" w:lineRule="auto"/>
-    </w:pPr>
-  </w:style>
-  <w:style w:type="character" w:customStyle="1" w:styleId="af5">
-    <w:name w:val="ללא מרווח תו"/>
-    <w:basedOn w:val="a0"/>
-    <w:link w:val="af4"/>
-    <w:uiPriority w:val="1"/>
-    <w:rsid w:val="003D7CF8"/>
-  </w:style>
-  <w:style w:type="paragraph" w:styleId="af6">
-    <w:name w:val="List Paragraph"/>
-    <w:basedOn w:val="a"/>
-    <w:uiPriority w:val="34"/>
-    <w:qFormat/>
-    <w:rsid w:val="003D7CF8"/>
-    <w:pPr>
-      <w:bidi w:val="0"/>
-      <w:ind w:left="720"/>
-      <w:contextualSpacing/>
-    </w:pPr>
-  </w:style>
-  <w:style w:type="character" w:styleId="af7">
-    <w:name w:val="Subtle Emphasis"/>
-    <w:uiPriority w:val="19"/>
-    <w:qFormat/>
-    <w:rsid w:val="003D7CF8"/>
-    <w:rPr>
-      <w:i/>
-      <w:iCs/>
-    </w:rPr>
-  </w:style>
-  <w:style w:type="character" w:styleId="af8">
-    <w:name w:val="Intense Emphasis"/>
-    <w:uiPriority w:val="21"/>
-    <w:qFormat/>
-    <w:rsid w:val="003D7CF8"/>
-    <w:rPr>
-      <w:i/>
-      <w:iCs/>
-      <w:caps/>
-      <w:spacing w:val="10"/>
-      <w:sz w:val="20"/>
-      <w:szCs w:val="20"/>
-    </w:rPr>
-  </w:style>
-  <w:style w:type="character" w:styleId="af9">
-    <w:name w:val="Subtle Reference"/>
-    <w:basedOn w:val="a0"/>
-    <w:uiPriority w:val="31"/>
-    <w:qFormat/>
-    <w:rsid w:val="003D7CF8"/>
-    <w:rPr>
-      <w:rFonts w:asciiTheme="minorHAnsi" w:eastAsiaTheme="minorEastAsia" w:hAnsiTheme="minorHAnsi" w:cstheme="minorBidi"/>
-      <w:i/>
-      <w:iCs/>
-      <w:color w:val="622423" w:themeColor="accent2" w:themeShade="7F"/>
-    </w:rPr>
-  </w:style>
-  <w:style w:type="character" w:styleId="afa">
-    <w:name w:val="Intense Reference"/>
-    <w:uiPriority w:val="32"/>
-    <w:qFormat/>
-    <w:rsid w:val="003D7CF8"/>
-    <w:rPr>
-      <w:rFonts w:asciiTheme="minorHAnsi" w:eastAsiaTheme="minorEastAsia" w:hAnsiTheme="minorHAnsi" w:cstheme="minorBidi"/>
-      <w:b/>
-      <w:bCs/>
-      <w:i/>
-      <w:iCs/>
-      <w:color w:val="622423" w:themeColor="accent2" w:themeShade="7F"/>
-    </w:rPr>
-  </w:style>
-  <w:style w:type="character" w:styleId="afb">
-    <w:name w:val="Book Title"/>
-    <w:uiPriority w:val="33"/>
-    <w:qFormat/>
-    <w:rsid w:val="003D7CF8"/>
-    <w:rPr>
-      <w:caps/>
-      <w:color w:val="622423" w:themeColor="accent2" w:themeShade="7F"/>
-      <w:spacing w:val="5"/>
-      <w:u w:color="622423" w:themeColor="accent2" w:themeShade="7F"/>
-    </w:rPr>
-  </w:style>
-  <w:style w:type="paragraph" w:styleId="afc">
-    <w:name w:val="TOC Heading"/>
-    <w:basedOn w:val="1"/>
-    <w:next w:val="a"/>
-    <w:uiPriority w:val="39"/>
-    <w:semiHidden/>
-    <w:unhideWhenUsed/>
-    <w:qFormat/>
-    <w:rsid w:val="003D7CF8"/>
-    <w:pPr>
-      <w:bidi w:val="0"/>
-      <w:outlineLvl w:val="9"/>
-    </w:pPr>
-    <w:rPr>
-      <w:lang w:bidi="en-US"/>
-    </w:rPr>
-  </w:style>
-  <w:style w:type="character" w:styleId="Hyperlink">
-    <w:name w:val="Hyperlink"/>
-    <w:basedOn w:val="a0"/>
-    <w:uiPriority w:val="99"/>
-    <w:unhideWhenUsed/>
-    <w:rsid w:val="00680A33"/>
-    <w:rPr>
-      <w:color w:val="0000FF" w:themeColor="hyperlink"/>
-      <w:u w:val="single"/>
-    </w:rPr>
-  </w:style>
-  <w:style w:type="character" w:customStyle="1" w:styleId="line">
-    <w:name w:val="line"/>
-    <w:basedOn w:val="a0"/>
-    <w:rsid w:val="00C25AC2"/>
-  </w:style>
-  <w:style w:type="character" w:customStyle="1" w:styleId="keyword">
-    <w:name w:val="keyword"/>
-    <w:basedOn w:val="a0"/>
-    <w:rsid w:val="00C25AC2"/>
-  </w:style>
-  <w:style w:type="character" w:customStyle="1" w:styleId="meta">
-    <w:name w:val="meta"/>
-    <w:basedOn w:val="a0"/>
-    <w:rsid w:val="00C25AC2"/>
-  </w:style>
-  <w:style w:type="character" w:customStyle="1" w:styleId="function">
-    <w:name w:val="function"/>
-    <w:basedOn w:val="a0"/>
-    <w:rsid w:val="00C25AC2"/>
-  </w:style>
-  <w:style w:type="character" w:customStyle="1" w:styleId="11">
-    <w:name w:val="כותרת טקסט1"/>
-    <w:basedOn w:val="a0"/>
-    <w:rsid w:val="00C25AC2"/>
-  </w:style>
-  <w:style w:type="character" w:customStyle="1" w:styleId="params">
-    <w:name w:val="params"/>
-    <w:basedOn w:val="a0"/>
-    <w:rsid w:val="00C25AC2"/>
-  </w:style>
-  <w:style w:type="character" w:customStyle="1" w:styleId="string">
-    <w:name w:val="string"/>
-    <w:basedOn w:val="a0"/>
-    <w:rsid w:val="00C25AC2"/>
-  </w:style>
-  <w:style w:type="character" w:styleId="HTMLCode">
-    <w:name w:val="HTML Code"/>
-    <w:basedOn w:val="a0"/>
-    <w:uiPriority w:val="99"/>
-    <w:semiHidden/>
-    <w:unhideWhenUsed/>
-    <w:rsid w:val="002075F6"/>
-    <w:rPr>
-      <w:rFonts w:ascii="Courier New" w:eastAsia="Times New Roman" w:hAnsi="Courier New" w:cs="Courier New"/>
-      <w:sz w:val="20"/>
-      <w:szCs w:val="20"/>
-    </w:rPr>
-  </w:style>
-  <w:style w:type="character" w:customStyle="1" w:styleId="gp">
-    <w:name w:val="gp"/>
-    <w:basedOn w:val="a0"/>
-    <w:rsid w:val="002075F6"/>
-  </w:style>
-  <w:style w:type="character" w:customStyle="1" w:styleId="kn">
-    <w:name w:val="kn"/>
-    <w:basedOn w:val="a0"/>
+    <w:basedOn w:val="DefaultParagraphFont"/>
     <w:rsid w:val="002075F6"/>
   </w:style>
 </w:styles>
